--- a/Documentacao.docx
+++ b/Documentacao.docx
@@ -1,6 +1,6 @@
 
 <file path=word/document.xml><?xml version="1.0" encoding="utf-8"?>
-<w:document xmlns:wpc="http://schemas.microsoft.com/office/word/2010/wordprocessingCanvas" xmlns:cx="http://schemas.microsoft.com/office/drawing/2014/chartex" xmlns:cx1="http://schemas.microsoft.com/office/drawing/2015/9/8/chartex" xmlns:cx2="http://schemas.microsoft.com/office/drawing/2015/10/21/chartex" xmlns:cx3="http://schemas.microsoft.com/office/drawing/2016/5/9/chartex" xmlns:cx4="http://schemas.microsoft.com/office/drawing/2016/5/10/chartex" xmlns:cx5="http://schemas.microsoft.com/office/drawing/2016/5/11/chartex" xmlns:cx6="http://schemas.microsoft.com/office/drawing/2016/5/12/chartex" xmlns:cx7="http://schemas.microsoft.com/office/drawing/2016/5/13/chartex" xmlns:cx8="http://schemas.microsoft.com/office/drawing/2016/5/14/chartex" xmlns:mc="http://schemas.openxmlformats.org/markup-compatibility/2006" xmlns:aink="http://schemas.microsoft.com/office/drawing/2016/ink" xmlns:am3d="http://schemas.microsoft.com/office/drawing/2017/model3d" xmlns:o="urn:schemas-microsoft-com:office:office" xmlns:r="http://schemas.openxmlformats.org/officeDocument/2006/relationships" xmlns:m="http://schemas.openxmlformats.org/officeDocument/2006/math" xmlns:v="urn:schemas-microsoft-com:vml" xmlns:wp14="http://schemas.microsoft.com/office/word/2010/wordprocessingDrawing" xmlns:wp="http://schemas.openxmlformats.org/drawingml/2006/wordprocessingDrawing" xmlns:w10="urn:schemas-microsoft-com:office:word" xmlns:w="http://schemas.openxmlformats.org/wordprocessingml/2006/main" xmlns:w14="http://schemas.microsoft.com/office/word/2010/wordml" xmlns:w15="http://schemas.microsoft.com/office/word/2012/wordml" xmlns:w16cex="http://schemas.microsoft.com/office/word/2018/wordml/cex" xmlns:w16cid="http://schemas.microsoft.com/office/word/2016/wordml/cid" xmlns:w16="http://schemas.microsoft.com/office/word/2018/wordml" xmlns:w16sdtdh="http://schemas.microsoft.com/office/word/2020/wordml/sdtdatahash" xmlns:w16se="http://schemas.microsoft.com/office/word/2015/wordml/symex" xmlns:wpg="http://schemas.microsoft.com/office/word/2010/wordprocessingGroup" xmlns:wpi="http://schemas.microsoft.com/office/word/2010/wordprocessingInk" xmlns:wne="http://schemas.microsoft.com/office/word/2006/wordml" xmlns:wps="http://schemas.microsoft.com/office/word/2010/wordprocessingShape" mc:Ignorable="w14 w15 w16se w16cid w16 w16cex w16sdtdh wp14">
+<w:document xmlns:wpc="http://schemas.microsoft.com/office/word/2010/wordprocessingCanvas" xmlns:cx="http://schemas.microsoft.com/office/drawing/2014/chartex" xmlns:cx1="http://schemas.microsoft.com/office/drawing/2015/9/8/chartex" xmlns:cx2="http://schemas.microsoft.com/office/drawing/2015/10/21/chartex" xmlns:cx3="http://schemas.microsoft.com/office/drawing/2016/5/9/chartex" xmlns:cx4="http://schemas.microsoft.com/office/drawing/2016/5/10/chartex" xmlns:cx5="http://schemas.microsoft.com/office/drawing/2016/5/11/chartex" xmlns:cx6="http://schemas.microsoft.com/office/drawing/2016/5/12/chartex" xmlns:cx7="http://schemas.microsoft.com/office/drawing/2016/5/13/chartex" xmlns:cx8="http://schemas.microsoft.com/office/drawing/2016/5/14/chartex" xmlns:mc="http://schemas.openxmlformats.org/markup-compatibility/2006" xmlns:aink="http://schemas.microsoft.com/office/drawing/2016/ink" xmlns:am3d="http://schemas.microsoft.com/office/drawing/2017/model3d" xmlns:o="urn:schemas-microsoft-com:office:office" xmlns:r="http://schemas.openxmlformats.org/officeDocument/2006/relationships" xmlns:m="http://schemas.openxmlformats.org/officeDocument/2006/math" xmlns:v="urn:schemas-microsoft-com:vml" xmlns:wp14="http://schemas.microsoft.com/office/word/2010/wordprocessingDrawing" xmlns:wp="http://schemas.openxmlformats.org/drawingml/2006/wordprocessingDrawing" xmlns:w10="urn:schemas-microsoft-com:office:word" xmlns:w="http://schemas.openxmlformats.org/wordprocessingml/2006/main" xmlns:w14="http://schemas.microsoft.com/office/word/2010/wordml" xmlns:w15="http://schemas.microsoft.com/office/word/2012/wordml" xmlns:w16cid="http://schemas.microsoft.com/office/word/2016/wordml/cid" xmlns:w16se="http://schemas.microsoft.com/office/word/2015/wordml/symex" xmlns:wpg="http://schemas.microsoft.com/office/word/2010/wordprocessingGroup" xmlns:wpi="http://schemas.microsoft.com/office/word/2010/wordprocessingInk" xmlns:wne="http://schemas.microsoft.com/office/word/2006/wordml" xmlns:wps="http://schemas.microsoft.com/office/word/2010/wordprocessingShape" mc:Ignorable="w14 w15 w16se w16cid wp14">
   <w:body>
     <w:p>
       <w:pPr>
@@ -371,7 +371,7 @@
           <w:r>
             <w:fldChar w:fldCharType="separate"/>
           </w:r>
-          <w:hyperlink w:anchor="_Toc83846064" w:history="1">
+          <w:hyperlink w:anchor="_Toc90481069" w:history="1">
             <w:r>
               <w:rPr>
                 <w:rStyle w:val="Hyperlink"/>
@@ -415,7 +415,7 @@
                 <w:noProof/>
                 <w:webHidden/>
               </w:rPr>
-              <w:instrText xml:space="preserve"> PAGEREF _Toc83846064 \h </w:instrText>
+              <w:instrText xml:space="preserve"> PAGEREF _Toc90481069 \h </w:instrText>
             </w:r>
             <w:r>
               <w:rPr>
@@ -459,7 +459,7 @@
               <w:color w:val="auto"/>
             </w:rPr>
           </w:pPr>
-          <w:hyperlink w:anchor="_Toc83846065" w:history="1">
+          <w:hyperlink w:anchor="_Toc90481070" w:history="1">
             <w:r>
               <w:rPr>
                 <w:rStyle w:val="Hyperlink"/>
@@ -501,7 +501,7 @@
                 <w:noProof/>
                 <w:webHidden/>
               </w:rPr>
-              <w:instrText xml:space="preserve"> PAGEREF _Toc83846065 \h </w:instrText>
+              <w:instrText xml:space="preserve"> PAGEREF _Toc90481070 \h </w:instrText>
             </w:r>
             <w:r>
               <w:rPr>
@@ -545,7 +545,7 @@
               <w:color w:val="auto"/>
             </w:rPr>
           </w:pPr>
-          <w:hyperlink w:anchor="_Toc83846066" w:history="1">
+          <w:hyperlink w:anchor="_Toc90481071" w:history="1">
             <w:r>
               <w:rPr>
                 <w:rStyle w:val="Hyperlink"/>
@@ -587,7 +587,7 @@
                 <w:noProof/>
                 <w:webHidden/>
               </w:rPr>
-              <w:instrText xml:space="preserve"> PAGEREF _Toc83846066 \h </w:instrText>
+              <w:instrText xml:space="preserve"> PAGEREF _Toc90481071 \h </w:instrText>
             </w:r>
             <w:r>
               <w:rPr>
@@ -627,7 +627,7 @@
               <w:color w:val="auto"/>
             </w:rPr>
           </w:pPr>
-          <w:hyperlink w:anchor="_Toc83846067" w:history="1">
+          <w:hyperlink w:anchor="_Toc90481072" w:history="1">
             <w:r>
               <w:rPr>
                 <w:rStyle w:val="Hyperlink"/>
@@ -654,7 +654,7 @@
                 <w:noProof/>
                 <w:webHidden/>
               </w:rPr>
-              <w:instrText xml:space="preserve"> PAGEREF _Toc83846067 \h </w:instrText>
+              <w:instrText xml:space="preserve"> PAGEREF _Toc90481072 \h </w:instrText>
             </w:r>
             <w:r>
               <w:rPr>
@@ -694,7 +694,7 @@
               <w:color w:val="auto"/>
             </w:rPr>
           </w:pPr>
-          <w:hyperlink w:anchor="_Toc83846068" w:history="1">
+          <w:hyperlink w:anchor="_Toc90481073" w:history="1">
             <w:r>
               <w:rPr>
                 <w:rStyle w:val="Hyperlink"/>
@@ -721,7 +721,7 @@
                 <w:noProof/>
                 <w:webHidden/>
               </w:rPr>
-              <w:instrText xml:space="preserve"> PAGEREF _Toc83846068 \h </w:instrText>
+              <w:instrText xml:space="preserve"> PAGEREF _Toc90481073 \h </w:instrText>
             </w:r>
             <w:r>
               <w:rPr>
@@ -761,7 +761,7 @@
               <w:color w:val="auto"/>
             </w:rPr>
           </w:pPr>
-          <w:hyperlink w:anchor="_Toc83846069" w:history="1">
+          <w:hyperlink w:anchor="_Toc90481074" w:history="1">
             <w:r>
               <w:rPr>
                 <w:rStyle w:val="Hyperlink"/>
@@ -788,7 +788,7 @@
                 <w:noProof/>
                 <w:webHidden/>
               </w:rPr>
-              <w:instrText xml:space="preserve"> PAGEREF _Toc83846069 \h </w:instrText>
+              <w:instrText xml:space="preserve"> PAGEREF _Toc90481074 \h </w:instrText>
             </w:r>
             <w:r>
               <w:rPr>
@@ -828,7 +828,7 @@
               <w:color w:val="auto"/>
             </w:rPr>
           </w:pPr>
-          <w:hyperlink w:anchor="_Toc83846070" w:history="1">
+          <w:hyperlink w:anchor="_Toc90481075" w:history="1">
             <w:r>
               <w:rPr>
                 <w:rStyle w:val="Hyperlink"/>
@@ -855,7 +855,7 @@
                 <w:noProof/>
                 <w:webHidden/>
               </w:rPr>
-              <w:instrText xml:space="preserve"> PAGEREF _Toc83846070 \h </w:instrText>
+              <w:instrText xml:space="preserve"> PAGEREF _Toc90481075 \h </w:instrText>
             </w:r>
             <w:r>
               <w:rPr>
@@ -897,7 +897,7 @@
               <w:noProof/>
             </w:rPr>
           </w:pPr>
-          <w:hyperlink w:anchor="_Toc83846071" w:history="1">
+          <w:hyperlink w:anchor="_Toc90481076" w:history="1">
             <w:r>
               <w:rPr>
                 <w:rStyle w:val="Hyperlink"/>
@@ -924,7 +924,7 @@
                 <w:noProof/>
                 <w:webHidden/>
               </w:rPr>
-              <w:instrText xml:space="preserve"> PAGEREF _Toc83846071 \h </w:instrText>
+              <w:instrText xml:space="preserve"> PAGEREF _Toc90481076 \h </w:instrText>
             </w:r>
             <w:r>
               <w:rPr>
@@ -968,7 +968,7 @@
               <w:color w:val="auto"/>
             </w:rPr>
           </w:pPr>
-          <w:hyperlink w:anchor="_Toc83846072" w:history="1">
+          <w:hyperlink w:anchor="_Toc90481077" w:history="1">
             <w:r>
               <w:rPr>
                 <w:rStyle w:val="Hyperlink"/>
@@ -1010,7 +1010,7 @@
                 <w:noProof/>
                 <w:webHidden/>
               </w:rPr>
-              <w:instrText xml:space="preserve"> PAGEREF _Toc83846072 \h </w:instrText>
+              <w:instrText xml:space="preserve"> PAGEREF _Toc90481077 \h </w:instrText>
             </w:r>
             <w:r>
               <w:rPr>
@@ -1050,7 +1050,7 @@
               <w:color w:val="auto"/>
             </w:rPr>
           </w:pPr>
-          <w:hyperlink w:anchor="_Toc83846073" w:history="1">
+          <w:hyperlink w:anchor="_Toc90481078" w:history="1">
             <w:r>
               <w:rPr>
                 <w:rStyle w:val="Hyperlink"/>
@@ -1077,7 +1077,7 @@
                 <w:noProof/>
                 <w:webHidden/>
               </w:rPr>
-              <w:instrText xml:space="preserve"> PAGEREF _Toc83846073 \h </w:instrText>
+              <w:instrText xml:space="preserve"> PAGEREF _Toc90481078 \h </w:instrText>
             </w:r>
             <w:r>
               <w:rPr>
@@ -1119,7 +1119,7 @@
               <w:noProof/>
             </w:rPr>
           </w:pPr>
-          <w:hyperlink w:anchor="_Toc83846074" w:history="1">
+          <w:hyperlink w:anchor="_Toc90481079" w:history="1">
             <w:r>
               <w:rPr>
                 <w:rStyle w:val="Hyperlink"/>
@@ -1146,7 +1146,7 @@
                 <w:noProof/>
                 <w:webHidden/>
               </w:rPr>
-              <w:instrText xml:space="preserve"> PAGEREF _Toc83846074 \h </w:instrText>
+              <w:instrText xml:space="preserve"> PAGEREF _Toc90481079 \h </w:instrText>
             </w:r>
             <w:r>
               <w:rPr>
@@ -1188,7 +1188,7 @@
               <w:noProof/>
             </w:rPr>
           </w:pPr>
-          <w:hyperlink w:anchor="_Toc83846075" w:history="1">
+          <w:hyperlink w:anchor="_Toc90481080" w:history="1">
             <w:r>
               <w:rPr>
                 <w:rStyle w:val="Hyperlink"/>
@@ -1215,7 +1215,7 @@
                 <w:noProof/>
                 <w:webHidden/>
               </w:rPr>
-              <w:instrText xml:space="preserve"> PAGEREF _Toc83846075 \h </w:instrText>
+              <w:instrText xml:space="preserve"> PAGEREF _Toc90481080 \h </w:instrText>
             </w:r>
             <w:r>
               <w:rPr>
@@ -1236,6 +1236,264 @@
                 <w:webHidden/>
               </w:rPr>
               <w:t>6</w:t>
+            </w:r>
+            <w:r>
+              <w:rPr>
+                <w:noProof/>
+                <w:webHidden/>
+              </w:rPr>
+              <w:fldChar w:fldCharType="end"/>
+            </w:r>
+          </w:hyperlink>
+        </w:p>
+        <w:p>
+          <w:pPr>
+            <w:pStyle w:val="Sumrio1"/>
+            <w:tabs>
+              <w:tab w:val="left" w:pos="709"/>
+              <w:tab w:val="right" w:leader="dot" w:pos="8502"/>
+            </w:tabs>
+            <w:rPr>
+              <w:rFonts w:asciiTheme="minorHAnsi" w:eastAsiaTheme="minorEastAsia" w:hAnsiTheme="minorHAnsi" w:cstheme="minorBidi"/>
+              <w:noProof/>
+              <w:color w:val="auto"/>
+            </w:rPr>
+          </w:pPr>
+          <w:hyperlink w:anchor="_Toc90481081" w:history="1">
+            <w:r>
+              <w:rPr>
+                <w:rStyle w:val="Hyperlink"/>
+                <w:noProof/>
+              </w:rPr>
+              <w:t>5.</w:t>
+            </w:r>
+            <w:r>
+              <w:rPr>
+                <w:rFonts w:asciiTheme="minorHAnsi" w:eastAsiaTheme="minorEastAsia" w:hAnsiTheme="minorHAnsi" w:cstheme="minorBidi"/>
+                <w:noProof/>
+                <w:color w:val="auto"/>
+              </w:rPr>
+              <w:tab/>
+            </w:r>
+            <w:r>
+              <w:rPr>
+                <w:rStyle w:val="Hyperlink"/>
+                <w:noProof/>
+              </w:rPr>
+              <w:t>Front-End</w:t>
+            </w:r>
+            <w:r>
+              <w:rPr>
+                <w:noProof/>
+                <w:webHidden/>
+              </w:rPr>
+              <w:tab/>
+            </w:r>
+            <w:r>
+              <w:rPr>
+                <w:noProof/>
+                <w:webHidden/>
+              </w:rPr>
+              <w:fldChar w:fldCharType="begin"/>
+            </w:r>
+            <w:r>
+              <w:rPr>
+                <w:noProof/>
+                <w:webHidden/>
+              </w:rPr>
+              <w:instrText xml:space="preserve"> PAGEREF _Toc90481081 \h </w:instrText>
+            </w:r>
+            <w:r>
+              <w:rPr>
+                <w:noProof/>
+                <w:webHidden/>
+              </w:rPr>
+            </w:r>
+            <w:r>
+              <w:rPr>
+                <w:noProof/>
+                <w:webHidden/>
+              </w:rPr>
+              <w:fldChar w:fldCharType="separate"/>
+            </w:r>
+            <w:r>
+              <w:rPr>
+                <w:noProof/>
+                <w:webHidden/>
+              </w:rPr>
+              <w:t>7</w:t>
+            </w:r>
+            <w:r>
+              <w:rPr>
+                <w:noProof/>
+                <w:webHidden/>
+              </w:rPr>
+              <w:fldChar w:fldCharType="end"/>
+            </w:r>
+          </w:hyperlink>
+        </w:p>
+        <w:p>
+          <w:pPr>
+            <w:pStyle w:val="Sumrio1"/>
+            <w:tabs>
+              <w:tab w:val="left" w:pos="709"/>
+              <w:tab w:val="right" w:leader="dot" w:pos="8502"/>
+            </w:tabs>
+            <w:rPr>
+              <w:rFonts w:asciiTheme="minorHAnsi" w:eastAsiaTheme="minorEastAsia" w:hAnsiTheme="minorHAnsi" w:cstheme="minorBidi"/>
+              <w:noProof/>
+              <w:color w:val="auto"/>
+            </w:rPr>
+          </w:pPr>
+          <w:hyperlink w:anchor="_Toc90481082" w:history="1">
+            <w:r>
+              <w:rPr>
+                <w:rStyle w:val="Hyperlink"/>
+                <w:noProof/>
+              </w:rPr>
+              <w:t>6.</w:t>
+            </w:r>
+            <w:r>
+              <w:rPr>
+                <w:rFonts w:asciiTheme="minorHAnsi" w:eastAsiaTheme="minorEastAsia" w:hAnsiTheme="minorHAnsi" w:cstheme="minorBidi"/>
+                <w:noProof/>
+                <w:color w:val="auto"/>
+              </w:rPr>
+              <w:tab/>
+            </w:r>
+            <w:r>
+              <w:rPr>
+                <w:rStyle w:val="Hyperlink"/>
+                <w:noProof/>
+              </w:rPr>
+              <w:t>Mobile</w:t>
+            </w:r>
+            <w:r>
+              <w:rPr>
+                <w:noProof/>
+                <w:webHidden/>
+              </w:rPr>
+              <w:tab/>
+            </w:r>
+            <w:r>
+              <w:rPr>
+                <w:noProof/>
+                <w:webHidden/>
+              </w:rPr>
+              <w:fldChar w:fldCharType="begin"/>
+            </w:r>
+            <w:r>
+              <w:rPr>
+                <w:noProof/>
+                <w:webHidden/>
+              </w:rPr>
+              <w:instrText xml:space="preserve"> PAGEREF _Toc90481082 \h </w:instrText>
+            </w:r>
+            <w:r>
+              <w:rPr>
+                <w:noProof/>
+                <w:webHidden/>
+              </w:rPr>
+            </w:r>
+            <w:r>
+              <w:rPr>
+                <w:noProof/>
+                <w:webHidden/>
+              </w:rPr>
+              <w:fldChar w:fldCharType="separate"/>
+            </w:r>
+            <w:r>
+              <w:rPr>
+                <w:noProof/>
+                <w:webHidden/>
+              </w:rPr>
+              <w:t>7</w:t>
+            </w:r>
+            <w:r>
+              <w:rPr>
+                <w:noProof/>
+                <w:webHidden/>
+              </w:rPr>
+              <w:fldChar w:fldCharType="end"/>
+            </w:r>
+          </w:hyperlink>
+        </w:p>
+        <w:p>
+          <w:pPr>
+            <w:pStyle w:val="Sumrio1"/>
+            <w:tabs>
+              <w:tab w:val="left" w:pos="709"/>
+              <w:tab w:val="right" w:leader="dot" w:pos="8502"/>
+            </w:tabs>
+            <w:rPr>
+              <w:rFonts w:asciiTheme="minorHAnsi" w:eastAsiaTheme="minorEastAsia" w:hAnsiTheme="minorHAnsi" w:cstheme="minorBidi"/>
+              <w:noProof/>
+              <w:color w:val="auto"/>
+            </w:rPr>
+          </w:pPr>
+          <w:hyperlink w:anchor="_Toc90481083" w:history="1">
+            <w:r>
+              <w:rPr>
+                <w:rStyle w:val="Hyperlink"/>
+                <w:noProof/>
+              </w:rPr>
+              <w:t>7.</w:t>
+            </w:r>
+            <w:r>
+              <w:rPr>
+                <w:rFonts w:asciiTheme="minorHAnsi" w:eastAsiaTheme="minorEastAsia" w:hAnsiTheme="minorHAnsi" w:cstheme="minorBidi"/>
+                <w:noProof/>
+                <w:color w:val="auto"/>
+              </w:rPr>
+              <w:tab/>
+            </w:r>
+            <w:r>
+              <w:rPr>
+                <w:rStyle w:val="Hyperlink"/>
+                <w:noProof/>
+              </w:rPr>
+              <w:t>NoSQL</w:t>
+            </w:r>
+            <w:r>
+              <w:rPr>
+                <w:noProof/>
+                <w:webHidden/>
+              </w:rPr>
+              <w:tab/>
+            </w:r>
+            <w:r>
+              <w:rPr>
+                <w:noProof/>
+                <w:webHidden/>
+              </w:rPr>
+              <w:fldChar w:fldCharType="begin"/>
+            </w:r>
+            <w:r>
+              <w:rPr>
+                <w:noProof/>
+                <w:webHidden/>
+              </w:rPr>
+              <w:instrText xml:space="preserve"> PAGEREF _Toc90481083 \h </w:instrText>
+            </w:r>
+            <w:r>
+              <w:rPr>
+                <w:noProof/>
+                <w:webHidden/>
+              </w:rPr>
+            </w:r>
+            <w:r>
+              <w:rPr>
+                <w:noProof/>
+                <w:webHidden/>
+              </w:rPr>
+              <w:fldChar w:fldCharType="separate"/>
+            </w:r>
+            <w:r>
+              <w:rPr>
+                <w:noProof/>
+                <w:webHidden/>
+              </w:rPr>
+              <w:t>7</w:t>
             </w:r>
             <w:r>
               <w:rPr>
@@ -1386,7 +1644,7 @@
           <w:lang w:val="en-US"/>
         </w:rPr>
       </w:pPr>
-      <w:bookmarkStart w:id="0" w:name="_Toc83846064"/>
+      <w:bookmarkStart w:id="0" w:name="_Toc90481069"/>
       <w:proofErr w:type="spellStart"/>
       <w:r>
         <w:rPr>
@@ -1448,7 +1706,7 @@
       <w:pPr>
         <w:pStyle w:val="Ttulo1"/>
       </w:pPr>
-      <w:bookmarkStart w:id="1" w:name="_Toc83846065"/>
+      <w:bookmarkStart w:id="1" w:name="_Toc90481070"/>
       <w:r>
         <w:t>Descrição do projeto</w:t>
       </w:r>
@@ -1510,7 +1768,7 @@
       <w:pPr>
         <w:pStyle w:val="Ttulo1"/>
       </w:pPr>
-      <w:bookmarkStart w:id="2" w:name="_Toc83846066"/>
+      <w:bookmarkStart w:id="2" w:name="_Toc90481071"/>
       <w:r>
         <w:t>Modelagem de Dados</w:t>
       </w:r>
@@ -1535,7 +1793,7 @@
       <w:pPr>
         <w:pStyle w:val="Ttulo2"/>
       </w:pPr>
-      <w:bookmarkStart w:id="3" w:name="_Toc83846067"/>
+      <w:bookmarkStart w:id="3" w:name="_Toc90481072"/>
       <w:r>
         <w:t xml:space="preserve">Modelo </w:t>
       </w:r>
@@ -1621,7 +1879,7 @@
       <w:pPr>
         <w:pStyle w:val="Ttulo2"/>
       </w:pPr>
-      <w:bookmarkStart w:id="4" w:name="_Toc83846068"/>
+      <w:bookmarkStart w:id="4" w:name="_Toc90481073"/>
       <w:r>
         <w:t>Modelo Lógico</w:t>
       </w:r>
@@ -1704,7 +1962,7 @@
       <w:pPr>
         <w:pStyle w:val="Ttulo2"/>
       </w:pPr>
-      <w:bookmarkStart w:id="5" w:name="_Toc83846069"/>
+      <w:bookmarkStart w:id="5" w:name="_Toc90481074"/>
       <w:r>
         <w:t>Modelo Físico</w:t>
       </w:r>
@@ -1786,7 +2044,7 @@
         <w:pStyle w:val="Ttulo2"/>
       </w:pPr>
       <w:bookmarkStart w:id="6" w:name="_Toc80626283"/>
-      <w:bookmarkStart w:id="7" w:name="_Toc83846070"/>
+      <w:bookmarkStart w:id="7" w:name="_Toc90481075"/>
       <w:r>
         <w:lastRenderedPageBreak/>
         <w:t>Cronograma</w:t>
@@ -1797,29 +2055,29 @@
     <w:tbl>
       <w:tblPr>
         <w:tblStyle w:val="Tabelacomgrade"/>
-        <w:tblW w:w="9077" w:type="dxa"/>
-        <w:tblInd w:w="-5" w:type="dxa"/>
+        <w:tblW w:w="9098" w:type="dxa"/>
+        <w:tblInd w:w="-876" w:type="dxa"/>
         <w:tblLook w:val="04A0" w:firstRow="1" w:lastRow="0" w:firstColumn="1" w:lastColumn="0" w:noHBand="0" w:noVBand="1"/>
       </w:tblPr>
       <w:tblGrid>
-        <w:gridCol w:w="1465"/>
-        <w:gridCol w:w="912"/>
-        <w:gridCol w:w="885"/>
-        <w:gridCol w:w="885"/>
-        <w:gridCol w:w="885"/>
-        <w:gridCol w:w="776"/>
-        <w:gridCol w:w="718"/>
+        <w:gridCol w:w="1475"/>
+        <w:gridCol w:w="819"/>
         <w:gridCol w:w="850"/>
         <w:gridCol w:w="851"/>
         <w:gridCol w:w="850"/>
+        <w:gridCol w:w="851"/>
+        <w:gridCol w:w="850"/>
+        <w:gridCol w:w="851"/>
+        <w:gridCol w:w="850"/>
+        <w:gridCol w:w="851"/>
       </w:tblGrid>
       <w:tr>
         <w:trPr>
-          <w:trHeight w:val="349"/>
+          <w:trHeight w:val="367"/>
         </w:trPr>
         <w:tc>
           <w:tcPr>
-            <w:tcW w:w="1465" w:type="dxa"/>
+            <w:tcW w:w="1475" w:type="dxa"/>
             <w:tcBorders>
               <w:top w:val="nil"/>
               <w:left w:val="nil"/>
@@ -1838,7 +2096,7 @@
         </w:tc>
         <w:tc>
           <w:tcPr>
-            <w:tcW w:w="912" w:type="dxa"/>
+            <w:tcW w:w="819" w:type="dxa"/>
             <w:vAlign w:val="center"/>
           </w:tcPr>
           <w:p>
@@ -1859,7 +2117,7 @@
         </w:tc>
         <w:tc>
           <w:tcPr>
-            <w:tcW w:w="885" w:type="dxa"/>
+            <w:tcW w:w="850" w:type="dxa"/>
             <w:vAlign w:val="center"/>
           </w:tcPr>
           <w:p>
@@ -1880,7 +2138,7 @@
         </w:tc>
         <w:tc>
           <w:tcPr>
-            <w:tcW w:w="885" w:type="dxa"/>
+            <w:tcW w:w="851" w:type="dxa"/>
           </w:tcPr>
           <w:p>
             <w:pPr>
@@ -1900,7 +2158,7 @@
         </w:tc>
         <w:tc>
           <w:tcPr>
-            <w:tcW w:w="885" w:type="dxa"/>
+            <w:tcW w:w="850" w:type="dxa"/>
           </w:tcPr>
           <w:p>
             <w:pPr>
@@ -1920,7 +2178,7 @@
         </w:tc>
         <w:tc>
           <w:tcPr>
-            <w:tcW w:w="776" w:type="dxa"/>
+            <w:tcW w:w="851" w:type="dxa"/>
           </w:tcPr>
           <w:p>
             <w:pPr>
@@ -1940,7 +2198,7 @@
         </w:tc>
         <w:tc>
           <w:tcPr>
-            <w:tcW w:w="718" w:type="dxa"/>
+            <w:tcW w:w="850" w:type="dxa"/>
           </w:tcPr>
           <w:p>
             <w:pPr>
@@ -1960,6 +2218,26 @@
         </w:tc>
         <w:tc>
           <w:tcPr>
+            <w:tcW w:w="851" w:type="dxa"/>
+          </w:tcPr>
+          <w:p>
+            <w:pPr>
+              <w:spacing w:line="276" w:lineRule="auto"/>
+              <w:jc w:val="center"/>
+              <w:rPr>
+                <w:sz w:val="24"/>
+              </w:rPr>
+            </w:pPr>
+            <w:r>
+              <w:rPr>
+                <w:sz w:val="24"/>
+              </w:rPr>
+              <w:t>Dia 7</w:t>
+            </w:r>
+          </w:p>
+        </w:tc>
+        <w:tc>
+          <w:tcPr>
             <w:tcW w:w="850" w:type="dxa"/>
           </w:tcPr>
           <w:p>
@@ -1974,33 +2252,13 @@
               <w:rPr>
                 <w:sz w:val="24"/>
               </w:rPr>
-              <w:t>Dia 7</w:t>
+              <w:t>Dia 8</w:t>
             </w:r>
           </w:p>
         </w:tc>
         <w:tc>
           <w:tcPr>
             <w:tcW w:w="851" w:type="dxa"/>
-          </w:tcPr>
-          <w:p>
-            <w:pPr>
-              <w:spacing w:line="276" w:lineRule="auto"/>
-              <w:jc w:val="center"/>
-              <w:rPr>
-                <w:sz w:val="24"/>
-              </w:rPr>
-            </w:pPr>
-            <w:r>
-              <w:rPr>
-                <w:sz w:val="24"/>
-              </w:rPr>
-              <w:t>Dia 8</w:t>
-            </w:r>
-          </w:p>
-        </w:tc>
-        <w:tc>
-          <w:tcPr>
-            <w:tcW w:w="850" w:type="dxa"/>
           </w:tcPr>
           <w:p>
             <w:pPr>
@@ -2021,11 +2279,11 @@
       </w:tr>
       <w:tr>
         <w:trPr>
-          <w:trHeight w:val="714"/>
+          <w:trHeight w:val="751"/>
         </w:trPr>
         <w:tc>
           <w:tcPr>
-            <w:tcW w:w="1465" w:type="dxa"/>
+            <w:tcW w:w="1475" w:type="dxa"/>
             <w:vAlign w:val="center"/>
           </w:tcPr>
           <w:p>
@@ -2046,7 +2304,7 @@
         </w:tc>
         <w:tc>
           <w:tcPr>
-            <w:tcW w:w="912" w:type="dxa"/>
+            <w:tcW w:w="819" w:type="dxa"/>
             <w:vAlign w:val="center"/>
           </w:tcPr>
           <w:p>
@@ -2067,7 +2325,7 @@
         </w:tc>
         <w:tc>
           <w:tcPr>
-            <w:tcW w:w="885" w:type="dxa"/>
+            <w:tcW w:w="850" w:type="dxa"/>
             <w:vAlign w:val="center"/>
           </w:tcPr>
           <w:p>
@@ -2082,49 +2340,7 @@
         </w:tc>
         <w:tc>
           <w:tcPr>
-            <w:tcW w:w="885" w:type="dxa"/>
-          </w:tcPr>
-          <w:p>
-            <w:pPr>
-              <w:spacing w:line="276" w:lineRule="auto"/>
-              <w:jc w:val="center"/>
-              <w:rPr>
-                <w:sz w:val="24"/>
-              </w:rPr>
-            </w:pPr>
-          </w:p>
-        </w:tc>
-        <w:tc>
-          <w:tcPr>
-            <w:tcW w:w="885" w:type="dxa"/>
-          </w:tcPr>
-          <w:p>
-            <w:pPr>
-              <w:spacing w:line="276" w:lineRule="auto"/>
-              <w:jc w:val="center"/>
-              <w:rPr>
-                <w:sz w:val="24"/>
-              </w:rPr>
-            </w:pPr>
-          </w:p>
-        </w:tc>
-        <w:tc>
-          <w:tcPr>
-            <w:tcW w:w="776" w:type="dxa"/>
-          </w:tcPr>
-          <w:p>
-            <w:pPr>
-              <w:spacing w:line="276" w:lineRule="auto"/>
-              <w:jc w:val="center"/>
-              <w:rPr>
-                <w:sz w:val="24"/>
-              </w:rPr>
-            </w:pPr>
-          </w:p>
-        </w:tc>
-        <w:tc>
-          <w:tcPr>
-            <w:tcW w:w="718" w:type="dxa"/>
+            <w:tcW w:w="851" w:type="dxa"/>
           </w:tcPr>
           <w:p>
             <w:pPr>
@@ -2167,6 +2383,48 @@
         <w:tc>
           <w:tcPr>
             <w:tcW w:w="850" w:type="dxa"/>
+          </w:tcPr>
+          <w:p>
+            <w:pPr>
+              <w:spacing w:line="276" w:lineRule="auto"/>
+              <w:jc w:val="center"/>
+              <w:rPr>
+                <w:sz w:val="24"/>
+              </w:rPr>
+            </w:pPr>
+          </w:p>
+        </w:tc>
+        <w:tc>
+          <w:tcPr>
+            <w:tcW w:w="851" w:type="dxa"/>
+          </w:tcPr>
+          <w:p>
+            <w:pPr>
+              <w:spacing w:line="276" w:lineRule="auto"/>
+              <w:jc w:val="center"/>
+              <w:rPr>
+                <w:sz w:val="24"/>
+              </w:rPr>
+            </w:pPr>
+          </w:p>
+        </w:tc>
+        <w:tc>
+          <w:tcPr>
+            <w:tcW w:w="850" w:type="dxa"/>
+          </w:tcPr>
+          <w:p>
+            <w:pPr>
+              <w:spacing w:line="276" w:lineRule="auto"/>
+              <w:jc w:val="center"/>
+              <w:rPr>
+                <w:sz w:val="24"/>
+              </w:rPr>
+            </w:pPr>
+          </w:p>
+        </w:tc>
+        <w:tc>
+          <w:tcPr>
+            <w:tcW w:w="851" w:type="dxa"/>
           </w:tcPr>
           <w:p>
             <w:pPr>
@@ -2181,11 +2439,11 @@
       </w:tr>
       <w:tr>
         <w:trPr>
-          <w:trHeight w:val="699"/>
+          <w:trHeight w:val="735"/>
         </w:trPr>
         <w:tc>
           <w:tcPr>
-            <w:tcW w:w="1465" w:type="dxa"/>
+            <w:tcW w:w="1475" w:type="dxa"/>
             <w:vAlign w:val="center"/>
           </w:tcPr>
           <w:p>
@@ -2206,7 +2464,7 @@
         </w:tc>
         <w:tc>
           <w:tcPr>
-            <w:tcW w:w="912" w:type="dxa"/>
+            <w:tcW w:w="819" w:type="dxa"/>
             <w:vAlign w:val="center"/>
           </w:tcPr>
           <w:p>
@@ -2227,7 +2485,7 @@
         </w:tc>
         <w:tc>
           <w:tcPr>
-            <w:tcW w:w="885" w:type="dxa"/>
+            <w:tcW w:w="850" w:type="dxa"/>
             <w:vAlign w:val="center"/>
           </w:tcPr>
           <w:p>
@@ -2241,46 +2499,7 @@
         </w:tc>
         <w:tc>
           <w:tcPr>
-            <w:tcW w:w="885" w:type="dxa"/>
-          </w:tcPr>
-          <w:p>
-            <w:pPr>
-              <w:spacing w:line="276" w:lineRule="auto"/>
-              <w:rPr>
-                <w:sz w:val="24"/>
-              </w:rPr>
-            </w:pPr>
-          </w:p>
-        </w:tc>
-        <w:tc>
-          <w:tcPr>
-            <w:tcW w:w="885" w:type="dxa"/>
-          </w:tcPr>
-          <w:p>
-            <w:pPr>
-              <w:spacing w:line="276" w:lineRule="auto"/>
-              <w:rPr>
-                <w:sz w:val="24"/>
-              </w:rPr>
-            </w:pPr>
-          </w:p>
-        </w:tc>
-        <w:tc>
-          <w:tcPr>
-            <w:tcW w:w="776" w:type="dxa"/>
-          </w:tcPr>
-          <w:p>
-            <w:pPr>
-              <w:spacing w:line="276" w:lineRule="auto"/>
-              <w:rPr>
-                <w:sz w:val="24"/>
-              </w:rPr>
-            </w:pPr>
-          </w:p>
-        </w:tc>
-        <w:tc>
-          <w:tcPr>
-            <w:tcW w:w="718" w:type="dxa"/>
+            <w:tcW w:w="851" w:type="dxa"/>
           </w:tcPr>
           <w:p>
             <w:pPr>
@@ -2320,6 +2539,45 @@
         <w:tc>
           <w:tcPr>
             <w:tcW w:w="850" w:type="dxa"/>
+          </w:tcPr>
+          <w:p>
+            <w:pPr>
+              <w:spacing w:line="276" w:lineRule="auto"/>
+              <w:rPr>
+                <w:sz w:val="24"/>
+              </w:rPr>
+            </w:pPr>
+          </w:p>
+        </w:tc>
+        <w:tc>
+          <w:tcPr>
+            <w:tcW w:w="851" w:type="dxa"/>
+          </w:tcPr>
+          <w:p>
+            <w:pPr>
+              <w:spacing w:line="276" w:lineRule="auto"/>
+              <w:rPr>
+                <w:sz w:val="24"/>
+              </w:rPr>
+            </w:pPr>
+          </w:p>
+        </w:tc>
+        <w:tc>
+          <w:tcPr>
+            <w:tcW w:w="850" w:type="dxa"/>
+          </w:tcPr>
+          <w:p>
+            <w:pPr>
+              <w:spacing w:line="276" w:lineRule="auto"/>
+              <w:rPr>
+                <w:sz w:val="24"/>
+              </w:rPr>
+            </w:pPr>
+          </w:p>
+        </w:tc>
+        <w:tc>
+          <w:tcPr>
+            <w:tcW w:w="851" w:type="dxa"/>
           </w:tcPr>
           <w:p>
             <w:pPr>
@@ -2333,11 +2591,11 @@
       </w:tr>
       <w:tr>
         <w:trPr>
-          <w:trHeight w:val="714"/>
+          <w:trHeight w:val="751"/>
         </w:trPr>
         <w:tc>
           <w:tcPr>
-            <w:tcW w:w="1465" w:type="dxa"/>
+            <w:tcW w:w="1475" w:type="dxa"/>
             <w:vAlign w:val="center"/>
           </w:tcPr>
           <w:p>
@@ -2358,7 +2616,7 @@
         </w:tc>
         <w:tc>
           <w:tcPr>
-            <w:tcW w:w="912" w:type="dxa"/>
+            <w:tcW w:w="819" w:type="dxa"/>
             <w:vAlign w:val="center"/>
           </w:tcPr>
           <w:p>
@@ -2379,7 +2637,7 @@
         </w:tc>
         <w:tc>
           <w:tcPr>
-            <w:tcW w:w="885" w:type="dxa"/>
+            <w:tcW w:w="850" w:type="dxa"/>
             <w:vAlign w:val="center"/>
           </w:tcPr>
           <w:p>
@@ -2394,49 +2652,7 @@
         </w:tc>
         <w:tc>
           <w:tcPr>
-            <w:tcW w:w="885" w:type="dxa"/>
-          </w:tcPr>
-          <w:p>
-            <w:pPr>
-              <w:spacing w:line="276" w:lineRule="auto"/>
-              <w:jc w:val="center"/>
-              <w:rPr>
-                <w:sz w:val="24"/>
-              </w:rPr>
-            </w:pPr>
-          </w:p>
-        </w:tc>
-        <w:tc>
-          <w:tcPr>
-            <w:tcW w:w="885" w:type="dxa"/>
-          </w:tcPr>
-          <w:p>
-            <w:pPr>
-              <w:spacing w:line="276" w:lineRule="auto"/>
-              <w:jc w:val="center"/>
-              <w:rPr>
-                <w:sz w:val="24"/>
-              </w:rPr>
-            </w:pPr>
-          </w:p>
-        </w:tc>
-        <w:tc>
-          <w:tcPr>
-            <w:tcW w:w="776" w:type="dxa"/>
-          </w:tcPr>
-          <w:p>
-            <w:pPr>
-              <w:spacing w:line="276" w:lineRule="auto"/>
-              <w:jc w:val="center"/>
-              <w:rPr>
-                <w:sz w:val="24"/>
-              </w:rPr>
-            </w:pPr>
-          </w:p>
-        </w:tc>
-        <w:tc>
-          <w:tcPr>
-            <w:tcW w:w="718" w:type="dxa"/>
+            <w:tcW w:w="851" w:type="dxa"/>
           </w:tcPr>
           <w:p>
             <w:pPr>
@@ -2479,6 +2695,48 @@
         <w:tc>
           <w:tcPr>
             <w:tcW w:w="850" w:type="dxa"/>
+          </w:tcPr>
+          <w:p>
+            <w:pPr>
+              <w:spacing w:line="276" w:lineRule="auto"/>
+              <w:jc w:val="center"/>
+              <w:rPr>
+                <w:sz w:val="24"/>
+              </w:rPr>
+            </w:pPr>
+          </w:p>
+        </w:tc>
+        <w:tc>
+          <w:tcPr>
+            <w:tcW w:w="851" w:type="dxa"/>
+          </w:tcPr>
+          <w:p>
+            <w:pPr>
+              <w:spacing w:line="276" w:lineRule="auto"/>
+              <w:jc w:val="center"/>
+              <w:rPr>
+                <w:sz w:val="24"/>
+              </w:rPr>
+            </w:pPr>
+          </w:p>
+        </w:tc>
+        <w:tc>
+          <w:tcPr>
+            <w:tcW w:w="850" w:type="dxa"/>
+          </w:tcPr>
+          <w:p>
+            <w:pPr>
+              <w:spacing w:line="276" w:lineRule="auto"/>
+              <w:jc w:val="center"/>
+              <w:rPr>
+                <w:sz w:val="24"/>
+              </w:rPr>
+            </w:pPr>
+          </w:p>
+        </w:tc>
+        <w:tc>
+          <w:tcPr>
+            <w:tcW w:w="851" w:type="dxa"/>
           </w:tcPr>
           <w:p>
             <w:pPr>
@@ -2493,11 +2751,11 @@
       </w:tr>
       <w:tr>
         <w:trPr>
-          <w:trHeight w:val="415"/>
+          <w:trHeight w:val="436"/>
         </w:trPr>
         <w:tc>
           <w:tcPr>
-            <w:tcW w:w="1465" w:type="dxa"/>
+            <w:tcW w:w="1475" w:type="dxa"/>
             <w:vAlign w:val="center"/>
           </w:tcPr>
           <w:p>
@@ -2518,7 +2776,7 @@
         </w:tc>
         <w:tc>
           <w:tcPr>
-            <w:tcW w:w="912" w:type="dxa"/>
+            <w:tcW w:w="819" w:type="dxa"/>
             <w:vAlign w:val="center"/>
           </w:tcPr>
           <w:p>
@@ -2533,7 +2791,7 @@
         </w:tc>
         <w:tc>
           <w:tcPr>
-            <w:tcW w:w="885" w:type="dxa"/>
+            <w:tcW w:w="850" w:type="dxa"/>
             <w:vAlign w:val="center"/>
           </w:tcPr>
           <w:p>
@@ -2554,49 +2812,7 @@
         </w:tc>
         <w:tc>
           <w:tcPr>
-            <w:tcW w:w="885" w:type="dxa"/>
-          </w:tcPr>
-          <w:p>
-            <w:pPr>
-              <w:spacing w:line="276" w:lineRule="auto"/>
-              <w:jc w:val="center"/>
-              <w:rPr>
-                <w:sz w:val="24"/>
-              </w:rPr>
-            </w:pPr>
-          </w:p>
-        </w:tc>
-        <w:tc>
-          <w:tcPr>
-            <w:tcW w:w="885" w:type="dxa"/>
-          </w:tcPr>
-          <w:p>
-            <w:pPr>
-              <w:spacing w:line="276" w:lineRule="auto"/>
-              <w:jc w:val="center"/>
-              <w:rPr>
-                <w:sz w:val="24"/>
-              </w:rPr>
-            </w:pPr>
-          </w:p>
-        </w:tc>
-        <w:tc>
-          <w:tcPr>
-            <w:tcW w:w="776" w:type="dxa"/>
-          </w:tcPr>
-          <w:p>
-            <w:pPr>
-              <w:spacing w:line="276" w:lineRule="auto"/>
-              <w:jc w:val="center"/>
-              <w:rPr>
-                <w:sz w:val="24"/>
-              </w:rPr>
-            </w:pPr>
-          </w:p>
-        </w:tc>
-        <w:tc>
-          <w:tcPr>
-            <w:tcW w:w="718" w:type="dxa"/>
+            <w:tcW w:w="851" w:type="dxa"/>
           </w:tcPr>
           <w:p>
             <w:pPr>
@@ -2639,6 +2855,48 @@
         <w:tc>
           <w:tcPr>
             <w:tcW w:w="850" w:type="dxa"/>
+          </w:tcPr>
+          <w:p>
+            <w:pPr>
+              <w:spacing w:line="276" w:lineRule="auto"/>
+              <w:jc w:val="center"/>
+              <w:rPr>
+                <w:sz w:val="24"/>
+              </w:rPr>
+            </w:pPr>
+          </w:p>
+        </w:tc>
+        <w:tc>
+          <w:tcPr>
+            <w:tcW w:w="851" w:type="dxa"/>
+          </w:tcPr>
+          <w:p>
+            <w:pPr>
+              <w:spacing w:line="276" w:lineRule="auto"/>
+              <w:jc w:val="center"/>
+              <w:rPr>
+                <w:sz w:val="24"/>
+              </w:rPr>
+            </w:pPr>
+          </w:p>
+        </w:tc>
+        <w:tc>
+          <w:tcPr>
+            <w:tcW w:w="850" w:type="dxa"/>
+          </w:tcPr>
+          <w:p>
+            <w:pPr>
+              <w:spacing w:line="276" w:lineRule="auto"/>
+              <w:jc w:val="center"/>
+              <w:rPr>
+                <w:sz w:val="24"/>
+              </w:rPr>
+            </w:pPr>
+          </w:p>
+        </w:tc>
+        <w:tc>
+          <w:tcPr>
+            <w:tcW w:w="851" w:type="dxa"/>
           </w:tcPr>
           <w:p>
             <w:pPr>
@@ -2653,11 +2911,11 @@
       </w:tr>
       <w:tr>
         <w:trPr>
-          <w:trHeight w:val="372"/>
+          <w:trHeight w:val="391"/>
         </w:trPr>
         <w:tc>
           <w:tcPr>
-            <w:tcW w:w="1465" w:type="dxa"/>
+            <w:tcW w:w="1475" w:type="dxa"/>
             <w:vAlign w:val="center"/>
           </w:tcPr>
           <w:p>
@@ -2677,7 +2935,7 @@
         </w:tc>
         <w:tc>
           <w:tcPr>
-            <w:tcW w:w="912" w:type="dxa"/>
+            <w:tcW w:w="819" w:type="dxa"/>
             <w:vAlign w:val="center"/>
           </w:tcPr>
           <w:p>
@@ -2691,7 +2949,7 @@
         </w:tc>
         <w:tc>
           <w:tcPr>
-            <w:tcW w:w="885" w:type="dxa"/>
+            <w:tcW w:w="850" w:type="dxa"/>
             <w:vAlign w:val="center"/>
           </w:tcPr>
           <w:p>
@@ -2706,7 +2964,7 @@
         </w:tc>
         <w:tc>
           <w:tcPr>
-            <w:tcW w:w="885" w:type="dxa"/>
+            <w:tcW w:w="851" w:type="dxa"/>
           </w:tcPr>
           <w:p>
             <w:pPr>
@@ -2725,48 +2983,6 @@
         </w:tc>
         <w:tc>
           <w:tcPr>
-            <w:tcW w:w="885" w:type="dxa"/>
-          </w:tcPr>
-          <w:p>
-            <w:pPr>
-              <w:spacing w:line="276" w:lineRule="auto"/>
-              <w:jc w:val="center"/>
-              <w:rPr>
-                <w:sz w:val="24"/>
-              </w:rPr>
-            </w:pPr>
-          </w:p>
-        </w:tc>
-        <w:tc>
-          <w:tcPr>
-            <w:tcW w:w="776" w:type="dxa"/>
-          </w:tcPr>
-          <w:p>
-            <w:pPr>
-              <w:spacing w:line="276" w:lineRule="auto"/>
-              <w:jc w:val="center"/>
-              <w:rPr>
-                <w:sz w:val="24"/>
-              </w:rPr>
-            </w:pPr>
-          </w:p>
-        </w:tc>
-        <w:tc>
-          <w:tcPr>
-            <w:tcW w:w="718" w:type="dxa"/>
-          </w:tcPr>
-          <w:p>
-            <w:pPr>
-              <w:spacing w:line="276" w:lineRule="auto"/>
-              <w:jc w:val="center"/>
-              <w:rPr>
-                <w:sz w:val="24"/>
-              </w:rPr>
-            </w:pPr>
-          </w:p>
-        </w:tc>
-        <w:tc>
-          <w:tcPr>
             <w:tcW w:w="850" w:type="dxa"/>
           </w:tcPr>
           <w:p>
@@ -2796,6 +3012,48 @@
         <w:tc>
           <w:tcPr>
             <w:tcW w:w="850" w:type="dxa"/>
+          </w:tcPr>
+          <w:p>
+            <w:pPr>
+              <w:spacing w:line="276" w:lineRule="auto"/>
+              <w:jc w:val="center"/>
+              <w:rPr>
+                <w:sz w:val="24"/>
+              </w:rPr>
+            </w:pPr>
+          </w:p>
+        </w:tc>
+        <w:tc>
+          <w:tcPr>
+            <w:tcW w:w="851" w:type="dxa"/>
+          </w:tcPr>
+          <w:p>
+            <w:pPr>
+              <w:spacing w:line="276" w:lineRule="auto"/>
+              <w:jc w:val="center"/>
+              <w:rPr>
+                <w:sz w:val="24"/>
+              </w:rPr>
+            </w:pPr>
+          </w:p>
+        </w:tc>
+        <w:tc>
+          <w:tcPr>
+            <w:tcW w:w="850" w:type="dxa"/>
+          </w:tcPr>
+          <w:p>
+            <w:pPr>
+              <w:spacing w:line="276" w:lineRule="auto"/>
+              <w:jc w:val="center"/>
+              <w:rPr>
+                <w:sz w:val="24"/>
+              </w:rPr>
+            </w:pPr>
+          </w:p>
+        </w:tc>
+        <w:tc>
+          <w:tcPr>
+            <w:tcW w:w="851" w:type="dxa"/>
           </w:tcPr>
           <w:p>
             <w:pPr>
@@ -2810,11 +3068,11 @@
       </w:tr>
       <w:tr>
         <w:trPr>
-          <w:trHeight w:val="144"/>
+          <w:trHeight w:val="151"/>
         </w:trPr>
         <w:tc>
           <w:tcPr>
-            <w:tcW w:w="1465" w:type="dxa"/>
+            <w:tcW w:w="1475" w:type="dxa"/>
             <w:vAlign w:val="center"/>
           </w:tcPr>
           <w:p>
@@ -2834,7 +3092,7 @@
         </w:tc>
         <w:tc>
           <w:tcPr>
-            <w:tcW w:w="912" w:type="dxa"/>
+            <w:tcW w:w="819" w:type="dxa"/>
             <w:vAlign w:val="center"/>
           </w:tcPr>
           <w:p>
@@ -2848,7 +3106,7 @@
         </w:tc>
         <w:tc>
           <w:tcPr>
-            <w:tcW w:w="885" w:type="dxa"/>
+            <w:tcW w:w="850" w:type="dxa"/>
             <w:vAlign w:val="center"/>
           </w:tcPr>
           <w:p>
@@ -2863,21 +3121,21 @@
         </w:tc>
         <w:tc>
           <w:tcPr>
-            <w:tcW w:w="885" w:type="dxa"/>
-          </w:tcPr>
-          <w:p>
-            <w:pPr>
-              <w:spacing w:line="276" w:lineRule="auto"/>
-              <w:jc w:val="center"/>
-              <w:rPr>
-                <w:sz w:val="24"/>
-              </w:rPr>
-            </w:pPr>
-          </w:p>
-        </w:tc>
-        <w:tc>
-          <w:tcPr>
-            <w:tcW w:w="885" w:type="dxa"/>
+            <w:tcW w:w="851" w:type="dxa"/>
+          </w:tcPr>
+          <w:p>
+            <w:pPr>
+              <w:spacing w:line="276" w:lineRule="auto"/>
+              <w:jc w:val="center"/>
+              <w:rPr>
+                <w:sz w:val="24"/>
+              </w:rPr>
+            </w:pPr>
+          </w:p>
+        </w:tc>
+        <w:tc>
+          <w:tcPr>
+            <w:tcW w:w="850" w:type="dxa"/>
           </w:tcPr>
           <w:p>
             <w:pPr>
@@ -2897,7 +3155,7 @@
         </w:tc>
         <w:tc>
           <w:tcPr>
-            <w:tcW w:w="776" w:type="dxa"/>
+            <w:tcW w:w="851" w:type="dxa"/>
           </w:tcPr>
           <w:p>
             <w:pPr>
@@ -2917,20 +3175,6 @@
         </w:tc>
         <w:tc>
           <w:tcPr>
-            <w:tcW w:w="718" w:type="dxa"/>
-          </w:tcPr>
-          <w:p>
-            <w:pPr>
-              <w:spacing w:line="276" w:lineRule="auto"/>
-              <w:jc w:val="center"/>
-              <w:rPr>
-                <w:sz w:val="24"/>
-              </w:rPr>
-            </w:pPr>
-          </w:p>
-        </w:tc>
-        <w:tc>
-          <w:tcPr>
             <w:tcW w:w="850" w:type="dxa"/>
           </w:tcPr>
           <w:p>
@@ -2960,6 +3204,20 @@
         <w:tc>
           <w:tcPr>
             <w:tcW w:w="850" w:type="dxa"/>
+          </w:tcPr>
+          <w:p>
+            <w:pPr>
+              <w:spacing w:line="276" w:lineRule="auto"/>
+              <w:jc w:val="center"/>
+              <w:rPr>
+                <w:sz w:val="24"/>
+              </w:rPr>
+            </w:pPr>
+          </w:p>
+        </w:tc>
+        <w:tc>
+          <w:tcPr>
+            <w:tcW w:w="851" w:type="dxa"/>
           </w:tcPr>
           <w:p>
             <w:pPr>
@@ -2974,11 +3232,11 @@
       </w:tr>
       <w:tr>
         <w:trPr>
-          <w:trHeight w:val="144"/>
+          <w:trHeight w:val="151"/>
         </w:trPr>
         <w:tc>
           <w:tcPr>
-            <w:tcW w:w="1465" w:type="dxa"/>
+            <w:tcW w:w="1475" w:type="dxa"/>
             <w:vAlign w:val="center"/>
           </w:tcPr>
           <w:p>
@@ -2999,7 +3257,7 @@
         </w:tc>
         <w:tc>
           <w:tcPr>
-            <w:tcW w:w="912" w:type="dxa"/>
+            <w:tcW w:w="819" w:type="dxa"/>
             <w:vAlign w:val="center"/>
           </w:tcPr>
           <w:p>
@@ -3013,7 +3271,7 @@
         </w:tc>
         <w:tc>
           <w:tcPr>
-            <w:tcW w:w="885" w:type="dxa"/>
+            <w:tcW w:w="850" w:type="dxa"/>
             <w:vAlign w:val="center"/>
           </w:tcPr>
           <w:p>
@@ -3028,49 +3286,49 @@
         </w:tc>
         <w:tc>
           <w:tcPr>
-            <w:tcW w:w="885" w:type="dxa"/>
-          </w:tcPr>
-          <w:p>
-            <w:pPr>
-              <w:spacing w:line="276" w:lineRule="auto"/>
-              <w:jc w:val="center"/>
-              <w:rPr>
-                <w:sz w:val="24"/>
-              </w:rPr>
-            </w:pPr>
-          </w:p>
-        </w:tc>
-        <w:tc>
-          <w:tcPr>
-            <w:tcW w:w="885" w:type="dxa"/>
-          </w:tcPr>
-          <w:p>
-            <w:pPr>
-              <w:spacing w:line="276" w:lineRule="auto"/>
-              <w:jc w:val="center"/>
-              <w:rPr>
-                <w:sz w:val="24"/>
-              </w:rPr>
-            </w:pPr>
-          </w:p>
-        </w:tc>
-        <w:tc>
-          <w:tcPr>
-            <w:tcW w:w="776" w:type="dxa"/>
-          </w:tcPr>
-          <w:p>
-            <w:pPr>
-              <w:spacing w:line="276" w:lineRule="auto"/>
-              <w:jc w:val="center"/>
-              <w:rPr>
-                <w:sz w:val="24"/>
-              </w:rPr>
-            </w:pPr>
-          </w:p>
-        </w:tc>
-        <w:tc>
-          <w:tcPr>
-            <w:tcW w:w="718" w:type="dxa"/>
+            <w:tcW w:w="851" w:type="dxa"/>
+          </w:tcPr>
+          <w:p>
+            <w:pPr>
+              <w:spacing w:line="276" w:lineRule="auto"/>
+              <w:jc w:val="center"/>
+              <w:rPr>
+                <w:sz w:val="24"/>
+              </w:rPr>
+            </w:pPr>
+          </w:p>
+        </w:tc>
+        <w:tc>
+          <w:tcPr>
+            <w:tcW w:w="850" w:type="dxa"/>
+          </w:tcPr>
+          <w:p>
+            <w:pPr>
+              <w:spacing w:line="276" w:lineRule="auto"/>
+              <w:jc w:val="center"/>
+              <w:rPr>
+                <w:sz w:val="24"/>
+              </w:rPr>
+            </w:pPr>
+          </w:p>
+        </w:tc>
+        <w:tc>
+          <w:tcPr>
+            <w:tcW w:w="851" w:type="dxa"/>
+          </w:tcPr>
+          <w:p>
+            <w:pPr>
+              <w:spacing w:line="276" w:lineRule="auto"/>
+              <w:jc w:val="center"/>
+              <w:rPr>
+                <w:sz w:val="24"/>
+              </w:rPr>
+            </w:pPr>
+          </w:p>
+        </w:tc>
+        <w:tc>
+          <w:tcPr>
+            <w:tcW w:w="850" w:type="dxa"/>
           </w:tcPr>
           <w:p>
             <w:pPr>
@@ -3090,6 +3348,26 @@
         </w:tc>
         <w:tc>
           <w:tcPr>
+            <w:tcW w:w="851" w:type="dxa"/>
+          </w:tcPr>
+          <w:p>
+            <w:pPr>
+              <w:spacing w:line="276" w:lineRule="auto"/>
+              <w:jc w:val="center"/>
+              <w:rPr>
+                <w:sz w:val="24"/>
+              </w:rPr>
+            </w:pPr>
+            <w:r>
+              <w:rPr>
+                <w:sz w:val="24"/>
+              </w:rPr>
+              <w:t>X</w:t>
+            </w:r>
+          </w:p>
+        </w:tc>
+        <w:tc>
+          <w:tcPr>
             <w:tcW w:w="850" w:type="dxa"/>
           </w:tcPr>
           <w:p>
@@ -3111,26 +3389,6 @@
         <w:tc>
           <w:tcPr>
             <w:tcW w:w="851" w:type="dxa"/>
-          </w:tcPr>
-          <w:p>
-            <w:pPr>
-              <w:spacing w:line="276" w:lineRule="auto"/>
-              <w:jc w:val="center"/>
-              <w:rPr>
-                <w:sz w:val="24"/>
-              </w:rPr>
-            </w:pPr>
-            <w:r>
-              <w:rPr>
-                <w:sz w:val="24"/>
-              </w:rPr>
-              <w:t>X</w:t>
-            </w:r>
-          </w:p>
-        </w:tc>
-        <w:tc>
-          <w:tcPr>
-            <w:tcW w:w="850" w:type="dxa"/>
           </w:tcPr>
           <w:p>
             <w:pPr>
@@ -3145,11 +3403,11 @@
       </w:tr>
       <w:tr>
         <w:trPr>
-          <w:trHeight w:val="144"/>
+          <w:trHeight w:val="151"/>
         </w:trPr>
         <w:tc>
           <w:tcPr>
-            <w:tcW w:w="1465" w:type="dxa"/>
+            <w:tcW w:w="1475" w:type="dxa"/>
             <w:vAlign w:val="center"/>
           </w:tcPr>
           <w:p>
@@ -3172,7 +3430,7 @@
         </w:tc>
         <w:tc>
           <w:tcPr>
-            <w:tcW w:w="912" w:type="dxa"/>
+            <w:tcW w:w="819" w:type="dxa"/>
             <w:vAlign w:val="center"/>
           </w:tcPr>
           <w:p>
@@ -3186,7 +3444,7 @@
         </w:tc>
         <w:tc>
           <w:tcPr>
-            <w:tcW w:w="885" w:type="dxa"/>
+            <w:tcW w:w="850" w:type="dxa"/>
             <w:vAlign w:val="center"/>
           </w:tcPr>
           <w:p>
@@ -3201,49 +3459,7 @@
         </w:tc>
         <w:tc>
           <w:tcPr>
-            <w:tcW w:w="885" w:type="dxa"/>
-          </w:tcPr>
-          <w:p>
-            <w:pPr>
-              <w:spacing w:line="276" w:lineRule="auto"/>
-              <w:jc w:val="center"/>
-              <w:rPr>
-                <w:sz w:val="24"/>
-              </w:rPr>
-            </w:pPr>
-          </w:p>
-        </w:tc>
-        <w:tc>
-          <w:tcPr>
-            <w:tcW w:w="885" w:type="dxa"/>
-          </w:tcPr>
-          <w:p>
-            <w:pPr>
-              <w:spacing w:line="276" w:lineRule="auto"/>
-              <w:jc w:val="center"/>
-              <w:rPr>
-                <w:sz w:val="24"/>
-              </w:rPr>
-            </w:pPr>
-          </w:p>
-        </w:tc>
-        <w:tc>
-          <w:tcPr>
-            <w:tcW w:w="776" w:type="dxa"/>
-          </w:tcPr>
-          <w:p>
-            <w:pPr>
-              <w:spacing w:line="276" w:lineRule="auto"/>
-              <w:jc w:val="center"/>
-              <w:rPr>
-                <w:sz w:val="24"/>
-              </w:rPr>
-            </w:pPr>
-          </w:p>
-        </w:tc>
-        <w:tc>
-          <w:tcPr>
-            <w:tcW w:w="718" w:type="dxa"/>
+            <w:tcW w:w="851" w:type="dxa"/>
           </w:tcPr>
           <w:p>
             <w:pPr>
@@ -3286,6 +3502,48 @@
         <w:tc>
           <w:tcPr>
             <w:tcW w:w="850" w:type="dxa"/>
+          </w:tcPr>
+          <w:p>
+            <w:pPr>
+              <w:spacing w:line="276" w:lineRule="auto"/>
+              <w:jc w:val="center"/>
+              <w:rPr>
+                <w:sz w:val="24"/>
+              </w:rPr>
+            </w:pPr>
+          </w:p>
+        </w:tc>
+        <w:tc>
+          <w:tcPr>
+            <w:tcW w:w="851" w:type="dxa"/>
+          </w:tcPr>
+          <w:p>
+            <w:pPr>
+              <w:spacing w:line="276" w:lineRule="auto"/>
+              <w:jc w:val="center"/>
+              <w:rPr>
+                <w:sz w:val="24"/>
+              </w:rPr>
+            </w:pPr>
+          </w:p>
+        </w:tc>
+        <w:tc>
+          <w:tcPr>
+            <w:tcW w:w="850" w:type="dxa"/>
+          </w:tcPr>
+          <w:p>
+            <w:pPr>
+              <w:spacing w:line="276" w:lineRule="auto"/>
+              <w:jc w:val="center"/>
+              <w:rPr>
+                <w:sz w:val="24"/>
+              </w:rPr>
+            </w:pPr>
+          </w:p>
+        </w:tc>
+        <w:tc>
+          <w:tcPr>
+            <w:tcW w:w="851" w:type="dxa"/>
           </w:tcPr>
           <w:p>
             <w:pPr>
@@ -3315,11 +3573,770 @@
         </w:rPr>
       </w:pPr>
     </w:p>
+    <w:tbl>
+      <w:tblPr>
+        <w:tblStyle w:val="Tabelacomgrade"/>
+        <w:tblW w:w="9414" w:type="dxa"/>
+        <w:tblInd w:w="-876" w:type="dxa"/>
+        <w:tblLook w:val="04A0" w:firstRow="1" w:lastRow="0" w:firstColumn="1" w:lastColumn="0" w:noHBand="0" w:noVBand="1"/>
+      </w:tblPr>
+      <w:tblGrid>
+        <w:gridCol w:w="1414"/>
+        <w:gridCol w:w="892"/>
+        <w:gridCol w:w="923"/>
+        <w:gridCol w:w="921"/>
+        <w:gridCol w:w="858"/>
+        <w:gridCol w:w="832"/>
+        <w:gridCol w:w="941"/>
+        <w:gridCol w:w="852"/>
+        <w:gridCol w:w="874"/>
+        <w:gridCol w:w="907"/>
+      </w:tblGrid>
+      <w:tr>
+        <w:trPr>
+          <w:trHeight w:val="367"/>
+        </w:trPr>
+        <w:tc>
+          <w:tcPr>
+            <w:tcW w:w="1414" w:type="dxa"/>
+            <w:tcBorders>
+              <w:top w:val="nil"/>
+              <w:left w:val="nil"/>
+            </w:tcBorders>
+            <w:vAlign w:val="center"/>
+          </w:tcPr>
+          <w:p>
+            <w:pPr>
+              <w:spacing w:line="276" w:lineRule="auto"/>
+              <w:jc w:val="center"/>
+              <w:rPr>
+                <w:sz w:val="24"/>
+              </w:rPr>
+            </w:pPr>
+          </w:p>
+        </w:tc>
+        <w:tc>
+          <w:tcPr>
+            <w:tcW w:w="892" w:type="dxa"/>
+            <w:vAlign w:val="center"/>
+          </w:tcPr>
+          <w:p>
+            <w:pPr>
+              <w:spacing w:line="276" w:lineRule="auto"/>
+              <w:jc w:val="center"/>
+              <w:rPr>
+                <w:sz w:val="24"/>
+              </w:rPr>
+            </w:pPr>
+            <w:r>
+              <w:rPr>
+                <w:sz w:val="24"/>
+              </w:rPr>
+              <w:t>Dia 10</w:t>
+            </w:r>
+          </w:p>
+        </w:tc>
+        <w:tc>
+          <w:tcPr>
+            <w:tcW w:w="923" w:type="dxa"/>
+            <w:vAlign w:val="center"/>
+          </w:tcPr>
+          <w:p>
+            <w:pPr>
+              <w:spacing w:line="276" w:lineRule="auto"/>
+              <w:jc w:val="center"/>
+              <w:rPr>
+                <w:sz w:val="24"/>
+              </w:rPr>
+            </w:pPr>
+            <w:r>
+              <w:rPr>
+                <w:sz w:val="24"/>
+              </w:rPr>
+              <w:t>Dia 11</w:t>
+            </w:r>
+          </w:p>
+        </w:tc>
+        <w:tc>
+          <w:tcPr>
+            <w:tcW w:w="921" w:type="dxa"/>
+          </w:tcPr>
+          <w:p>
+            <w:pPr>
+              <w:spacing w:line="276" w:lineRule="auto"/>
+              <w:jc w:val="center"/>
+              <w:rPr>
+                <w:sz w:val="24"/>
+              </w:rPr>
+            </w:pPr>
+            <w:r>
+              <w:rPr>
+                <w:sz w:val="24"/>
+              </w:rPr>
+              <w:t>Dia 12</w:t>
+            </w:r>
+          </w:p>
+        </w:tc>
+        <w:tc>
+          <w:tcPr>
+            <w:tcW w:w="858" w:type="dxa"/>
+          </w:tcPr>
+          <w:p>
+            <w:pPr>
+              <w:spacing w:line="276" w:lineRule="auto"/>
+              <w:jc w:val="center"/>
+              <w:rPr>
+                <w:sz w:val="24"/>
+              </w:rPr>
+            </w:pPr>
+            <w:r>
+              <w:rPr>
+                <w:sz w:val="24"/>
+              </w:rPr>
+              <w:t>Dia 13</w:t>
+            </w:r>
+          </w:p>
+        </w:tc>
+        <w:tc>
+          <w:tcPr>
+            <w:tcW w:w="832" w:type="dxa"/>
+          </w:tcPr>
+          <w:p>
+            <w:pPr>
+              <w:spacing w:line="276" w:lineRule="auto"/>
+              <w:jc w:val="center"/>
+              <w:rPr>
+                <w:sz w:val="24"/>
+              </w:rPr>
+            </w:pPr>
+            <w:r>
+              <w:rPr>
+                <w:sz w:val="24"/>
+              </w:rPr>
+              <w:t>Dia 14</w:t>
+            </w:r>
+          </w:p>
+        </w:tc>
+        <w:tc>
+          <w:tcPr>
+            <w:tcW w:w="941" w:type="dxa"/>
+          </w:tcPr>
+          <w:p>
+            <w:pPr>
+              <w:spacing w:line="276" w:lineRule="auto"/>
+              <w:jc w:val="center"/>
+              <w:rPr>
+                <w:sz w:val="24"/>
+              </w:rPr>
+            </w:pPr>
+            <w:r>
+              <w:rPr>
+                <w:sz w:val="24"/>
+              </w:rPr>
+              <w:t>Dia 15</w:t>
+            </w:r>
+          </w:p>
+        </w:tc>
+        <w:tc>
+          <w:tcPr>
+            <w:tcW w:w="852" w:type="dxa"/>
+          </w:tcPr>
+          <w:p>
+            <w:pPr>
+              <w:spacing w:line="276" w:lineRule="auto"/>
+              <w:jc w:val="center"/>
+              <w:rPr>
+                <w:sz w:val="24"/>
+              </w:rPr>
+            </w:pPr>
+            <w:r>
+              <w:rPr>
+                <w:sz w:val="24"/>
+              </w:rPr>
+              <w:t>Dia 16</w:t>
+            </w:r>
+          </w:p>
+        </w:tc>
+        <w:tc>
+          <w:tcPr>
+            <w:tcW w:w="874" w:type="dxa"/>
+          </w:tcPr>
+          <w:p>
+            <w:pPr>
+              <w:spacing w:line="276" w:lineRule="auto"/>
+              <w:jc w:val="center"/>
+              <w:rPr>
+                <w:sz w:val="24"/>
+              </w:rPr>
+            </w:pPr>
+            <w:r>
+              <w:rPr>
+                <w:sz w:val="24"/>
+              </w:rPr>
+              <w:t>Dia 17</w:t>
+            </w:r>
+          </w:p>
+        </w:tc>
+        <w:tc>
+          <w:tcPr>
+            <w:tcW w:w="907" w:type="dxa"/>
+          </w:tcPr>
+          <w:p>
+            <w:pPr>
+              <w:spacing w:line="276" w:lineRule="auto"/>
+              <w:jc w:val="center"/>
+              <w:rPr>
+                <w:sz w:val="24"/>
+              </w:rPr>
+            </w:pPr>
+            <w:r>
+              <w:rPr>
+                <w:sz w:val="24"/>
+              </w:rPr>
+              <w:t>Dia 18</w:t>
+            </w:r>
+          </w:p>
+        </w:tc>
+      </w:tr>
+      <w:tr>
+        <w:trPr>
+          <w:trHeight w:val="214"/>
+        </w:trPr>
+        <w:tc>
+          <w:tcPr>
+            <w:tcW w:w="1414" w:type="dxa"/>
+            <w:vAlign w:val="center"/>
+          </w:tcPr>
+          <w:p>
+            <w:pPr>
+              <w:spacing w:line="276" w:lineRule="auto"/>
+              <w:jc w:val="center"/>
+              <w:rPr>
+                <w:sz w:val="24"/>
+              </w:rPr>
+            </w:pPr>
+            <w:r>
+              <w:rPr>
+                <w:sz w:val="24"/>
+              </w:rPr>
+              <w:t>Front-</w:t>
+            </w:r>
+            <w:proofErr w:type="spellStart"/>
+            <w:r>
+              <w:rPr>
+                <w:sz w:val="24"/>
+              </w:rPr>
+              <w:t>end</w:t>
+            </w:r>
+            <w:proofErr w:type="spellEnd"/>
+          </w:p>
+        </w:tc>
+        <w:tc>
+          <w:tcPr>
+            <w:tcW w:w="892" w:type="dxa"/>
+            <w:vAlign w:val="center"/>
+          </w:tcPr>
+          <w:p>
+            <w:pPr>
+              <w:spacing w:line="276" w:lineRule="auto"/>
+              <w:jc w:val="center"/>
+              <w:rPr>
+                <w:sz w:val="24"/>
+              </w:rPr>
+            </w:pPr>
+            <w:r>
+              <w:rPr>
+                <w:sz w:val="24"/>
+              </w:rPr>
+              <w:t>X</w:t>
+            </w:r>
+          </w:p>
+        </w:tc>
+        <w:tc>
+          <w:tcPr>
+            <w:tcW w:w="923" w:type="dxa"/>
+            <w:vAlign w:val="center"/>
+          </w:tcPr>
+          <w:p>
+            <w:pPr>
+              <w:spacing w:line="276" w:lineRule="auto"/>
+              <w:jc w:val="center"/>
+              <w:rPr>
+                <w:sz w:val="24"/>
+              </w:rPr>
+            </w:pPr>
+            <w:r>
+              <w:rPr>
+                <w:sz w:val="24"/>
+              </w:rPr>
+              <w:t>X</w:t>
+            </w:r>
+          </w:p>
+        </w:tc>
+        <w:tc>
+          <w:tcPr>
+            <w:tcW w:w="921" w:type="dxa"/>
+          </w:tcPr>
+          <w:p>
+            <w:pPr>
+              <w:spacing w:line="276" w:lineRule="auto"/>
+              <w:jc w:val="center"/>
+              <w:rPr>
+                <w:sz w:val="24"/>
+              </w:rPr>
+            </w:pPr>
+            <w:r>
+              <w:rPr>
+                <w:sz w:val="24"/>
+              </w:rPr>
+              <w:t>X</w:t>
+            </w:r>
+          </w:p>
+        </w:tc>
+        <w:tc>
+          <w:tcPr>
+            <w:tcW w:w="858" w:type="dxa"/>
+          </w:tcPr>
+          <w:p>
+            <w:pPr>
+              <w:spacing w:line="276" w:lineRule="auto"/>
+              <w:jc w:val="center"/>
+              <w:rPr>
+                <w:sz w:val="24"/>
+              </w:rPr>
+            </w:pPr>
+            <w:r>
+              <w:rPr>
+                <w:sz w:val="24"/>
+              </w:rPr>
+              <w:t>X</w:t>
+            </w:r>
+          </w:p>
+        </w:tc>
+        <w:tc>
+          <w:tcPr>
+            <w:tcW w:w="832" w:type="dxa"/>
+          </w:tcPr>
+          <w:p>
+            <w:pPr>
+              <w:spacing w:line="276" w:lineRule="auto"/>
+              <w:jc w:val="center"/>
+              <w:rPr>
+                <w:sz w:val="24"/>
+              </w:rPr>
+            </w:pPr>
+          </w:p>
+        </w:tc>
+        <w:tc>
+          <w:tcPr>
+            <w:tcW w:w="941" w:type="dxa"/>
+          </w:tcPr>
+          <w:p>
+            <w:pPr>
+              <w:spacing w:line="276" w:lineRule="auto"/>
+              <w:jc w:val="center"/>
+              <w:rPr>
+                <w:sz w:val="24"/>
+              </w:rPr>
+            </w:pPr>
+          </w:p>
+        </w:tc>
+        <w:tc>
+          <w:tcPr>
+            <w:tcW w:w="852" w:type="dxa"/>
+          </w:tcPr>
+          <w:p>
+            <w:pPr>
+              <w:spacing w:line="276" w:lineRule="auto"/>
+              <w:jc w:val="center"/>
+              <w:rPr>
+                <w:sz w:val="24"/>
+              </w:rPr>
+            </w:pPr>
+          </w:p>
+        </w:tc>
+        <w:tc>
+          <w:tcPr>
+            <w:tcW w:w="874" w:type="dxa"/>
+          </w:tcPr>
+          <w:p>
+            <w:pPr>
+              <w:spacing w:line="276" w:lineRule="auto"/>
+              <w:jc w:val="center"/>
+              <w:rPr>
+                <w:sz w:val="24"/>
+              </w:rPr>
+            </w:pPr>
+          </w:p>
+        </w:tc>
+        <w:tc>
+          <w:tcPr>
+            <w:tcW w:w="907" w:type="dxa"/>
+          </w:tcPr>
+          <w:p>
+            <w:pPr>
+              <w:spacing w:line="276" w:lineRule="auto"/>
+              <w:jc w:val="center"/>
+              <w:rPr>
+                <w:sz w:val="24"/>
+              </w:rPr>
+            </w:pPr>
+          </w:p>
+        </w:tc>
+      </w:tr>
+      <w:tr>
+        <w:trPr>
+          <w:trHeight w:val="289"/>
+        </w:trPr>
+        <w:tc>
+          <w:tcPr>
+            <w:tcW w:w="1414" w:type="dxa"/>
+            <w:vAlign w:val="center"/>
+          </w:tcPr>
+          <w:p>
+            <w:pPr>
+              <w:spacing w:line="276" w:lineRule="auto"/>
+              <w:jc w:val="center"/>
+              <w:rPr>
+                <w:sz w:val="24"/>
+              </w:rPr>
+            </w:pPr>
+            <w:r>
+              <w:rPr>
+                <w:sz w:val="24"/>
+              </w:rPr>
+              <w:t>Mobile</w:t>
+            </w:r>
+          </w:p>
+        </w:tc>
+        <w:tc>
+          <w:tcPr>
+            <w:tcW w:w="892" w:type="dxa"/>
+            <w:vAlign w:val="center"/>
+          </w:tcPr>
+          <w:p>
+            <w:pPr>
+              <w:spacing w:line="276" w:lineRule="auto"/>
+              <w:jc w:val="center"/>
+              <w:rPr>
+                <w:sz w:val="24"/>
+              </w:rPr>
+            </w:pPr>
+          </w:p>
+        </w:tc>
+        <w:tc>
+          <w:tcPr>
+            <w:tcW w:w="923" w:type="dxa"/>
+            <w:vAlign w:val="center"/>
+          </w:tcPr>
+          <w:p>
+            <w:pPr>
+              <w:spacing w:line="276" w:lineRule="auto"/>
+              <w:rPr>
+                <w:sz w:val="24"/>
+              </w:rPr>
+            </w:pPr>
+          </w:p>
+        </w:tc>
+        <w:tc>
+          <w:tcPr>
+            <w:tcW w:w="921" w:type="dxa"/>
+          </w:tcPr>
+          <w:p>
+            <w:pPr>
+              <w:spacing w:line="276" w:lineRule="auto"/>
+              <w:rPr>
+                <w:sz w:val="24"/>
+              </w:rPr>
+            </w:pPr>
+          </w:p>
+        </w:tc>
+        <w:tc>
+          <w:tcPr>
+            <w:tcW w:w="858" w:type="dxa"/>
+          </w:tcPr>
+          <w:p>
+            <w:pPr>
+              <w:spacing w:line="276" w:lineRule="auto"/>
+              <w:jc w:val="center"/>
+              <w:rPr>
+                <w:sz w:val="24"/>
+              </w:rPr>
+            </w:pPr>
+          </w:p>
+        </w:tc>
+        <w:tc>
+          <w:tcPr>
+            <w:tcW w:w="832" w:type="dxa"/>
+          </w:tcPr>
+          <w:p>
+            <w:pPr>
+              <w:spacing w:line="276" w:lineRule="auto"/>
+              <w:jc w:val="center"/>
+              <w:rPr>
+                <w:sz w:val="24"/>
+              </w:rPr>
+            </w:pPr>
+            <w:r>
+              <w:rPr>
+                <w:sz w:val="24"/>
+              </w:rPr>
+              <w:t>X</w:t>
+            </w:r>
+          </w:p>
+        </w:tc>
+        <w:tc>
+          <w:tcPr>
+            <w:tcW w:w="941" w:type="dxa"/>
+          </w:tcPr>
+          <w:p>
+            <w:pPr>
+              <w:spacing w:line="276" w:lineRule="auto"/>
+              <w:jc w:val="center"/>
+              <w:rPr>
+                <w:sz w:val="24"/>
+              </w:rPr>
+            </w:pPr>
+            <w:r>
+              <w:rPr>
+                <w:sz w:val="24"/>
+              </w:rPr>
+              <w:t>X</w:t>
+            </w:r>
+          </w:p>
+        </w:tc>
+        <w:tc>
+          <w:tcPr>
+            <w:tcW w:w="852" w:type="dxa"/>
+          </w:tcPr>
+          <w:p>
+            <w:pPr>
+              <w:spacing w:line="276" w:lineRule="auto"/>
+              <w:jc w:val="center"/>
+              <w:rPr>
+                <w:sz w:val="24"/>
+              </w:rPr>
+            </w:pPr>
+            <w:r>
+              <w:rPr>
+                <w:sz w:val="24"/>
+              </w:rPr>
+              <w:t>X</w:t>
+            </w:r>
+          </w:p>
+        </w:tc>
+        <w:tc>
+          <w:tcPr>
+            <w:tcW w:w="874" w:type="dxa"/>
+          </w:tcPr>
+          <w:p>
+            <w:pPr>
+              <w:spacing w:line="276" w:lineRule="auto"/>
+              <w:jc w:val="center"/>
+              <w:rPr>
+                <w:sz w:val="24"/>
+              </w:rPr>
+            </w:pPr>
+            <w:r>
+              <w:rPr>
+                <w:sz w:val="24"/>
+              </w:rPr>
+              <w:t>X</w:t>
+            </w:r>
+          </w:p>
+        </w:tc>
+        <w:tc>
+          <w:tcPr>
+            <w:tcW w:w="907" w:type="dxa"/>
+          </w:tcPr>
+          <w:p>
+            <w:pPr>
+              <w:spacing w:line="276" w:lineRule="auto"/>
+              <w:rPr>
+                <w:sz w:val="24"/>
+              </w:rPr>
+            </w:pPr>
+          </w:p>
+        </w:tc>
+      </w:tr>
+      <w:tr>
+        <w:trPr>
+          <w:trHeight w:val="301"/>
+        </w:trPr>
+        <w:tc>
+          <w:tcPr>
+            <w:tcW w:w="1414" w:type="dxa"/>
+            <w:vAlign w:val="center"/>
+          </w:tcPr>
+          <w:p>
+            <w:pPr>
+              <w:spacing w:line="276" w:lineRule="auto"/>
+              <w:jc w:val="center"/>
+              <w:rPr>
+                <w:sz w:val="24"/>
+              </w:rPr>
+            </w:pPr>
+            <w:proofErr w:type="spellStart"/>
+            <w:r>
+              <w:rPr>
+                <w:sz w:val="24"/>
+              </w:rPr>
+              <w:t>NoSQL</w:t>
+            </w:r>
+            <w:proofErr w:type="spellEnd"/>
+          </w:p>
+        </w:tc>
+        <w:tc>
+          <w:tcPr>
+            <w:tcW w:w="892" w:type="dxa"/>
+            <w:vAlign w:val="center"/>
+          </w:tcPr>
+          <w:p>
+            <w:pPr>
+              <w:spacing w:line="276" w:lineRule="auto"/>
+              <w:jc w:val="center"/>
+              <w:rPr>
+                <w:sz w:val="24"/>
+              </w:rPr>
+            </w:pPr>
+          </w:p>
+        </w:tc>
+        <w:tc>
+          <w:tcPr>
+            <w:tcW w:w="923" w:type="dxa"/>
+            <w:vAlign w:val="center"/>
+          </w:tcPr>
+          <w:p>
+            <w:pPr>
+              <w:spacing w:line="276" w:lineRule="auto"/>
+              <w:jc w:val="center"/>
+              <w:rPr>
+                <w:sz w:val="24"/>
+              </w:rPr>
+            </w:pPr>
+          </w:p>
+        </w:tc>
+        <w:tc>
+          <w:tcPr>
+            <w:tcW w:w="921" w:type="dxa"/>
+          </w:tcPr>
+          <w:p>
+            <w:pPr>
+              <w:spacing w:line="276" w:lineRule="auto"/>
+              <w:jc w:val="center"/>
+              <w:rPr>
+                <w:sz w:val="24"/>
+              </w:rPr>
+            </w:pPr>
+          </w:p>
+        </w:tc>
+        <w:tc>
+          <w:tcPr>
+            <w:tcW w:w="858" w:type="dxa"/>
+          </w:tcPr>
+          <w:p>
+            <w:pPr>
+              <w:spacing w:line="276" w:lineRule="auto"/>
+              <w:jc w:val="center"/>
+              <w:rPr>
+                <w:sz w:val="24"/>
+              </w:rPr>
+            </w:pPr>
+          </w:p>
+        </w:tc>
+        <w:tc>
+          <w:tcPr>
+            <w:tcW w:w="832" w:type="dxa"/>
+          </w:tcPr>
+          <w:p>
+            <w:pPr>
+              <w:spacing w:line="276" w:lineRule="auto"/>
+              <w:jc w:val="center"/>
+              <w:rPr>
+                <w:sz w:val="24"/>
+              </w:rPr>
+            </w:pPr>
+          </w:p>
+        </w:tc>
+        <w:tc>
+          <w:tcPr>
+            <w:tcW w:w="941" w:type="dxa"/>
+          </w:tcPr>
+          <w:p>
+            <w:pPr>
+              <w:spacing w:line="276" w:lineRule="auto"/>
+              <w:jc w:val="center"/>
+              <w:rPr>
+                <w:sz w:val="24"/>
+              </w:rPr>
+            </w:pPr>
+          </w:p>
+        </w:tc>
+        <w:tc>
+          <w:tcPr>
+            <w:tcW w:w="852" w:type="dxa"/>
+          </w:tcPr>
+          <w:p>
+            <w:pPr>
+              <w:spacing w:line="276" w:lineRule="auto"/>
+              <w:jc w:val="center"/>
+              <w:rPr>
+                <w:sz w:val="24"/>
+              </w:rPr>
+            </w:pPr>
+          </w:p>
+        </w:tc>
+        <w:tc>
+          <w:tcPr>
+            <w:tcW w:w="874" w:type="dxa"/>
+          </w:tcPr>
+          <w:p>
+            <w:pPr>
+              <w:spacing w:line="276" w:lineRule="auto"/>
+              <w:jc w:val="center"/>
+              <w:rPr>
+                <w:sz w:val="24"/>
+              </w:rPr>
+            </w:pPr>
+          </w:p>
+        </w:tc>
+        <w:tc>
+          <w:tcPr>
+            <w:tcW w:w="907" w:type="dxa"/>
+          </w:tcPr>
+          <w:p>
+            <w:pPr>
+              <w:spacing w:line="276" w:lineRule="auto"/>
+              <w:jc w:val="center"/>
+              <w:rPr>
+                <w:sz w:val="24"/>
+              </w:rPr>
+            </w:pPr>
+            <w:r>
+              <w:rPr>
+                <w:sz w:val="24"/>
+              </w:rPr>
+              <w:t>X</w:t>
+            </w:r>
+          </w:p>
+        </w:tc>
+      </w:tr>
+    </w:tbl>
+    <w:p>
+      <w:pPr>
+        <w:spacing w:line="276" w:lineRule="auto"/>
+        <w:ind w:left="-5" w:hanging="10"/>
+        <w:jc w:val="both"/>
+        <w:rPr>
+          <w:sz w:val="24"/>
+        </w:rPr>
+      </w:pPr>
+    </w:p>
     <w:p>
       <w:pPr>
         <w:pStyle w:val="Ttulo3"/>
       </w:pPr>
-      <w:bookmarkStart w:id="8" w:name="_Toc83846071"/>
+      <w:bookmarkStart w:id="8" w:name="_Toc90481076"/>
       <w:proofErr w:type="spellStart"/>
       <w:r>
         <w:t>Trello</w:t>
@@ -3360,7 +4377,7 @@
       <w:pPr>
         <w:pStyle w:val="Ttulo1"/>
       </w:pPr>
-      <w:bookmarkStart w:id="9" w:name="_Toc83846072"/>
+      <w:bookmarkStart w:id="9" w:name="_Toc90481077"/>
       <w:r>
         <w:t>Back-</w:t>
       </w:r>
@@ -3396,7 +4413,13 @@
         <w:rPr>
           <w:sz w:val="24"/>
         </w:rPr>
-        <w:t xml:space="preserve">foi utilizado Microsoft SQL Server Management Studio para o banco de dados, e também o </w:t>
+        <w:t xml:space="preserve">também </w:t>
+      </w:r>
+      <w:r>
+        <w:rPr>
+          <w:sz w:val="24"/>
+        </w:rPr>
+        <w:t xml:space="preserve">foi utilizado Microsoft SQL Server Management Studio para o banco de dados, e o </w:t>
       </w:r>
       <w:proofErr w:type="spellStart"/>
       <w:r>
@@ -3586,6 +4609,7 @@
           <w:b/>
           <w:sz w:val="24"/>
         </w:rPr>
+        <w:lastRenderedPageBreak/>
         <w:t>JSON</w:t>
       </w:r>
       <w:r>
@@ -3749,7 +4773,6 @@
         <w:rPr>
           <w:sz w:val="24"/>
         </w:rPr>
-        <w:lastRenderedPageBreak/>
         <w:t xml:space="preserve">Primeiramente é preciso que entre no meu repositório do </w:t>
       </w:r>
       <w:proofErr w:type="spellStart"/>
@@ -3961,7 +4984,7 @@
       <w:pPr>
         <w:pStyle w:val="Ttulo2"/>
       </w:pPr>
-      <w:bookmarkStart w:id="10" w:name="_Toc83846073"/>
+      <w:bookmarkStart w:id="10" w:name="_Toc90481078"/>
       <w:r>
         <w:t>Funcionalidades</w:t>
       </w:r>
@@ -3971,7 +4994,7 @@
       <w:pPr>
         <w:pStyle w:val="Ttulo3"/>
       </w:pPr>
-      <w:bookmarkStart w:id="11" w:name="_Toc83846074"/>
+      <w:bookmarkStart w:id="11" w:name="_Toc90481079"/>
       <w:r>
         <w:t>Perfis de usuário:</w:t>
       </w:r>
@@ -4086,7 +5109,7 @@
       <w:pPr>
         <w:pStyle w:val="Ttulo3"/>
       </w:pPr>
-      <w:bookmarkStart w:id="12" w:name="_Toc83846075"/>
+      <w:bookmarkStart w:id="12" w:name="_Toc90481080"/>
       <w:r>
         <w:t>Funcionalidades:</w:t>
       </w:r>
@@ -4453,6 +5476,466 @@
           <w:sz w:val="24"/>
         </w:rPr>
       </w:pPr>
+    </w:p>
+    <w:p>
+      <w:pPr>
+        <w:pStyle w:val="Ttulo1"/>
+      </w:pPr>
+      <w:bookmarkStart w:id="13" w:name="_Toc90481081"/>
+      <w:r>
+        <w:lastRenderedPageBreak/>
+        <w:t>Front-</w:t>
+      </w:r>
+      <w:proofErr w:type="spellStart"/>
+      <w:r>
+        <w:t>End</w:t>
+      </w:r>
+      <w:bookmarkEnd w:id="13"/>
+      <w:proofErr w:type="spellEnd"/>
+    </w:p>
+    <w:p>
+      <w:pPr>
+        <w:rPr>
+          <w:sz w:val="24"/>
+          <w:szCs w:val="24"/>
+        </w:rPr>
+      </w:pPr>
+      <w:r>
+        <w:rPr>
+          <w:sz w:val="24"/>
+          <w:szCs w:val="24"/>
+        </w:rPr>
+        <w:t xml:space="preserve">O código do </w:t>
+      </w:r>
+      <w:proofErr w:type="spellStart"/>
+      <w:r>
+        <w:rPr>
+          <w:sz w:val="24"/>
+          <w:szCs w:val="24"/>
+        </w:rPr>
+        <w:t>Frontend</w:t>
+      </w:r>
+      <w:proofErr w:type="spellEnd"/>
+      <w:r>
+        <w:rPr>
+          <w:sz w:val="24"/>
+          <w:szCs w:val="24"/>
+        </w:rPr>
+        <w:t xml:space="preserve"> foi desenvolvido usando a ferramenta Microsoft Visual Studio </w:t>
+      </w:r>
+      <w:proofErr w:type="spellStart"/>
+      <w:r>
+        <w:rPr>
+          <w:sz w:val="24"/>
+          <w:szCs w:val="24"/>
+        </w:rPr>
+        <w:t>Code</w:t>
+      </w:r>
+      <w:proofErr w:type="spellEnd"/>
+      <w:r>
+        <w:rPr>
+          <w:sz w:val="24"/>
+          <w:szCs w:val="24"/>
+        </w:rPr>
+        <w:t xml:space="preserve">, sendo assim criado os arquivos JSX usando a biblioteca </w:t>
+      </w:r>
+      <w:proofErr w:type="spellStart"/>
+      <w:r>
+        <w:rPr>
+          <w:sz w:val="24"/>
+          <w:szCs w:val="24"/>
+        </w:rPr>
+        <w:t>React</w:t>
+      </w:r>
+      <w:proofErr w:type="spellEnd"/>
+      <w:r>
+        <w:rPr>
+          <w:sz w:val="24"/>
+          <w:szCs w:val="24"/>
+        </w:rPr>
+        <w:t xml:space="preserve"> JS que foi desenvolvida pela empresa Meta (Facebook).</w:t>
+      </w:r>
+    </w:p>
+    <w:p>
+      <w:pPr>
+        <w:rPr>
+          <w:sz w:val="24"/>
+          <w:szCs w:val="24"/>
+        </w:rPr>
+      </w:pPr>
+      <w:r>
+        <w:rPr>
+          <w:sz w:val="24"/>
+          <w:szCs w:val="24"/>
+        </w:rPr>
+        <w:t xml:space="preserve">Para isso foi criado o </w:t>
+      </w:r>
+      <w:proofErr w:type="spellStart"/>
+      <w:r>
+        <w:rPr>
+          <w:sz w:val="24"/>
+          <w:szCs w:val="24"/>
+        </w:rPr>
+        <w:t>Html</w:t>
+      </w:r>
+      <w:proofErr w:type="spellEnd"/>
+      <w:r>
+        <w:rPr>
+          <w:sz w:val="24"/>
+          <w:szCs w:val="24"/>
+        </w:rPr>
+        <w:t xml:space="preserve"> e </w:t>
+      </w:r>
+      <w:proofErr w:type="spellStart"/>
+      <w:r>
+        <w:rPr>
+          <w:sz w:val="24"/>
+          <w:szCs w:val="24"/>
+        </w:rPr>
+        <w:t>Css</w:t>
+      </w:r>
+      <w:proofErr w:type="spellEnd"/>
+      <w:r>
+        <w:rPr>
+          <w:sz w:val="24"/>
+          <w:szCs w:val="24"/>
+        </w:rPr>
+        <w:t xml:space="preserve"> </w:t>
+      </w:r>
+      <w:r>
+        <w:rPr>
+          <w:sz w:val="24"/>
+          <w:szCs w:val="24"/>
+        </w:rPr>
+        <w:t xml:space="preserve">que está de acordo com o layout de </w:t>
+      </w:r>
+      <w:r>
+        <w:rPr>
+          <w:sz w:val="24"/>
+          <w:szCs w:val="24"/>
+        </w:rPr>
+        <w:t xml:space="preserve">cada página, para que depois fosse colocado no arquivo JSX </w:t>
+      </w:r>
+      <w:r>
+        <w:rPr>
+          <w:sz w:val="24"/>
+          <w:szCs w:val="24"/>
+        </w:rPr>
+        <w:t xml:space="preserve">e também com funções para que funcionasse corretamente todas as páginas </w:t>
+      </w:r>
+      <w:r>
+        <w:rPr>
+          <w:sz w:val="24"/>
+          <w:szCs w:val="24"/>
+        </w:rPr>
+        <w:t>usando a biblioteca</w:t>
+      </w:r>
+      <w:r>
+        <w:rPr>
+          <w:sz w:val="24"/>
+          <w:szCs w:val="24"/>
+        </w:rPr>
+        <w:t xml:space="preserve"> </w:t>
+      </w:r>
+      <w:proofErr w:type="spellStart"/>
+      <w:r>
+        <w:rPr>
+          <w:sz w:val="24"/>
+          <w:szCs w:val="24"/>
+        </w:rPr>
+        <w:t>React</w:t>
+      </w:r>
+      <w:proofErr w:type="spellEnd"/>
+      <w:r>
+        <w:rPr>
+          <w:sz w:val="24"/>
+          <w:szCs w:val="24"/>
+        </w:rPr>
+        <w:t xml:space="preserve"> JS</w:t>
+      </w:r>
+      <w:r>
+        <w:rPr>
+          <w:sz w:val="24"/>
+          <w:szCs w:val="24"/>
+        </w:rPr>
+        <w:t>.</w:t>
+      </w:r>
+    </w:p>
+    <w:p>
+      <w:pPr>
+        <w:rPr>
+          <w:sz w:val="24"/>
+          <w:szCs w:val="24"/>
+        </w:rPr>
+      </w:pPr>
+    </w:p>
+    <w:p>
+      <w:pPr>
+        <w:rPr>
+          <w:b/>
+          <w:sz w:val="24"/>
+          <w:szCs w:val="24"/>
+        </w:rPr>
+      </w:pPr>
+      <w:r>
+        <w:rPr>
+          <w:b/>
+          <w:sz w:val="24"/>
+          <w:szCs w:val="24"/>
+        </w:rPr>
+        <w:t>HTML:</w:t>
+      </w:r>
+    </w:p>
+    <w:p>
+      <w:pPr>
+        <w:rPr>
+          <w:b/>
+          <w:sz w:val="24"/>
+          <w:szCs w:val="24"/>
+        </w:rPr>
+      </w:pPr>
+      <w:r>
+        <w:rPr>
+          <w:b/>
+          <w:sz w:val="24"/>
+          <w:szCs w:val="24"/>
+        </w:rPr>
+        <w:t>CSS:</w:t>
+      </w:r>
+    </w:p>
+    <w:p>
+      <w:pPr>
+        <w:rPr>
+          <w:b/>
+          <w:sz w:val="24"/>
+          <w:szCs w:val="24"/>
+        </w:rPr>
+      </w:pPr>
+      <w:r>
+        <w:rPr>
+          <w:b/>
+          <w:sz w:val="24"/>
+          <w:szCs w:val="24"/>
+        </w:rPr>
+        <w:t>JSX:</w:t>
+      </w:r>
+    </w:p>
+    <w:p>
+      <w:pPr>
+        <w:rPr>
+          <w:b/>
+          <w:sz w:val="24"/>
+          <w:szCs w:val="24"/>
+        </w:rPr>
+      </w:pPr>
+      <w:proofErr w:type="spellStart"/>
+      <w:r>
+        <w:rPr>
+          <w:b/>
+          <w:sz w:val="24"/>
+          <w:szCs w:val="24"/>
+        </w:rPr>
+        <w:t>React</w:t>
+      </w:r>
+      <w:proofErr w:type="spellEnd"/>
+      <w:r>
+        <w:rPr>
+          <w:b/>
+          <w:sz w:val="24"/>
+          <w:szCs w:val="24"/>
+        </w:rPr>
+        <w:t xml:space="preserve"> JS: </w:t>
+      </w:r>
+    </w:p>
+    <w:p>
+      <w:pPr>
+        <w:rPr>
+          <w:b/>
+          <w:sz w:val="24"/>
+          <w:szCs w:val="24"/>
+        </w:rPr>
+      </w:pPr>
+    </w:p>
+    <w:p>
+      <w:pPr>
+        <w:pStyle w:val="Ttulo1"/>
+      </w:pPr>
+      <w:bookmarkStart w:id="14" w:name="_Toc90481082"/>
+      <w:r>
+        <w:t>Mobile</w:t>
+      </w:r>
+      <w:bookmarkEnd w:id="14"/>
+    </w:p>
+    <w:p>
+      <w:pPr>
+        <w:rPr>
+          <w:sz w:val="24"/>
+          <w:szCs w:val="24"/>
+        </w:rPr>
+      </w:pPr>
+      <w:r>
+        <w:rPr>
+          <w:sz w:val="24"/>
+          <w:szCs w:val="24"/>
+        </w:rPr>
+        <w:t xml:space="preserve">O código do Mobile foi desenvolvido usando Android Studio, que na qual foi utilizado </w:t>
+      </w:r>
+      <w:proofErr w:type="spellStart"/>
+      <w:r>
+        <w:rPr>
+          <w:sz w:val="24"/>
+          <w:szCs w:val="24"/>
+        </w:rPr>
+        <w:t>React-native</w:t>
+      </w:r>
+      <w:proofErr w:type="spellEnd"/>
+      <w:r>
+        <w:rPr>
+          <w:sz w:val="24"/>
+          <w:szCs w:val="24"/>
+        </w:rPr>
+        <w:t xml:space="preserve"> que é também uma biblioteca, sendo assim criado a estrutura com componentes</w:t>
+      </w:r>
+      <w:r>
+        <w:rPr>
+          <w:sz w:val="24"/>
+          <w:szCs w:val="24"/>
+        </w:rPr>
+        <w:t>.</w:t>
+      </w:r>
+    </w:p>
+    <w:p>
+      <w:pPr>
+        <w:rPr>
+          <w:sz w:val="24"/>
+          <w:szCs w:val="24"/>
+        </w:rPr>
+      </w:pPr>
+    </w:p>
+    <w:p>
+      <w:pPr>
+        <w:rPr>
+          <w:b/>
+          <w:sz w:val="24"/>
+          <w:szCs w:val="24"/>
+        </w:rPr>
+      </w:pPr>
+      <w:proofErr w:type="spellStart"/>
+      <w:r>
+        <w:rPr>
+          <w:b/>
+          <w:sz w:val="24"/>
+          <w:szCs w:val="24"/>
+        </w:rPr>
+        <w:t>React-native</w:t>
+      </w:r>
+      <w:proofErr w:type="spellEnd"/>
+      <w:r>
+        <w:rPr>
+          <w:b/>
+          <w:sz w:val="24"/>
+          <w:szCs w:val="24"/>
+        </w:rPr>
+        <w:t>:</w:t>
+      </w:r>
+    </w:p>
+    <w:p/>
+    <w:p/>
+    <w:p>
+      <w:pPr>
+        <w:pStyle w:val="Ttulo1"/>
+      </w:pPr>
+      <w:bookmarkStart w:id="15" w:name="_Toc90481083"/>
+      <w:proofErr w:type="spellStart"/>
+      <w:r>
+        <w:t>NoSQL</w:t>
+      </w:r>
+      <w:bookmarkEnd w:id="15"/>
+      <w:proofErr w:type="spellEnd"/>
+    </w:p>
+    <w:p>
+      <w:pPr>
+        <w:rPr>
+          <w:sz w:val="24"/>
+          <w:szCs w:val="24"/>
+        </w:rPr>
+      </w:pPr>
+      <w:r>
+        <w:rPr>
+          <w:sz w:val="24"/>
+          <w:szCs w:val="24"/>
+        </w:rPr>
+        <w:t xml:space="preserve">Foi utilizado </w:t>
+      </w:r>
+      <w:proofErr w:type="spellStart"/>
+      <w:r>
+        <w:rPr>
+          <w:sz w:val="24"/>
+          <w:szCs w:val="24"/>
+        </w:rPr>
+        <w:t>MongoDB</w:t>
+      </w:r>
+      <w:proofErr w:type="spellEnd"/>
+      <w:r>
+        <w:rPr>
+          <w:sz w:val="24"/>
+          <w:szCs w:val="24"/>
+        </w:rPr>
+        <w:t xml:space="preserve"> que é uma ferramenta para </w:t>
+      </w:r>
+      <w:r>
+        <w:rPr>
+          <w:sz w:val="24"/>
+          <w:szCs w:val="24"/>
+        </w:rPr>
+        <w:t>desenvolvimento de banco de dados não relacional,</w:t>
+      </w:r>
+      <w:r>
+        <w:rPr>
+          <w:sz w:val="24"/>
+          <w:szCs w:val="24"/>
+        </w:rPr>
+        <w:t xml:space="preserve"> para</w:t>
+      </w:r>
+      <w:r>
+        <w:rPr>
+          <w:sz w:val="24"/>
+          <w:szCs w:val="24"/>
+        </w:rPr>
+        <w:t xml:space="preserve"> que assim tivesse um</w:t>
+      </w:r>
+      <w:r>
+        <w:rPr>
+          <w:sz w:val="24"/>
+          <w:szCs w:val="24"/>
+        </w:rPr>
+        <w:t xml:space="preserve"> mapa de onde os pacientes moram.</w:t>
+      </w:r>
+    </w:p>
+    <w:p>
+      <w:pPr>
+        <w:rPr>
+          <w:sz w:val="24"/>
+          <w:szCs w:val="24"/>
+        </w:rPr>
+      </w:pPr>
+    </w:p>
+    <w:p>
+      <w:pPr>
+        <w:rPr>
+          <w:sz w:val="24"/>
+          <w:szCs w:val="24"/>
+        </w:rPr>
+      </w:pPr>
+      <w:r>
+        <w:rPr>
+          <w:sz w:val="24"/>
+          <w:szCs w:val="24"/>
+        </w:rPr>
+        <w:t>MongoDB</w:t>
+      </w:r>
+      <w:bookmarkStart w:id="16" w:name="_GoBack"/>
+      <w:bookmarkEnd w:id="16"/>
     </w:p>
     <w:sectPr>
       <w:headerReference w:type="even" r:id="rId12"/>
@@ -4470,7 +5953,7 @@
 </file>
 
 <file path=word/endnotes.xml><?xml version="1.0" encoding="utf-8"?>
-<w:endnotes xmlns:wpc="http://schemas.microsoft.com/office/word/2010/wordprocessingCanvas" xmlns:cx="http://schemas.microsoft.com/office/drawing/2014/chartex" xmlns:cx1="http://schemas.microsoft.com/office/drawing/2015/9/8/chartex" xmlns:cx2="http://schemas.microsoft.com/office/drawing/2015/10/21/chartex" xmlns:cx3="http://schemas.microsoft.com/office/drawing/2016/5/9/chartex" xmlns:cx4="http://schemas.microsoft.com/office/drawing/2016/5/10/chartex" xmlns:cx5="http://schemas.microsoft.com/office/drawing/2016/5/11/chartex" xmlns:cx6="http://schemas.microsoft.com/office/drawing/2016/5/12/chartex" xmlns:cx7="http://schemas.microsoft.com/office/drawing/2016/5/13/chartex" xmlns:cx8="http://schemas.microsoft.com/office/drawing/2016/5/14/chartex" xmlns:mc="http://schemas.openxmlformats.org/markup-compatibility/2006" xmlns:aink="http://schemas.microsoft.com/office/drawing/2016/ink" xmlns:am3d="http://schemas.microsoft.com/office/drawing/2017/model3d" xmlns:o="urn:schemas-microsoft-com:office:office" xmlns:r="http://schemas.openxmlformats.org/officeDocument/2006/relationships" xmlns:m="http://schemas.openxmlformats.org/officeDocument/2006/math" xmlns:v="urn:schemas-microsoft-com:vml" xmlns:wp14="http://schemas.microsoft.com/office/word/2010/wordprocessingDrawing" xmlns:wp="http://schemas.openxmlformats.org/drawingml/2006/wordprocessingDrawing" xmlns:w10="urn:schemas-microsoft-com:office:word" xmlns:w="http://schemas.openxmlformats.org/wordprocessingml/2006/main" xmlns:w14="http://schemas.microsoft.com/office/word/2010/wordml" xmlns:w15="http://schemas.microsoft.com/office/word/2012/wordml" xmlns:w16cex="http://schemas.microsoft.com/office/word/2018/wordml/cex" xmlns:w16cid="http://schemas.microsoft.com/office/word/2016/wordml/cid" xmlns:w16="http://schemas.microsoft.com/office/word/2018/wordml" xmlns:w16sdtdh="http://schemas.microsoft.com/office/word/2020/wordml/sdtdatahash" xmlns:w16se="http://schemas.microsoft.com/office/word/2015/wordml/symex" xmlns:wpg="http://schemas.microsoft.com/office/word/2010/wordprocessingGroup" xmlns:wpi="http://schemas.microsoft.com/office/word/2010/wordprocessingInk" xmlns:wne="http://schemas.microsoft.com/office/word/2006/wordml" xmlns:wps="http://schemas.microsoft.com/office/word/2010/wordprocessingShape" mc:Ignorable="w14 w15 w16se w16cid w16 w16cex w16sdtdh wp14">
+<w:endnotes xmlns:wpc="http://schemas.microsoft.com/office/word/2010/wordprocessingCanvas" xmlns:cx="http://schemas.microsoft.com/office/drawing/2014/chartex" xmlns:cx1="http://schemas.microsoft.com/office/drawing/2015/9/8/chartex" xmlns:cx2="http://schemas.microsoft.com/office/drawing/2015/10/21/chartex" xmlns:cx3="http://schemas.microsoft.com/office/drawing/2016/5/9/chartex" xmlns:cx4="http://schemas.microsoft.com/office/drawing/2016/5/10/chartex" xmlns:cx5="http://schemas.microsoft.com/office/drawing/2016/5/11/chartex" xmlns:cx6="http://schemas.microsoft.com/office/drawing/2016/5/12/chartex" xmlns:cx7="http://schemas.microsoft.com/office/drawing/2016/5/13/chartex" xmlns:cx8="http://schemas.microsoft.com/office/drawing/2016/5/14/chartex" xmlns:mc="http://schemas.openxmlformats.org/markup-compatibility/2006" xmlns:aink="http://schemas.microsoft.com/office/drawing/2016/ink" xmlns:am3d="http://schemas.microsoft.com/office/drawing/2017/model3d" xmlns:o="urn:schemas-microsoft-com:office:office" xmlns:r="http://schemas.openxmlformats.org/officeDocument/2006/relationships" xmlns:m="http://schemas.openxmlformats.org/officeDocument/2006/math" xmlns:v="urn:schemas-microsoft-com:vml" xmlns:wp14="http://schemas.microsoft.com/office/word/2010/wordprocessingDrawing" xmlns:wp="http://schemas.openxmlformats.org/drawingml/2006/wordprocessingDrawing" xmlns:w10="urn:schemas-microsoft-com:office:word" xmlns:w="http://schemas.openxmlformats.org/wordprocessingml/2006/main" xmlns:w14="http://schemas.microsoft.com/office/word/2010/wordml" xmlns:w15="http://schemas.microsoft.com/office/word/2012/wordml" xmlns:w16cid="http://schemas.microsoft.com/office/word/2016/wordml/cid" xmlns:w16se="http://schemas.microsoft.com/office/word/2015/wordml/symex" xmlns:wpg="http://schemas.microsoft.com/office/word/2010/wordprocessingGroup" xmlns:wpi="http://schemas.microsoft.com/office/word/2010/wordprocessingInk" xmlns:wne="http://schemas.microsoft.com/office/word/2006/wordml" xmlns:wps="http://schemas.microsoft.com/office/word/2010/wordprocessingShape" mc:Ignorable="w14 w15 w16se w16cid wp14">
   <w:endnote w:type="separator" w:id="-1">
     <w:p>
       <w:pPr>
@@ -4495,7 +5978,7 @@
 </file>
 
 <file path=word/footer1.xml><?xml version="1.0" encoding="utf-8"?>
-<w:ftr xmlns:wpc="http://schemas.microsoft.com/office/word/2010/wordprocessingCanvas" xmlns:cx="http://schemas.microsoft.com/office/drawing/2014/chartex" xmlns:cx1="http://schemas.microsoft.com/office/drawing/2015/9/8/chartex" xmlns:cx2="http://schemas.microsoft.com/office/drawing/2015/10/21/chartex" xmlns:cx3="http://schemas.microsoft.com/office/drawing/2016/5/9/chartex" xmlns:cx4="http://schemas.microsoft.com/office/drawing/2016/5/10/chartex" xmlns:cx5="http://schemas.microsoft.com/office/drawing/2016/5/11/chartex" xmlns:cx6="http://schemas.microsoft.com/office/drawing/2016/5/12/chartex" xmlns:cx7="http://schemas.microsoft.com/office/drawing/2016/5/13/chartex" xmlns:cx8="http://schemas.microsoft.com/office/drawing/2016/5/14/chartex" xmlns:mc="http://schemas.openxmlformats.org/markup-compatibility/2006" xmlns:aink="http://schemas.microsoft.com/office/drawing/2016/ink" xmlns:am3d="http://schemas.microsoft.com/office/drawing/2017/model3d" xmlns:o="urn:schemas-microsoft-com:office:office" xmlns:r="http://schemas.openxmlformats.org/officeDocument/2006/relationships" xmlns:m="http://schemas.openxmlformats.org/officeDocument/2006/math" xmlns:v="urn:schemas-microsoft-com:vml" xmlns:wp14="http://schemas.microsoft.com/office/word/2010/wordprocessingDrawing" xmlns:wp="http://schemas.openxmlformats.org/drawingml/2006/wordprocessingDrawing" xmlns:w10="urn:schemas-microsoft-com:office:word" xmlns:w="http://schemas.openxmlformats.org/wordprocessingml/2006/main" xmlns:w14="http://schemas.microsoft.com/office/word/2010/wordml" xmlns:w15="http://schemas.microsoft.com/office/word/2012/wordml" xmlns:w16cex="http://schemas.microsoft.com/office/word/2018/wordml/cex" xmlns:w16cid="http://schemas.microsoft.com/office/word/2016/wordml/cid" xmlns:w16="http://schemas.microsoft.com/office/word/2018/wordml" xmlns:w16sdtdh="http://schemas.microsoft.com/office/word/2020/wordml/sdtdatahash" xmlns:w16se="http://schemas.microsoft.com/office/word/2015/wordml/symex" xmlns:wpg="http://schemas.microsoft.com/office/word/2010/wordprocessingGroup" xmlns:wpi="http://schemas.microsoft.com/office/word/2010/wordprocessingInk" xmlns:wne="http://schemas.microsoft.com/office/word/2006/wordml" xmlns:wps="http://schemas.microsoft.com/office/word/2010/wordprocessingShape" mc:Ignorable="w14 w15 w16se w16cid w16 w16cex w16sdtdh wp14">
+<w:ftr xmlns:wpc="http://schemas.microsoft.com/office/word/2010/wordprocessingCanvas" xmlns:cx="http://schemas.microsoft.com/office/drawing/2014/chartex" xmlns:cx1="http://schemas.microsoft.com/office/drawing/2015/9/8/chartex" xmlns:cx2="http://schemas.microsoft.com/office/drawing/2015/10/21/chartex" xmlns:cx3="http://schemas.microsoft.com/office/drawing/2016/5/9/chartex" xmlns:cx4="http://schemas.microsoft.com/office/drawing/2016/5/10/chartex" xmlns:cx5="http://schemas.microsoft.com/office/drawing/2016/5/11/chartex" xmlns:cx6="http://schemas.microsoft.com/office/drawing/2016/5/12/chartex" xmlns:cx7="http://schemas.microsoft.com/office/drawing/2016/5/13/chartex" xmlns:cx8="http://schemas.microsoft.com/office/drawing/2016/5/14/chartex" xmlns:mc="http://schemas.openxmlformats.org/markup-compatibility/2006" xmlns:aink="http://schemas.microsoft.com/office/drawing/2016/ink" xmlns:am3d="http://schemas.microsoft.com/office/drawing/2017/model3d" xmlns:o="urn:schemas-microsoft-com:office:office" xmlns:r="http://schemas.openxmlformats.org/officeDocument/2006/relationships" xmlns:m="http://schemas.openxmlformats.org/officeDocument/2006/math" xmlns:v="urn:schemas-microsoft-com:vml" xmlns:wp14="http://schemas.microsoft.com/office/word/2010/wordprocessingDrawing" xmlns:wp="http://schemas.openxmlformats.org/drawingml/2006/wordprocessingDrawing" xmlns:w10="urn:schemas-microsoft-com:office:word" xmlns:w="http://schemas.openxmlformats.org/wordprocessingml/2006/main" xmlns:w14="http://schemas.microsoft.com/office/word/2010/wordml" xmlns:w15="http://schemas.microsoft.com/office/word/2012/wordml" xmlns:w16cid="http://schemas.microsoft.com/office/word/2016/wordml/cid" xmlns:w16se="http://schemas.microsoft.com/office/word/2015/wordml/symex" xmlns:wpg="http://schemas.microsoft.com/office/word/2010/wordprocessingGroup" xmlns:wpi="http://schemas.microsoft.com/office/word/2010/wordprocessingInk" xmlns:wne="http://schemas.microsoft.com/office/word/2006/wordml" xmlns:wps="http://schemas.microsoft.com/office/word/2010/wordprocessingShape" mc:Ignorable="w14 w15 w16se w16cid wp14">
   <w:p>
     <w:pPr>
       <w:spacing w:after="0"/>
@@ -4558,7 +6041,7 @@
 </file>
 
 <file path=word/footer2.xml><?xml version="1.0" encoding="utf-8"?>
-<w:ftr xmlns:wpc="http://schemas.microsoft.com/office/word/2010/wordprocessingCanvas" xmlns:cx="http://schemas.microsoft.com/office/drawing/2014/chartex" xmlns:cx1="http://schemas.microsoft.com/office/drawing/2015/9/8/chartex" xmlns:cx2="http://schemas.microsoft.com/office/drawing/2015/10/21/chartex" xmlns:cx3="http://schemas.microsoft.com/office/drawing/2016/5/9/chartex" xmlns:cx4="http://schemas.microsoft.com/office/drawing/2016/5/10/chartex" xmlns:cx5="http://schemas.microsoft.com/office/drawing/2016/5/11/chartex" xmlns:cx6="http://schemas.microsoft.com/office/drawing/2016/5/12/chartex" xmlns:cx7="http://schemas.microsoft.com/office/drawing/2016/5/13/chartex" xmlns:cx8="http://schemas.microsoft.com/office/drawing/2016/5/14/chartex" xmlns:mc="http://schemas.openxmlformats.org/markup-compatibility/2006" xmlns:aink="http://schemas.microsoft.com/office/drawing/2016/ink" xmlns:am3d="http://schemas.microsoft.com/office/drawing/2017/model3d" xmlns:o="urn:schemas-microsoft-com:office:office" xmlns:r="http://schemas.openxmlformats.org/officeDocument/2006/relationships" xmlns:m="http://schemas.openxmlformats.org/officeDocument/2006/math" xmlns:v="urn:schemas-microsoft-com:vml" xmlns:wp14="http://schemas.microsoft.com/office/word/2010/wordprocessingDrawing" xmlns:wp="http://schemas.openxmlformats.org/drawingml/2006/wordprocessingDrawing" xmlns:w10="urn:schemas-microsoft-com:office:word" xmlns:w="http://schemas.openxmlformats.org/wordprocessingml/2006/main" xmlns:w14="http://schemas.microsoft.com/office/word/2010/wordml" xmlns:w15="http://schemas.microsoft.com/office/word/2012/wordml" xmlns:w16cex="http://schemas.microsoft.com/office/word/2018/wordml/cex" xmlns:w16cid="http://schemas.microsoft.com/office/word/2016/wordml/cid" xmlns:w16="http://schemas.microsoft.com/office/word/2018/wordml" xmlns:w16sdtdh="http://schemas.microsoft.com/office/word/2020/wordml/sdtdatahash" xmlns:w16se="http://schemas.microsoft.com/office/word/2015/wordml/symex" xmlns:wpg="http://schemas.microsoft.com/office/word/2010/wordprocessingGroup" xmlns:wpi="http://schemas.microsoft.com/office/word/2010/wordprocessingInk" xmlns:wne="http://schemas.microsoft.com/office/word/2006/wordml" xmlns:wps="http://schemas.microsoft.com/office/word/2010/wordprocessingShape" mc:Ignorable="w14 w15 w16se w16cid w16 w16cex w16sdtdh wp14">
+<w:ftr xmlns:wpc="http://schemas.microsoft.com/office/word/2010/wordprocessingCanvas" xmlns:cx="http://schemas.microsoft.com/office/drawing/2014/chartex" xmlns:cx1="http://schemas.microsoft.com/office/drawing/2015/9/8/chartex" xmlns:cx2="http://schemas.microsoft.com/office/drawing/2015/10/21/chartex" xmlns:cx3="http://schemas.microsoft.com/office/drawing/2016/5/9/chartex" xmlns:cx4="http://schemas.microsoft.com/office/drawing/2016/5/10/chartex" xmlns:cx5="http://schemas.microsoft.com/office/drawing/2016/5/11/chartex" xmlns:cx6="http://schemas.microsoft.com/office/drawing/2016/5/12/chartex" xmlns:cx7="http://schemas.microsoft.com/office/drawing/2016/5/13/chartex" xmlns:cx8="http://schemas.microsoft.com/office/drawing/2016/5/14/chartex" xmlns:mc="http://schemas.openxmlformats.org/markup-compatibility/2006" xmlns:aink="http://schemas.microsoft.com/office/drawing/2016/ink" xmlns:am3d="http://schemas.microsoft.com/office/drawing/2017/model3d" xmlns:o="urn:schemas-microsoft-com:office:office" xmlns:r="http://schemas.openxmlformats.org/officeDocument/2006/relationships" xmlns:m="http://schemas.openxmlformats.org/officeDocument/2006/math" xmlns:v="urn:schemas-microsoft-com:vml" xmlns:wp14="http://schemas.microsoft.com/office/word/2010/wordprocessingDrawing" xmlns:wp="http://schemas.openxmlformats.org/drawingml/2006/wordprocessingDrawing" xmlns:w10="urn:schemas-microsoft-com:office:word" xmlns:w="http://schemas.openxmlformats.org/wordprocessingml/2006/main" xmlns:w14="http://schemas.microsoft.com/office/word/2010/wordml" xmlns:w15="http://schemas.microsoft.com/office/word/2012/wordml" xmlns:w16cid="http://schemas.microsoft.com/office/word/2016/wordml/cid" xmlns:w16se="http://schemas.microsoft.com/office/word/2015/wordml/symex" xmlns:wpg="http://schemas.microsoft.com/office/word/2010/wordprocessingGroup" xmlns:wpi="http://schemas.microsoft.com/office/word/2010/wordprocessingInk" xmlns:wne="http://schemas.microsoft.com/office/word/2006/wordml" xmlns:wps="http://schemas.microsoft.com/office/word/2010/wordprocessingShape" mc:Ignorable="w14 w15 w16se w16cid wp14">
   <w:p>
     <w:pPr>
       <w:spacing w:after="0"/>
@@ -4621,7 +6104,7 @@
 </file>
 
 <file path=word/footer3.xml><?xml version="1.0" encoding="utf-8"?>
-<w:ftr xmlns:wpc="http://schemas.microsoft.com/office/word/2010/wordprocessingCanvas" xmlns:cx="http://schemas.microsoft.com/office/drawing/2014/chartex" xmlns:cx1="http://schemas.microsoft.com/office/drawing/2015/9/8/chartex" xmlns:cx2="http://schemas.microsoft.com/office/drawing/2015/10/21/chartex" xmlns:cx3="http://schemas.microsoft.com/office/drawing/2016/5/9/chartex" xmlns:cx4="http://schemas.microsoft.com/office/drawing/2016/5/10/chartex" xmlns:cx5="http://schemas.microsoft.com/office/drawing/2016/5/11/chartex" xmlns:cx6="http://schemas.microsoft.com/office/drawing/2016/5/12/chartex" xmlns:cx7="http://schemas.microsoft.com/office/drawing/2016/5/13/chartex" xmlns:cx8="http://schemas.microsoft.com/office/drawing/2016/5/14/chartex" xmlns:mc="http://schemas.openxmlformats.org/markup-compatibility/2006" xmlns:aink="http://schemas.microsoft.com/office/drawing/2016/ink" xmlns:am3d="http://schemas.microsoft.com/office/drawing/2017/model3d" xmlns:o="urn:schemas-microsoft-com:office:office" xmlns:r="http://schemas.openxmlformats.org/officeDocument/2006/relationships" xmlns:m="http://schemas.openxmlformats.org/officeDocument/2006/math" xmlns:v="urn:schemas-microsoft-com:vml" xmlns:wp14="http://schemas.microsoft.com/office/word/2010/wordprocessingDrawing" xmlns:wp="http://schemas.openxmlformats.org/drawingml/2006/wordprocessingDrawing" xmlns:w10="urn:schemas-microsoft-com:office:word" xmlns:w="http://schemas.openxmlformats.org/wordprocessingml/2006/main" xmlns:w14="http://schemas.microsoft.com/office/word/2010/wordml" xmlns:w15="http://schemas.microsoft.com/office/word/2012/wordml" xmlns:w16cex="http://schemas.microsoft.com/office/word/2018/wordml/cex" xmlns:w16cid="http://schemas.microsoft.com/office/word/2016/wordml/cid" xmlns:w16="http://schemas.microsoft.com/office/word/2018/wordml" xmlns:w16sdtdh="http://schemas.microsoft.com/office/word/2020/wordml/sdtdatahash" xmlns:w16se="http://schemas.microsoft.com/office/word/2015/wordml/symex" xmlns:wpg="http://schemas.microsoft.com/office/word/2010/wordprocessingGroup" xmlns:wpi="http://schemas.microsoft.com/office/word/2010/wordprocessingInk" xmlns:wne="http://schemas.microsoft.com/office/word/2006/wordml" xmlns:wps="http://schemas.microsoft.com/office/word/2010/wordprocessingShape" mc:Ignorable="w14 w15 w16se w16cid w16 w16cex w16sdtdh wp14">
+<w:ftr xmlns:wpc="http://schemas.microsoft.com/office/word/2010/wordprocessingCanvas" xmlns:cx="http://schemas.microsoft.com/office/drawing/2014/chartex" xmlns:cx1="http://schemas.microsoft.com/office/drawing/2015/9/8/chartex" xmlns:cx2="http://schemas.microsoft.com/office/drawing/2015/10/21/chartex" xmlns:cx3="http://schemas.microsoft.com/office/drawing/2016/5/9/chartex" xmlns:cx4="http://schemas.microsoft.com/office/drawing/2016/5/10/chartex" xmlns:cx5="http://schemas.microsoft.com/office/drawing/2016/5/11/chartex" xmlns:cx6="http://schemas.microsoft.com/office/drawing/2016/5/12/chartex" xmlns:cx7="http://schemas.microsoft.com/office/drawing/2016/5/13/chartex" xmlns:cx8="http://schemas.microsoft.com/office/drawing/2016/5/14/chartex" xmlns:mc="http://schemas.openxmlformats.org/markup-compatibility/2006" xmlns:aink="http://schemas.microsoft.com/office/drawing/2016/ink" xmlns:am3d="http://schemas.microsoft.com/office/drawing/2017/model3d" xmlns:o="urn:schemas-microsoft-com:office:office" xmlns:r="http://schemas.openxmlformats.org/officeDocument/2006/relationships" xmlns:m="http://schemas.openxmlformats.org/officeDocument/2006/math" xmlns:v="urn:schemas-microsoft-com:vml" xmlns:wp14="http://schemas.microsoft.com/office/word/2010/wordprocessingDrawing" xmlns:wp="http://schemas.openxmlformats.org/drawingml/2006/wordprocessingDrawing" xmlns:w10="urn:schemas-microsoft-com:office:word" xmlns:w="http://schemas.openxmlformats.org/wordprocessingml/2006/main" xmlns:w14="http://schemas.microsoft.com/office/word/2010/wordml" xmlns:w15="http://schemas.microsoft.com/office/word/2012/wordml" xmlns:w16cid="http://schemas.microsoft.com/office/word/2016/wordml/cid" xmlns:w16se="http://schemas.microsoft.com/office/word/2015/wordml/symex" xmlns:wpg="http://schemas.microsoft.com/office/word/2010/wordprocessingGroup" xmlns:wpi="http://schemas.microsoft.com/office/word/2010/wordprocessingInk" xmlns:wne="http://schemas.microsoft.com/office/word/2006/wordml" xmlns:wps="http://schemas.microsoft.com/office/word/2010/wordprocessingShape" mc:Ignorable="w14 w15 w16se w16cid wp14">
   <w:p>
     <w:pPr>
       <w:spacing w:after="0"/>
@@ -4684,7 +6167,7 @@
 </file>
 
 <file path=word/footnotes.xml><?xml version="1.0" encoding="utf-8"?>
-<w:footnotes xmlns:wpc="http://schemas.microsoft.com/office/word/2010/wordprocessingCanvas" xmlns:cx="http://schemas.microsoft.com/office/drawing/2014/chartex" xmlns:cx1="http://schemas.microsoft.com/office/drawing/2015/9/8/chartex" xmlns:cx2="http://schemas.microsoft.com/office/drawing/2015/10/21/chartex" xmlns:cx3="http://schemas.microsoft.com/office/drawing/2016/5/9/chartex" xmlns:cx4="http://schemas.microsoft.com/office/drawing/2016/5/10/chartex" xmlns:cx5="http://schemas.microsoft.com/office/drawing/2016/5/11/chartex" xmlns:cx6="http://schemas.microsoft.com/office/drawing/2016/5/12/chartex" xmlns:cx7="http://schemas.microsoft.com/office/drawing/2016/5/13/chartex" xmlns:cx8="http://schemas.microsoft.com/office/drawing/2016/5/14/chartex" xmlns:mc="http://schemas.openxmlformats.org/markup-compatibility/2006" xmlns:aink="http://schemas.microsoft.com/office/drawing/2016/ink" xmlns:am3d="http://schemas.microsoft.com/office/drawing/2017/model3d" xmlns:o="urn:schemas-microsoft-com:office:office" xmlns:r="http://schemas.openxmlformats.org/officeDocument/2006/relationships" xmlns:m="http://schemas.openxmlformats.org/officeDocument/2006/math" xmlns:v="urn:schemas-microsoft-com:vml" xmlns:wp14="http://schemas.microsoft.com/office/word/2010/wordprocessingDrawing" xmlns:wp="http://schemas.openxmlformats.org/drawingml/2006/wordprocessingDrawing" xmlns:w10="urn:schemas-microsoft-com:office:word" xmlns:w="http://schemas.openxmlformats.org/wordprocessingml/2006/main" xmlns:w14="http://schemas.microsoft.com/office/word/2010/wordml" xmlns:w15="http://schemas.microsoft.com/office/word/2012/wordml" xmlns:w16cex="http://schemas.microsoft.com/office/word/2018/wordml/cex" xmlns:w16cid="http://schemas.microsoft.com/office/word/2016/wordml/cid" xmlns:w16="http://schemas.microsoft.com/office/word/2018/wordml" xmlns:w16sdtdh="http://schemas.microsoft.com/office/word/2020/wordml/sdtdatahash" xmlns:w16se="http://schemas.microsoft.com/office/word/2015/wordml/symex" xmlns:wpg="http://schemas.microsoft.com/office/word/2010/wordprocessingGroup" xmlns:wpi="http://schemas.microsoft.com/office/word/2010/wordprocessingInk" xmlns:wne="http://schemas.microsoft.com/office/word/2006/wordml" xmlns:wps="http://schemas.microsoft.com/office/word/2010/wordprocessingShape" mc:Ignorable="w14 w15 w16se w16cid w16 w16cex w16sdtdh wp14">
+<w:footnotes xmlns:wpc="http://schemas.microsoft.com/office/word/2010/wordprocessingCanvas" xmlns:cx="http://schemas.microsoft.com/office/drawing/2014/chartex" xmlns:cx1="http://schemas.microsoft.com/office/drawing/2015/9/8/chartex" xmlns:cx2="http://schemas.microsoft.com/office/drawing/2015/10/21/chartex" xmlns:cx3="http://schemas.microsoft.com/office/drawing/2016/5/9/chartex" xmlns:cx4="http://schemas.microsoft.com/office/drawing/2016/5/10/chartex" xmlns:cx5="http://schemas.microsoft.com/office/drawing/2016/5/11/chartex" xmlns:cx6="http://schemas.microsoft.com/office/drawing/2016/5/12/chartex" xmlns:cx7="http://schemas.microsoft.com/office/drawing/2016/5/13/chartex" xmlns:cx8="http://schemas.microsoft.com/office/drawing/2016/5/14/chartex" xmlns:mc="http://schemas.openxmlformats.org/markup-compatibility/2006" xmlns:aink="http://schemas.microsoft.com/office/drawing/2016/ink" xmlns:am3d="http://schemas.microsoft.com/office/drawing/2017/model3d" xmlns:o="urn:schemas-microsoft-com:office:office" xmlns:r="http://schemas.openxmlformats.org/officeDocument/2006/relationships" xmlns:m="http://schemas.openxmlformats.org/officeDocument/2006/math" xmlns:v="urn:schemas-microsoft-com:vml" xmlns:wp14="http://schemas.microsoft.com/office/word/2010/wordprocessingDrawing" xmlns:wp="http://schemas.openxmlformats.org/drawingml/2006/wordprocessingDrawing" xmlns:w10="urn:schemas-microsoft-com:office:word" xmlns:w="http://schemas.openxmlformats.org/wordprocessingml/2006/main" xmlns:w14="http://schemas.microsoft.com/office/word/2010/wordml" xmlns:w15="http://schemas.microsoft.com/office/word/2012/wordml" xmlns:w16cid="http://schemas.microsoft.com/office/word/2016/wordml/cid" xmlns:w16se="http://schemas.microsoft.com/office/word/2015/wordml/symex" xmlns:wpg="http://schemas.microsoft.com/office/word/2010/wordprocessingGroup" xmlns:wpi="http://schemas.microsoft.com/office/word/2010/wordprocessingInk" xmlns:wne="http://schemas.microsoft.com/office/word/2006/wordml" xmlns:wps="http://schemas.microsoft.com/office/word/2010/wordprocessingShape" mc:Ignorable="w14 w15 w16se w16cid wp14">
   <w:footnote w:type="separator" w:id="-1">
     <w:p>
       <w:pPr>
@@ -4709,7 +6192,7 @@
 </file>
 
 <file path=word/header1.xml><?xml version="1.0" encoding="utf-8"?>
-<w:hdr xmlns:wpc="http://schemas.microsoft.com/office/word/2010/wordprocessingCanvas" xmlns:cx="http://schemas.microsoft.com/office/drawing/2014/chartex" xmlns:cx1="http://schemas.microsoft.com/office/drawing/2015/9/8/chartex" xmlns:cx2="http://schemas.microsoft.com/office/drawing/2015/10/21/chartex" xmlns:cx3="http://schemas.microsoft.com/office/drawing/2016/5/9/chartex" xmlns:cx4="http://schemas.microsoft.com/office/drawing/2016/5/10/chartex" xmlns:cx5="http://schemas.microsoft.com/office/drawing/2016/5/11/chartex" xmlns:cx6="http://schemas.microsoft.com/office/drawing/2016/5/12/chartex" xmlns:cx7="http://schemas.microsoft.com/office/drawing/2016/5/13/chartex" xmlns:cx8="http://schemas.microsoft.com/office/drawing/2016/5/14/chartex" xmlns:mc="http://schemas.openxmlformats.org/markup-compatibility/2006" xmlns:aink="http://schemas.microsoft.com/office/drawing/2016/ink" xmlns:am3d="http://schemas.microsoft.com/office/drawing/2017/model3d" xmlns:o="urn:schemas-microsoft-com:office:office" xmlns:r="http://schemas.openxmlformats.org/officeDocument/2006/relationships" xmlns:m="http://schemas.openxmlformats.org/officeDocument/2006/math" xmlns:v="urn:schemas-microsoft-com:vml" xmlns:wp14="http://schemas.microsoft.com/office/word/2010/wordprocessingDrawing" xmlns:wp="http://schemas.openxmlformats.org/drawingml/2006/wordprocessingDrawing" xmlns:w10="urn:schemas-microsoft-com:office:word" xmlns:w="http://schemas.openxmlformats.org/wordprocessingml/2006/main" xmlns:w14="http://schemas.microsoft.com/office/word/2010/wordml" xmlns:w15="http://schemas.microsoft.com/office/word/2012/wordml" xmlns:w16cex="http://schemas.microsoft.com/office/word/2018/wordml/cex" xmlns:w16cid="http://schemas.microsoft.com/office/word/2016/wordml/cid" xmlns:w16="http://schemas.microsoft.com/office/word/2018/wordml" xmlns:w16sdtdh="http://schemas.microsoft.com/office/word/2020/wordml/sdtdatahash" xmlns:w16se="http://schemas.microsoft.com/office/word/2015/wordml/symex" xmlns:wpg="http://schemas.microsoft.com/office/word/2010/wordprocessingGroup" xmlns:wpi="http://schemas.microsoft.com/office/word/2010/wordprocessingInk" xmlns:wne="http://schemas.microsoft.com/office/word/2006/wordml" xmlns:wps="http://schemas.microsoft.com/office/word/2010/wordprocessingShape" mc:Ignorable="w14 w15 w16se w16cid w16 w16cex w16sdtdh wp14">
+<w:hdr xmlns:wpc="http://schemas.microsoft.com/office/word/2010/wordprocessingCanvas" xmlns:cx="http://schemas.microsoft.com/office/drawing/2014/chartex" xmlns:cx1="http://schemas.microsoft.com/office/drawing/2015/9/8/chartex" xmlns:cx2="http://schemas.microsoft.com/office/drawing/2015/10/21/chartex" xmlns:cx3="http://schemas.microsoft.com/office/drawing/2016/5/9/chartex" xmlns:cx4="http://schemas.microsoft.com/office/drawing/2016/5/10/chartex" xmlns:cx5="http://schemas.microsoft.com/office/drawing/2016/5/11/chartex" xmlns:cx6="http://schemas.microsoft.com/office/drawing/2016/5/12/chartex" xmlns:cx7="http://schemas.microsoft.com/office/drawing/2016/5/13/chartex" xmlns:cx8="http://schemas.microsoft.com/office/drawing/2016/5/14/chartex" xmlns:mc="http://schemas.openxmlformats.org/markup-compatibility/2006" xmlns:aink="http://schemas.microsoft.com/office/drawing/2016/ink" xmlns:am3d="http://schemas.microsoft.com/office/drawing/2017/model3d" xmlns:o="urn:schemas-microsoft-com:office:office" xmlns:r="http://schemas.openxmlformats.org/officeDocument/2006/relationships" xmlns:m="http://schemas.openxmlformats.org/officeDocument/2006/math" xmlns:v="urn:schemas-microsoft-com:vml" xmlns:wp14="http://schemas.microsoft.com/office/word/2010/wordprocessingDrawing" xmlns:wp="http://schemas.openxmlformats.org/drawingml/2006/wordprocessingDrawing" xmlns:w10="urn:schemas-microsoft-com:office:word" xmlns:w="http://schemas.openxmlformats.org/wordprocessingml/2006/main" xmlns:w14="http://schemas.microsoft.com/office/word/2010/wordml" xmlns:w15="http://schemas.microsoft.com/office/word/2012/wordml" xmlns:w16cid="http://schemas.microsoft.com/office/word/2016/wordml/cid" xmlns:w16se="http://schemas.microsoft.com/office/word/2015/wordml/symex" xmlns:wpg="http://schemas.microsoft.com/office/word/2010/wordprocessingGroup" xmlns:wpi="http://schemas.microsoft.com/office/word/2010/wordprocessingInk" xmlns:wne="http://schemas.microsoft.com/office/word/2006/wordml" xmlns:wps="http://schemas.microsoft.com/office/word/2010/wordprocessingShape" mc:Ignorable="w14 w15 w16se w16cid wp14">
   <w:p>
     <w:r>
       <w:rPr>
@@ -4921,7 +6404,7 @@
             </wp:anchor>
           </w:drawing>
         </mc:Choice>
-        <mc:Fallback xmlns:a="http://schemas.openxmlformats.org/drawingml/2006/main">
+        <mc:Fallback xmlns:a="http://schemas.openxmlformats.org/drawingml/2006/main" xmlns:w16sdtdh="http://schemas.microsoft.com/office/word/2020/wordml/sdtdatahash" xmlns:w16="http://schemas.microsoft.com/office/word/2018/wordml" xmlns:w16cex="http://schemas.microsoft.com/office/word/2018/wordml/cex">
           <w:pict>
             <v:group id="Group 26117" style="width:73.2pt;height:430pt;position:absolute;z-index:-2147483648;mso-position-horizontal-relative:page;mso-position-horizontal:absolute;margin-left:0pt;mso-position-vertical-relative:page;margin-top:208.18pt;" coordsize="9296,54610">
               <v:shape id="Shape 26914" style="position:absolute;width:4191;height:54610;left:0;top:0;" coordsize="419100,5461000" path="m0,0l419100,0l419100,5461000l0,5461000l0,0">
@@ -4949,7 +6432,7 @@
 </file>
 
 <file path=word/header2.xml><?xml version="1.0" encoding="utf-8"?>
-<w:hdr xmlns:wpc="http://schemas.microsoft.com/office/word/2010/wordprocessingCanvas" xmlns:cx="http://schemas.microsoft.com/office/drawing/2014/chartex" xmlns:cx1="http://schemas.microsoft.com/office/drawing/2015/9/8/chartex" xmlns:cx2="http://schemas.microsoft.com/office/drawing/2015/10/21/chartex" xmlns:cx3="http://schemas.microsoft.com/office/drawing/2016/5/9/chartex" xmlns:cx4="http://schemas.microsoft.com/office/drawing/2016/5/10/chartex" xmlns:cx5="http://schemas.microsoft.com/office/drawing/2016/5/11/chartex" xmlns:cx6="http://schemas.microsoft.com/office/drawing/2016/5/12/chartex" xmlns:cx7="http://schemas.microsoft.com/office/drawing/2016/5/13/chartex" xmlns:cx8="http://schemas.microsoft.com/office/drawing/2016/5/14/chartex" xmlns:mc="http://schemas.openxmlformats.org/markup-compatibility/2006" xmlns:aink="http://schemas.microsoft.com/office/drawing/2016/ink" xmlns:am3d="http://schemas.microsoft.com/office/drawing/2017/model3d" xmlns:o="urn:schemas-microsoft-com:office:office" xmlns:r="http://schemas.openxmlformats.org/officeDocument/2006/relationships" xmlns:m="http://schemas.openxmlformats.org/officeDocument/2006/math" xmlns:v="urn:schemas-microsoft-com:vml" xmlns:wp14="http://schemas.microsoft.com/office/word/2010/wordprocessingDrawing" xmlns:wp="http://schemas.openxmlformats.org/drawingml/2006/wordprocessingDrawing" xmlns:w10="urn:schemas-microsoft-com:office:word" xmlns:w="http://schemas.openxmlformats.org/wordprocessingml/2006/main" xmlns:w14="http://schemas.microsoft.com/office/word/2010/wordml" xmlns:w15="http://schemas.microsoft.com/office/word/2012/wordml" xmlns:w16cex="http://schemas.microsoft.com/office/word/2018/wordml/cex" xmlns:w16cid="http://schemas.microsoft.com/office/word/2016/wordml/cid" xmlns:w16="http://schemas.microsoft.com/office/word/2018/wordml" xmlns:w16sdtdh="http://schemas.microsoft.com/office/word/2020/wordml/sdtdatahash" xmlns:w16se="http://schemas.microsoft.com/office/word/2015/wordml/symex" xmlns:wpg="http://schemas.microsoft.com/office/word/2010/wordprocessingGroup" xmlns:wpi="http://schemas.microsoft.com/office/word/2010/wordprocessingInk" xmlns:wne="http://schemas.microsoft.com/office/word/2006/wordml" xmlns:wps="http://schemas.microsoft.com/office/word/2010/wordprocessingShape" mc:Ignorable="w14 w15 w16se w16cid w16 w16cex w16sdtdh wp14">
+<w:hdr xmlns:wpc="http://schemas.microsoft.com/office/word/2010/wordprocessingCanvas" xmlns:cx="http://schemas.microsoft.com/office/drawing/2014/chartex" xmlns:cx1="http://schemas.microsoft.com/office/drawing/2015/9/8/chartex" xmlns:cx2="http://schemas.microsoft.com/office/drawing/2015/10/21/chartex" xmlns:cx3="http://schemas.microsoft.com/office/drawing/2016/5/9/chartex" xmlns:cx4="http://schemas.microsoft.com/office/drawing/2016/5/10/chartex" xmlns:cx5="http://schemas.microsoft.com/office/drawing/2016/5/11/chartex" xmlns:cx6="http://schemas.microsoft.com/office/drawing/2016/5/12/chartex" xmlns:cx7="http://schemas.microsoft.com/office/drawing/2016/5/13/chartex" xmlns:cx8="http://schemas.microsoft.com/office/drawing/2016/5/14/chartex" xmlns:mc="http://schemas.openxmlformats.org/markup-compatibility/2006" xmlns:aink="http://schemas.microsoft.com/office/drawing/2016/ink" xmlns:am3d="http://schemas.microsoft.com/office/drawing/2017/model3d" xmlns:o="urn:schemas-microsoft-com:office:office" xmlns:r="http://schemas.openxmlformats.org/officeDocument/2006/relationships" xmlns:m="http://schemas.openxmlformats.org/officeDocument/2006/math" xmlns:v="urn:schemas-microsoft-com:vml" xmlns:wp14="http://schemas.microsoft.com/office/word/2010/wordprocessingDrawing" xmlns:wp="http://schemas.openxmlformats.org/drawingml/2006/wordprocessingDrawing" xmlns:w10="urn:schemas-microsoft-com:office:word" xmlns:w="http://schemas.openxmlformats.org/wordprocessingml/2006/main" xmlns:w14="http://schemas.microsoft.com/office/word/2010/wordml" xmlns:w15="http://schemas.microsoft.com/office/word/2012/wordml" xmlns:w16cid="http://schemas.microsoft.com/office/word/2016/wordml/cid" xmlns:w16se="http://schemas.microsoft.com/office/word/2015/wordml/symex" xmlns:wpg="http://schemas.microsoft.com/office/word/2010/wordprocessingGroup" xmlns:wpi="http://schemas.microsoft.com/office/word/2010/wordprocessingInk" xmlns:wne="http://schemas.microsoft.com/office/word/2006/wordml" xmlns:wps="http://schemas.microsoft.com/office/word/2010/wordprocessingShape" mc:Ignorable="w14 w15 w16se w16cid wp14">
   <w:p>
     <w:r>
       <w:rPr>
@@ -5123,12 +6606,21 @@
                 <v:textbox inset="0,0,0,0">
                   <w:txbxContent>
                     <w:p>
+                      <w:proofErr w:type="gramStart"/>
                       <w:r>
                         <w:rPr>
                           <w:color w:val="FF0000"/>
                           <w:sz w:val="24"/>
                         </w:rPr>
-                        <w:t>SENAI . SP</w:t>
+                        <w:t>SENAI .</w:t>
+                      </w:r>
+                      <w:proofErr w:type="gramEnd"/>
+                      <w:r>
+                        <w:rPr>
+                          <w:color w:val="FF0000"/>
+                          <w:sz w:val="24"/>
+                        </w:rPr>
+                        <w:t xml:space="preserve"> SP</w:t>
                       </w:r>
                     </w:p>
                   </w:txbxContent>
@@ -5349,7 +6841,7 @@
             </wp:anchor>
           </w:drawing>
         </mc:Choice>
-        <mc:Fallback>
+        <mc:Fallback xmlns:w16sdtdh="http://schemas.microsoft.com/office/word/2020/wordml/sdtdatahash" xmlns:w16="http://schemas.microsoft.com/office/word/2018/wordml" xmlns:w16cex="http://schemas.microsoft.com/office/word/2018/wordml/cex">
           <w:pict>
             <v:group w14:anchorId="3BC7EDA3" id="Group 26102" o:spid="_x0000_s1026" style="position:absolute;margin-left:0;margin-top:207.95pt;width:51pt;height:430pt;z-index:-251657216;mso-position-horizontal-relative:page;mso-position-vertical-relative:page;mso-width-relative:margin;mso-height-relative:margin" coordsize="6477,54610" o:gfxdata="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">
               <v:shape id="Shape 26911" o:spid="_x0000_s1027" style="position:absolute;width:4191;height:54610;visibility:visible;mso-wrap-style:square;v-text-anchor:top" coordsize="419100,5461000" o:gfxdata="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" path="m,l419100,r,5461000l,5461000,,e" fillcolor="red" stroked="f" strokeweight="0">
@@ -5375,7 +6867,7 @@
 </file>
 
 <file path=word/header3.xml><?xml version="1.0" encoding="utf-8"?>
-<w:hdr xmlns:wpc="http://schemas.microsoft.com/office/word/2010/wordprocessingCanvas" xmlns:cx="http://schemas.microsoft.com/office/drawing/2014/chartex" xmlns:cx1="http://schemas.microsoft.com/office/drawing/2015/9/8/chartex" xmlns:cx2="http://schemas.microsoft.com/office/drawing/2015/10/21/chartex" xmlns:cx3="http://schemas.microsoft.com/office/drawing/2016/5/9/chartex" xmlns:cx4="http://schemas.microsoft.com/office/drawing/2016/5/10/chartex" xmlns:cx5="http://schemas.microsoft.com/office/drawing/2016/5/11/chartex" xmlns:cx6="http://schemas.microsoft.com/office/drawing/2016/5/12/chartex" xmlns:cx7="http://schemas.microsoft.com/office/drawing/2016/5/13/chartex" xmlns:cx8="http://schemas.microsoft.com/office/drawing/2016/5/14/chartex" xmlns:mc="http://schemas.openxmlformats.org/markup-compatibility/2006" xmlns:aink="http://schemas.microsoft.com/office/drawing/2016/ink" xmlns:am3d="http://schemas.microsoft.com/office/drawing/2017/model3d" xmlns:o="urn:schemas-microsoft-com:office:office" xmlns:r="http://schemas.openxmlformats.org/officeDocument/2006/relationships" xmlns:m="http://schemas.openxmlformats.org/officeDocument/2006/math" xmlns:v="urn:schemas-microsoft-com:vml" xmlns:wp14="http://schemas.microsoft.com/office/word/2010/wordprocessingDrawing" xmlns:wp="http://schemas.openxmlformats.org/drawingml/2006/wordprocessingDrawing" xmlns:w10="urn:schemas-microsoft-com:office:word" xmlns:w="http://schemas.openxmlformats.org/wordprocessingml/2006/main" xmlns:w14="http://schemas.microsoft.com/office/word/2010/wordml" xmlns:w15="http://schemas.microsoft.com/office/word/2012/wordml" xmlns:w16cex="http://schemas.microsoft.com/office/word/2018/wordml/cex" xmlns:w16cid="http://schemas.microsoft.com/office/word/2016/wordml/cid" xmlns:w16="http://schemas.microsoft.com/office/word/2018/wordml" xmlns:w16sdtdh="http://schemas.microsoft.com/office/word/2020/wordml/sdtdatahash" xmlns:w16se="http://schemas.microsoft.com/office/word/2015/wordml/symex" xmlns:wpg="http://schemas.microsoft.com/office/word/2010/wordprocessingGroup" xmlns:wpi="http://schemas.microsoft.com/office/word/2010/wordprocessingInk" xmlns:wne="http://schemas.microsoft.com/office/word/2006/wordml" xmlns:wps="http://schemas.microsoft.com/office/word/2010/wordprocessingShape" mc:Ignorable="w14 w15 w16se w16cid w16 w16cex w16sdtdh wp14">
+<w:hdr xmlns:wpc="http://schemas.microsoft.com/office/word/2010/wordprocessingCanvas" xmlns:cx="http://schemas.microsoft.com/office/drawing/2014/chartex" xmlns:cx1="http://schemas.microsoft.com/office/drawing/2015/9/8/chartex" xmlns:cx2="http://schemas.microsoft.com/office/drawing/2015/10/21/chartex" xmlns:cx3="http://schemas.microsoft.com/office/drawing/2016/5/9/chartex" xmlns:cx4="http://schemas.microsoft.com/office/drawing/2016/5/10/chartex" xmlns:cx5="http://schemas.microsoft.com/office/drawing/2016/5/11/chartex" xmlns:cx6="http://schemas.microsoft.com/office/drawing/2016/5/12/chartex" xmlns:cx7="http://schemas.microsoft.com/office/drawing/2016/5/13/chartex" xmlns:cx8="http://schemas.microsoft.com/office/drawing/2016/5/14/chartex" xmlns:mc="http://schemas.openxmlformats.org/markup-compatibility/2006" xmlns:aink="http://schemas.microsoft.com/office/drawing/2016/ink" xmlns:am3d="http://schemas.microsoft.com/office/drawing/2017/model3d" xmlns:o="urn:schemas-microsoft-com:office:office" xmlns:r="http://schemas.openxmlformats.org/officeDocument/2006/relationships" xmlns:m="http://schemas.openxmlformats.org/officeDocument/2006/math" xmlns:v="urn:schemas-microsoft-com:vml" xmlns:wp14="http://schemas.microsoft.com/office/word/2010/wordprocessingDrawing" xmlns:wp="http://schemas.openxmlformats.org/drawingml/2006/wordprocessingDrawing" xmlns:w10="urn:schemas-microsoft-com:office:word" xmlns:w="http://schemas.openxmlformats.org/wordprocessingml/2006/main" xmlns:w14="http://schemas.microsoft.com/office/word/2010/wordml" xmlns:w15="http://schemas.microsoft.com/office/word/2012/wordml" xmlns:w16cid="http://schemas.microsoft.com/office/word/2016/wordml/cid" xmlns:w16se="http://schemas.microsoft.com/office/word/2015/wordml/symex" xmlns:wpg="http://schemas.microsoft.com/office/word/2010/wordprocessingGroup" xmlns:wpi="http://schemas.microsoft.com/office/word/2010/wordprocessingInk" xmlns:wne="http://schemas.microsoft.com/office/word/2006/wordml" xmlns:wps="http://schemas.microsoft.com/office/word/2010/wordprocessingShape" mc:Ignorable="w14 w15 w16se w16cid wp14">
   <w:p>
     <w:r>
       <w:rPr>
@@ -5587,7 +7079,7 @@
             </wp:anchor>
           </w:drawing>
         </mc:Choice>
-        <mc:Fallback xmlns:a="http://schemas.openxmlformats.org/drawingml/2006/main">
+        <mc:Fallback xmlns:a="http://schemas.openxmlformats.org/drawingml/2006/main" xmlns:w16sdtdh="http://schemas.microsoft.com/office/word/2020/wordml/sdtdatahash" xmlns:w16="http://schemas.microsoft.com/office/word/2018/wordml" xmlns:w16cex="http://schemas.microsoft.com/office/word/2018/wordml/cex">
           <w:pict>
             <v:group id="Group 26087" style="width:73.2pt;height:430pt;position:absolute;z-index:-2147483648;mso-position-horizontal-relative:page;mso-position-horizontal:absolute;margin-left:0pt;mso-position-vertical-relative:page;margin-top:208.18pt;" coordsize="9296,54610">
               <v:shape id="Shape 26910" style="position:absolute;width:4191;height:54610;left:0;top:0;" coordsize="419100,5461000" path="m0,0l419100,0l419100,5461000l0,5461000l0,0">
@@ -5615,7 +7107,7 @@
 </file>
 
 <file path=word/numbering.xml><?xml version="1.0" encoding="utf-8"?>
-<w:numbering xmlns:wpc="http://schemas.microsoft.com/office/word/2010/wordprocessingCanvas" xmlns:cx="http://schemas.microsoft.com/office/drawing/2014/chartex" xmlns:cx1="http://schemas.microsoft.com/office/drawing/2015/9/8/chartex" xmlns:cx2="http://schemas.microsoft.com/office/drawing/2015/10/21/chartex" xmlns:cx3="http://schemas.microsoft.com/office/drawing/2016/5/9/chartex" xmlns:cx4="http://schemas.microsoft.com/office/drawing/2016/5/10/chartex" xmlns:cx5="http://schemas.microsoft.com/office/drawing/2016/5/11/chartex" xmlns:cx6="http://schemas.microsoft.com/office/drawing/2016/5/12/chartex" xmlns:cx7="http://schemas.microsoft.com/office/drawing/2016/5/13/chartex" xmlns:cx8="http://schemas.microsoft.com/office/drawing/2016/5/14/chartex" xmlns:mc="http://schemas.openxmlformats.org/markup-compatibility/2006" xmlns:aink="http://schemas.microsoft.com/office/drawing/2016/ink" xmlns:am3d="http://schemas.microsoft.com/office/drawing/2017/model3d" xmlns:o="urn:schemas-microsoft-com:office:office" xmlns:r="http://schemas.openxmlformats.org/officeDocument/2006/relationships" xmlns:m="http://schemas.openxmlformats.org/officeDocument/2006/math" xmlns:v="urn:schemas-microsoft-com:vml" xmlns:wp14="http://schemas.microsoft.com/office/word/2010/wordprocessingDrawing" xmlns:wp="http://schemas.openxmlformats.org/drawingml/2006/wordprocessingDrawing" xmlns:w10="urn:schemas-microsoft-com:office:word" xmlns:w="http://schemas.openxmlformats.org/wordprocessingml/2006/main" xmlns:w14="http://schemas.microsoft.com/office/word/2010/wordml" xmlns:w15="http://schemas.microsoft.com/office/word/2012/wordml" xmlns:w16cex="http://schemas.microsoft.com/office/word/2018/wordml/cex" xmlns:w16cid="http://schemas.microsoft.com/office/word/2016/wordml/cid" xmlns:w16="http://schemas.microsoft.com/office/word/2018/wordml" xmlns:w16sdtdh="http://schemas.microsoft.com/office/word/2020/wordml/sdtdatahash" xmlns:w16se="http://schemas.microsoft.com/office/word/2015/wordml/symex" xmlns:wpg="http://schemas.microsoft.com/office/word/2010/wordprocessingGroup" xmlns:wpi="http://schemas.microsoft.com/office/word/2010/wordprocessingInk" xmlns:wne="http://schemas.microsoft.com/office/word/2006/wordml" xmlns:wps="http://schemas.microsoft.com/office/word/2010/wordprocessingShape" mc:Ignorable="w14 w15 w16se w16cid w16 w16cex w16sdtdh wp14">
+<w:numbering xmlns:wpc="http://schemas.microsoft.com/office/word/2010/wordprocessingCanvas" xmlns:cx="http://schemas.microsoft.com/office/drawing/2014/chartex" xmlns:cx1="http://schemas.microsoft.com/office/drawing/2015/9/8/chartex" xmlns:cx2="http://schemas.microsoft.com/office/drawing/2015/10/21/chartex" xmlns:cx3="http://schemas.microsoft.com/office/drawing/2016/5/9/chartex" xmlns:cx4="http://schemas.microsoft.com/office/drawing/2016/5/10/chartex" xmlns:cx5="http://schemas.microsoft.com/office/drawing/2016/5/11/chartex" xmlns:cx6="http://schemas.microsoft.com/office/drawing/2016/5/12/chartex" xmlns:cx7="http://schemas.microsoft.com/office/drawing/2016/5/13/chartex" xmlns:cx8="http://schemas.microsoft.com/office/drawing/2016/5/14/chartex" xmlns:mc="http://schemas.openxmlformats.org/markup-compatibility/2006" xmlns:aink="http://schemas.microsoft.com/office/drawing/2016/ink" xmlns:am3d="http://schemas.microsoft.com/office/drawing/2017/model3d" xmlns:o="urn:schemas-microsoft-com:office:office" xmlns:r="http://schemas.openxmlformats.org/officeDocument/2006/relationships" xmlns:m="http://schemas.openxmlformats.org/officeDocument/2006/math" xmlns:v="urn:schemas-microsoft-com:vml" xmlns:wp14="http://schemas.microsoft.com/office/word/2010/wordprocessingDrawing" xmlns:wp="http://schemas.openxmlformats.org/drawingml/2006/wordprocessingDrawing" xmlns:w10="urn:schemas-microsoft-com:office:word" xmlns:w="http://schemas.openxmlformats.org/wordprocessingml/2006/main" xmlns:w14="http://schemas.microsoft.com/office/word/2010/wordml" xmlns:w15="http://schemas.microsoft.com/office/word/2012/wordml" xmlns:w16cid="http://schemas.microsoft.com/office/word/2016/wordml/cid" xmlns:w16se="http://schemas.microsoft.com/office/word/2015/wordml/symex" xmlns:wpg="http://schemas.microsoft.com/office/word/2010/wordprocessingGroup" xmlns:wpi="http://schemas.microsoft.com/office/word/2010/wordprocessingInk" xmlns:wne="http://schemas.microsoft.com/office/word/2006/wordml" xmlns:wps="http://schemas.microsoft.com/office/word/2010/wordprocessingShape" mc:Ignorable="w14 w15 w16se w16cid wp14">
   <w:abstractNum w:abstractNumId="0" w15:restartNumberingAfterBreak="0">
     <w:nsid w:val="09A1122B"/>
     <w:multiLevelType w:val="hybridMultilevel"/>
@@ -7050,7 +8542,7 @@
 </file>
 
 <file path=word/styles.xml><?xml version="1.0" encoding="utf-8"?>
-<w:styles xmlns:mc="http://schemas.openxmlformats.org/markup-compatibility/2006" xmlns:r="http://schemas.openxmlformats.org/officeDocument/2006/relationships" xmlns:w="http://schemas.openxmlformats.org/wordprocessingml/2006/main" xmlns:w14="http://schemas.microsoft.com/office/word/2010/wordml" xmlns:w15="http://schemas.microsoft.com/office/word/2012/wordml" xmlns:w16cex="http://schemas.microsoft.com/office/word/2018/wordml/cex" xmlns:w16cid="http://schemas.microsoft.com/office/word/2016/wordml/cid" xmlns:w16="http://schemas.microsoft.com/office/word/2018/wordml" xmlns:w16sdtdh="http://schemas.microsoft.com/office/word/2020/wordml/sdtdatahash" xmlns:w16se="http://schemas.microsoft.com/office/word/2015/wordml/symex" mc:Ignorable="w14 w15 w16se w16cid w16 w16cex w16sdtdh">
+<w:styles xmlns:mc="http://schemas.openxmlformats.org/markup-compatibility/2006" xmlns:r="http://schemas.openxmlformats.org/officeDocument/2006/relationships" xmlns:w="http://schemas.openxmlformats.org/wordprocessingml/2006/main" xmlns:w14="http://schemas.microsoft.com/office/word/2010/wordml" xmlns:w15="http://schemas.microsoft.com/office/word/2012/wordml" xmlns:w16cid="http://schemas.microsoft.com/office/word/2016/wordml/cid" xmlns:w16se="http://schemas.microsoft.com/office/word/2015/wordml/symex" mc:Ignorable="w14 w15 w16se w16cid">
   <w:docDefaults>
     <w:rPrDefault>
       <w:rPr>
@@ -7066,7 +8558,7 @@
       </w:pPr>
     </w:pPrDefault>
   </w:docDefaults>
-  <w:latentStyles w:defLockedState="0" w:defUIPriority="99" w:defSemiHidden="0" w:defUnhideWhenUsed="0" w:defQFormat="0" w:count="376">
+  <w:latentStyles w:defLockedState="0" w:defUIPriority="99" w:defSemiHidden="0" w:defUnhideWhenUsed="0" w:defQFormat="0" w:count="375">
     <w:lsdException w:name="Normal" w:uiPriority="0" w:qFormat="1"/>
     <w:lsdException w:name="heading 1" w:uiPriority="9" w:qFormat="1"/>
     <w:lsdException w:name="heading 2" w:semiHidden="1" w:uiPriority="9" w:unhideWhenUsed="1" w:qFormat="1"/>
@@ -7442,7 +8934,6 @@
     <w:lsdException w:name="Smart Hyperlink" w:semiHidden="1" w:unhideWhenUsed="1"/>
     <w:lsdException w:name="Hashtag" w:semiHidden="1" w:unhideWhenUsed="1"/>
     <w:lsdException w:name="Unresolved Mention" w:semiHidden="1" w:unhideWhenUsed="1"/>
-    <w:lsdException w:name="Smart Link" w:semiHidden="1" w:unhideWhenUsed="1"/>
   </w:latentStyles>
   <w:style w:type="paragraph" w:default="1" w:styleId="Normal">
     <w:name w:val="Normal"/>
@@ -8025,7 +9516,7 @@
 </file>
 
 <file path=customXml/itemProps1.xml><?xml version="1.0" encoding="utf-8"?>
-<ds:datastoreItem xmlns:ds="http://schemas.openxmlformats.org/officeDocument/2006/customXml" ds:itemID="{6CDDB0B4-D9DE-4D86-85D4-ECD7F7FB11BA}">
+<ds:datastoreItem xmlns:ds="http://schemas.openxmlformats.org/officeDocument/2006/customXml" ds:itemID="{7EC271CA-4246-4A6B-AC23-A253ED5C3E4A}">
   <ds:schemaRefs>
     <ds:schemaRef ds:uri="http://schemas.openxmlformats.org/officeDocument/2006/bibliography"/>
   </ds:schemaRefs>

--- a/Documentacao.docx
+++ b/Documentacao.docx
@@ -1,6 +1,6 @@
 
 <file path=word/document.xml><?xml version="1.0" encoding="utf-8"?>
-<w:document xmlns:wpc="http://schemas.microsoft.com/office/word/2010/wordprocessingCanvas" xmlns:cx="http://schemas.microsoft.com/office/drawing/2014/chartex" xmlns:cx1="http://schemas.microsoft.com/office/drawing/2015/9/8/chartex" xmlns:cx2="http://schemas.microsoft.com/office/drawing/2015/10/21/chartex" xmlns:cx3="http://schemas.microsoft.com/office/drawing/2016/5/9/chartex" xmlns:cx4="http://schemas.microsoft.com/office/drawing/2016/5/10/chartex" xmlns:cx5="http://schemas.microsoft.com/office/drawing/2016/5/11/chartex" xmlns:cx6="http://schemas.microsoft.com/office/drawing/2016/5/12/chartex" xmlns:cx7="http://schemas.microsoft.com/office/drawing/2016/5/13/chartex" xmlns:cx8="http://schemas.microsoft.com/office/drawing/2016/5/14/chartex" xmlns:mc="http://schemas.openxmlformats.org/markup-compatibility/2006" xmlns:aink="http://schemas.microsoft.com/office/drawing/2016/ink" xmlns:am3d="http://schemas.microsoft.com/office/drawing/2017/model3d" xmlns:o="urn:schemas-microsoft-com:office:office" xmlns:r="http://schemas.openxmlformats.org/officeDocument/2006/relationships" xmlns:m="http://schemas.openxmlformats.org/officeDocument/2006/math" xmlns:v="urn:schemas-microsoft-com:vml" xmlns:wp14="http://schemas.microsoft.com/office/word/2010/wordprocessingDrawing" xmlns:wp="http://schemas.openxmlformats.org/drawingml/2006/wordprocessingDrawing" xmlns:w10="urn:schemas-microsoft-com:office:word" xmlns:w="http://schemas.openxmlformats.org/wordprocessingml/2006/main" xmlns:w14="http://schemas.microsoft.com/office/word/2010/wordml" xmlns:w15="http://schemas.microsoft.com/office/word/2012/wordml" xmlns:w16cid="http://schemas.microsoft.com/office/word/2016/wordml/cid" xmlns:w16se="http://schemas.microsoft.com/office/word/2015/wordml/symex" xmlns:wpg="http://schemas.microsoft.com/office/word/2010/wordprocessingGroup" xmlns:wpi="http://schemas.microsoft.com/office/word/2010/wordprocessingInk" xmlns:wne="http://schemas.microsoft.com/office/word/2006/wordml" xmlns:wps="http://schemas.microsoft.com/office/word/2010/wordprocessingShape" mc:Ignorable="w14 w15 w16se w16cid wp14">
+<w:document xmlns:wpc="http://schemas.microsoft.com/office/word/2010/wordprocessingCanvas" xmlns:cx="http://schemas.microsoft.com/office/drawing/2014/chartex" xmlns:cx1="http://schemas.microsoft.com/office/drawing/2015/9/8/chartex" xmlns:cx2="http://schemas.microsoft.com/office/drawing/2015/10/21/chartex" xmlns:cx3="http://schemas.microsoft.com/office/drawing/2016/5/9/chartex" xmlns:cx4="http://schemas.microsoft.com/office/drawing/2016/5/10/chartex" xmlns:cx5="http://schemas.microsoft.com/office/drawing/2016/5/11/chartex" xmlns:cx6="http://schemas.microsoft.com/office/drawing/2016/5/12/chartex" xmlns:cx7="http://schemas.microsoft.com/office/drawing/2016/5/13/chartex" xmlns:cx8="http://schemas.microsoft.com/office/drawing/2016/5/14/chartex" xmlns:mc="http://schemas.openxmlformats.org/markup-compatibility/2006" xmlns:aink="http://schemas.microsoft.com/office/drawing/2016/ink" xmlns:am3d="http://schemas.microsoft.com/office/drawing/2017/model3d" xmlns:o="urn:schemas-microsoft-com:office:office" xmlns:r="http://schemas.openxmlformats.org/officeDocument/2006/relationships" xmlns:m="http://schemas.openxmlformats.org/officeDocument/2006/math" xmlns:v="urn:schemas-microsoft-com:vml" xmlns:wp14="http://schemas.microsoft.com/office/word/2010/wordprocessingDrawing" xmlns:wp="http://schemas.openxmlformats.org/drawingml/2006/wordprocessingDrawing" xmlns:w10="urn:schemas-microsoft-com:office:word" xmlns:w="http://schemas.openxmlformats.org/wordprocessingml/2006/main" xmlns:w14="http://schemas.microsoft.com/office/word/2010/wordml" xmlns:w15="http://schemas.microsoft.com/office/word/2012/wordml" xmlns:w16cex="http://schemas.microsoft.com/office/word/2018/wordml/cex" xmlns:w16cid="http://schemas.microsoft.com/office/word/2016/wordml/cid" xmlns:w16="http://schemas.microsoft.com/office/word/2018/wordml" xmlns:w16sdtdh="http://schemas.microsoft.com/office/word/2020/wordml/sdtdatahash" xmlns:w16se="http://schemas.microsoft.com/office/word/2015/wordml/symex" xmlns:wpg="http://schemas.microsoft.com/office/word/2010/wordprocessingGroup" xmlns:wpi="http://schemas.microsoft.com/office/word/2010/wordprocessingInk" xmlns:wne="http://schemas.microsoft.com/office/word/2006/wordml" xmlns:wps="http://schemas.microsoft.com/office/word/2010/wordprocessingShape" mc:Ignorable="w14 w15 w16se w16cid w16 w16cex w16sdtdh wp14">
   <w:body>
     <w:p>
       <w:pPr>
@@ -53,19 +53,8 @@
           <w:color w:val="FFFFFF"/>
           <w:sz w:val="28"/>
         </w:rPr>
-        <w:t xml:space="preserve">SP Medical </w:t>
-      </w:r>
-      <w:proofErr w:type="spellStart"/>
-      <w:r>
-        <w:rPr>
-          <w:rFonts w:ascii="Arial" w:eastAsia="Arial" w:hAnsi="Arial" w:cs="Arial"/>
-          <w:b/>
-          <w:color w:val="FFFFFF"/>
-          <w:sz w:val="28"/>
-        </w:rPr>
-        <w:t>Group</w:t>
-      </w:r>
-      <w:proofErr w:type="spellEnd"/>
+        <w:t>SP Medical Group</w:t>
+      </w:r>
     </w:p>
     <w:p>
       <w:pPr>
@@ -1645,7 +1634,6 @@
         </w:rPr>
       </w:pPr>
       <w:bookmarkStart w:id="0" w:name="_Toc90481069"/>
-      <w:proofErr w:type="spellStart"/>
       <w:r>
         <w:rPr>
           <w:lang w:val="en-US"/>
@@ -1654,7 +1642,6 @@
         <w:t>Resumo</w:t>
       </w:r>
       <w:bookmarkEnd w:id="0"/>
-      <w:proofErr w:type="spellEnd"/>
     </w:p>
     <w:p>
       <w:pPr>
@@ -1669,21 +1656,7 @@
         <w:rPr>
           <w:sz w:val="24"/>
         </w:rPr>
-        <w:t xml:space="preserve">Essa documentação está relacionada ao meu projeto de banco de dados SP Medical </w:t>
-      </w:r>
-      <w:proofErr w:type="spellStart"/>
-      <w:r>
-        <w:rPr>
-          <w:sz w:val="24"/>
-        </w:rPr>
-        <w:t>Group</w:t>
-      </w:r>
-      <w:proofErr w:type="spellEnd"/>
-      <w:r>
-        <w:rPr>
-          <w:sz w:val="24"/>
-        </w:rPr>
-        <w:t>, com isso nesse documento será possível ver sobre esse projeto e assuntos relacionados</w:t>
+        <w:t>Essa documentação está relacionada ao meu projeto de banco de dados SP Medical Group, com isso nesse documento será possível ver sobre esse projeto e assuntos relacionados</w:t>
       </w:r>
       <w:r>
         <w:rPr>
@@ -1737,21 +1710,7 @@
         <w:rPr>
           <w:sz w:val="24"/>
         </w:rPr>
-        <w:t xml:space="preserve"> E para realizar isso comecei um </w:t>
-      </w:r>
-      <w:proofErr w:type="spellStart"/>
-      <w:r>
-        <w:rPr>
-          <w:sz w:val="24"/>
-        </w:rPr>
-        <w:t>Trello</w:t>
-      </w:r>
-      <w:proofErr w:type="spellEnd"/>
-      <w:r>
-        <w:rPr>
-          <w:sz w:val="24"/>
-        </w:rPr>
-        <w:t xml:space="preserve"> para me organizar e depois fiz as modelagens do projeto, e com isso consegui fazer os três scripts (DDL, DML, DQL).</w:t>
+        <w:t xml:space="preserve"> E para realizar isso comecei um Trello para me organizar e depois fiz as modelagens do projeto, e com isso consegui fazer os três scripts (DDL, DML, DQL).</w:t>
       </w:r>
     </w:p>
     <w:p>
@@ -3418,14 +3377,12 @@
                 <w:sz w:val="24"/>
               </w:rPr>
             </w:pPr>
-            <w:proofErr w:type="spellStart"/>
             <w:r>
               <w:rPr>
                 <w:sz w:val="24"/>
               </w:rPr>
               <w:t>Postman</w:t>
             </w:r>
-            <w:proofErr w:type="spellEnd"/>
           </w:p>
         </w:tc>
         <w:tc>
@@ -3819,16 +3776,8 @@
               <w:rPr>
                 <w:sz w:val="24"/>
               </w:rPr>
-              <w:t>Front-</w:t>
-            </w:r>
-            <w:proofErr w:type="spellStart"/>
-            <w:r>
-              <w:rPr>
-                <w:sz w:val="24"/>
-              </w:rPr>
-              <w:t>end</w:t>
-            </w:r>
-            <w:proofErr w:type="spellEnd"/>
+              <w:t>Front-end</w:t>
+            </w:r>
           </w:p>
         </w:tc>
         <w:tc>
@@ -4176,14 +4125,12 @@
                 <w:sz w:val="24"/>
               </w:rPr>
             </w:pPr>
-            <w:proofErr w:type="spellStart"/>
             <w:r>
               <w:rPr>
                 <w:sz w:val="24"/>
               </w:rPr>
               <w:t>NoSQL</w:t>
             </w:r>
-            <w:proofErr w:type="spellEnd"/>
           </w:p>
         </w:tc>
         <w:tc>
@@ -4337,12 +4284,10 @@
         <w:pStyle w:val="Ttulo3"/>
       </w:pPr>
       <w:bookmarkStart w:id="8" w:name="_Toc90481076"/>
-      <w:proofErr w:type="spellStart"/>
       <w:r>
         <w:t>Trello</w:t>
       </w:r>
       <w:bookmarkEnd w:id="8"/>
-      <w:proofErr w:type="spellEnd"/>
     </w:p>
     <w:p>
       <w:pPr>
@@ -4379,14 +4324,9 @@
       </w:pPr>
       <w:bookmarkStart w:id="9" w:name="_Toc90481077"/>
       <w:r>
-        <w:t>Back-</w:t>
-      </w:r>
-      <w:proofErr w:type="spellStart"/>
-      <w:r>
-        <w:t>End</w:t>
+        <w:t>Back-End</w:t>
       </w:r>
       <w:bookmarkEnd w:id="9"/>
-      <w:proofErr w:type="spellEnd"/>
     </w:p>
     <w:p>
       <w:pPr>
@@ -4419,21 +4359,7 @@
         <w:rPr>
           <w:sz w:val="24"/>
         </w:rPr>
-        <w:t xml:space="preserve">foi utilizado Microsoft SQL Server Management Studio para o banco de dados, e o </w:t>
-      </w:r>
-      <w:proofErr w:type="spellStart"/>
-      <w:r>
-        <w:rPr>
-          <w:sz w:val="24"/>
-        </w:rPr>
-        <w:t>Postman</w:t>
-      </w:r>
-      <w:proofErr w:type="spellEnd"/>
-      <w:r>
-        <w:rPr>
-          <w:sz w:val="24"/>
-        </w:rPr>
-        <w:t xml:space="preserve"> para fazer</w:t>
+        <w:t>foi utilizado Microsoft SQL Server Management Studio para o banco de dados, e o Postman para fazer</w:t>
       </w:r>
       <w:r>
         <w:rPr>
@@ -4513,35 +4439,7 @@
         <w:rPr>
           <w:sz w:val="24"/>
         </w:rPr>
-        <w:t xml:space="preserve"> – </w:t>
-      </w:r>
-      <w:proofErr w:type="spellStart"/>
-      <w:r>
-        <w:rPr>
-          <w:sz w:val="24"/>
-        </w:rPr>
-        <w:t>Application</w:t>
-      </w:r>
-      <w:proofErr w:type="spellEnd"/>
-      <w:r>
-        <w:rPr>
-          <w:sz w:val="24"/>
-        </w:rPr>
-        <w:t xml:space="preserve"> </w:t>
-      </w:r>
-      <w:proofErr w:type="spellStart"/>
-      <w:r>
-        <w:rPr>
-          <w:sz w:val="24"/>
-        </w:rPr>
-        <w:t>Programming</w:t>
-      </w:r>
-      <w:proofErr w:type="spellEnd"/>
-      <w:r>
-        <w:rPr>
-          <w:sz w:val="24"/>
-        </w:rPr>
-        <w:t xml:space="preserve"> Interface – Interface de Programação de Aplicativos.</w:t>
+        <w:t xml:space="preserve"> – Application Programming Interface – Interface de Programação de Aplicativos.</w:t>
       </w:r>
     </w:p>
     <w:p>
@@ -4564,35 +4462,7 @@
         <w:rPr>
           <w:sz w:val="24"/>
         </w:rPr>
-        <w:t xml:space="preserve"> – Hypertext </w:t>
-      </w:r>
-      <w:proofErr w:type="spellStart"/>
-      <w:r>
-        <w:rPr>
-          <w:sz w:val="24"/>
-        </w:rPr>
-        <w:t>Transfer</w:t>
-      </w:r>
-      <w:proofErr w:type="spellEnd"/>
-      <w:r>
-        <w:rPr>
-          <w:sz w:val="24"/>
-        </w:rPr>
-        <w:t xml:space="preserve"> </w:t>
-      </w:r>
-      <w:proofErr w:type="spellStart"/>
-      <w:r>
-        <w:rPr>
-          <w:sz w:val="24"/>
-        </w:rPr>
-        <w:t>Protocol</w:t>
-      </w:r>
-      <w:proofErr w:type="spellEnd"/>
-      <w:r>
-        <w:rPr>
-          <w:sz w:val="24"/>
-        </w:rPr>
-        <w:t xml:space="preserve"> – Protocolo de Transferência de Hipertexto.</w:t>
+        <w:t xml:space="preserve"> – Hypertext Transfer Protocol – Protocolo de Transferência de Hipertexto.</w:t>
       </w:r>
     </w:p>
     <w:p>
@@ -4616,63 +4486,7 @@
         <w:rPr>
           <w:sz w:val="24"/>
         </w:rPr>
-        <w:t xml:space="preserve"> – </w:t>
-      </w:r>
-      <w:proofErr w:type="spellStart"/>
-      <w:r>
-        <w:rPr>
-          <w:sz w:val="24"/>
-        </w:rPr>
-        <w:t>JavaScript</w:t>
-      </w:r>
-      <w:proofErr w:type="spellEnd"/>
-      <w:r>
-        <w:rPr>
-          <w:sz w:val="24"/>
-        </w:rPr>
-        <w:t xml:space="preserve"> </w:t>
-      </w:r>
-      <w:proofErr w:type="spellStart"/>
-      <w:r>
-        <w:rPr>
-          <w:sz w:val="24"/>
-        </w:rPr>
-        <w:t>Object</w:t>
-      </w:r>
-      <w:proofErr w:type="spellEnd"/>
-      <w:r>
-        <w:rPr>
-          <w:sz w:val="24"/>
-        </w:rPr>
-        <w:t xml:space="preserve"> </w:t>
-      </w:r>
-      <w:proofErr w:type="spellStart"/>
-      <w:r>
-        <w:rPr>
-          <w:sz w:val="24"/>
-        </w:rPr>
-        <w:t>Notation</w:t>
-      </w:r>
-      <w:proofErr w:type="spellEnd"/>
-      <w:r>
-        <w:rPr>
-          <w:sz w:val="24"/>
-        </w:rPr>
-        <w:t xml:space="preserve"> – Notação de Objetos </w:t>
-      </w:r>
-      <w:proofErr w:type="spellStart"/>
-      <w:r>
-        <w:rPr>
-          <w:sz w:val="24"/>
-        </w:rPr>
-        <w:t>JavaScript</w:t>
-      </w:r>
-      <w:proofErr w:type="spellEnd"/>
-      <w:r>
-        <w:rPr>
-          <w:sz w:val="24"/>
-        </w:rPr>
-        <w:t>.</w:t>
+        <w:t xml:space="preserve"> – JavaScript Object Notation – Notação de Objetos JavaScript.</w:t>
       </w:r>
     </w:p>
     <w:p>
@@ -4695,49 +4509,7 @@
         <w:rPr>
           <w:sz w:val="24"/>
         </w:rPr>
-        <w:t xml:space="preserve"> – </w:t>
-      </w:r>
-      <w:proofErr w:type="spellStart"/>
-      <w:r>
-        <w:rPr>
-          <w:sz w:val="24"/>
-        </w:rPr>
-        <w:t>Representational</w:t>
-      </w:r>
-      <w:proofErr w:type="spellEnd"/>
-      <w:r>
-        <w:rPr>
-          <w:sz w:val="24"/>
-        </w:rPr>
-        <w:t xml:space="preserve"> </w:t>
-      </w:r>
-      <w:proofErr w:type="spellStart"/>
-      <w:r>
-        <w:rPr>
-          <w:sz w:val="24"/>
-        </w:rPr>
-        <w:t>State</w:t>
-      </w:r>
-      <w:proofErr w:type="spellEnd"/>
-      <w:r>
-        <w:rPr>
-          <w:sz w:val="24"/>
-        </w:rPr>
-        <w:t xml:space="preserve"> </w:t>
-      </w:r>
-      <w:proofErr w:type="spellStart"/>
-      <w:r>
-        <w:rPr>
-          <w:sz w:val="24"/>
-        </w:rPr>
-        <w:t>Transfer</w:t>
-      </w:r>
-      <w:proofErr w:type="spellEnd"/>
-      <w:r>
-        <w:rPr>
-          <w:sz w:val="24"/>
-        </w:rPr>
-        <w:t xml:space="preserve"> – Interface de Programação de Aplicativos.</w:t>
+        <w:t xml:space="preserve"> – Representational State Transfer – Interface de Programação de Aplicativos.</w:t>
       </w:r>
     </w:p>
     <w:p>
@@ -4773,21 +4545,7 @@
         <w:rPr>
           <w:sz w:val="24"/>
         </w:rPr>
-        <w:t xml:space="preserve">Primeiramente é preciso que entre no meu repositório do </w:t>
-      </w:r>
-      <w:proofErr w:type="spellStart"/>
-      <w:r>
-        <w:rPr>
-          <w:sz w:val="24"/>
-        </w:rPr>
-        <w:t>Github</w:t>
-      </w:r>
-      <w:proofErr w:type="spellEnd"/>
-      <w:r>
-        <w:rPr>
-          <w:sz w:val="24"/>
-        </w:rPr>
-        <w:t xml:space="preserve">, </w:t>
+        <w:t xml:space="preserve">Primeiramente é preciso que entre no meu repositório do Github, </w:t>
       </w:r>
       <w:r>
         <w:rPr>
@@ -4799,21 +4557,7 @@
         <w:rPr>
           <w:sz w:val="24"/>
         </w:rPr>
-        <w:t xml:space="preserve"> um </w:t>
-      </w:r>
-      <w:proofErr w:type="spellStart"/>
-      <w:r>
-        <w:rPr>
-          <w:sz w:val="24"/>
-        </w:rPr>
-        <w:t>git</w:t>
-      </w:r>
-      <w:proofErr w:type="spellEnd"/>
-      <w:r>
-        <w:rPr>
-          <w:sz w:val="24"/>
-        </w:rPr>
-        <w:t xml:space="preserve"> clone </w:t>
+        <w:t xml:space="preserve"> um git clone </w:t>
       </w:r>
       <w:r>
         <w:rPr>
@@ -4879,21 +4623,7 @@
         <w:rPr>
           <w:sz w:val="24"/>
         </w:rPr>
-        <w:t xml:space="preserve">encontre a </w:t>
-      </w:r>
-      <w:proofErr w:type="spellStart"/>
-      <w:r>
-        <w:rPr>
-          <w:sz w:val="24"/>
-        </w:rPr>
-        <w:t>string</w:t>
-      </w:r>
-      <w:proofErr w:type="spellEnd"/>
-      <w:r>
-        <w:rPr>
-          <w:sz w:val="24"/>
-        </w:rPr>
-        <w:t xml:space="preserve"> de conexão </w:t>
+        <w:t xml:space="preserve">encontre a string de conexão </w:t>
       </w:r>
       <w:r>
         <w:rPr>
@@ -4941,21 +4671,7 @@
         <w:rPr>
           <w:sz w:val="24"/>
         </w:rPr>
-        <w:t xml:space="preserve"> e agora já podemos abrir com </w:t>
-      </w:r>
-      <w:proofErr w:type="spellStart"/>
-      <w:r>
-        <w:rPr>
-          <w:sz w:val="24"/>
-        </w:rPr>
-        <w:t>Postman</w:t>
-      </w:r>
-      <w:proofErr w:type="spellEnd"/>
-      <w:r>
-        <w:rPr>
-          <w:sz w:val="24"/>
-        </w:rPr>
-        <w:t xml:space="preserve"> a coleção que está lá, para fazer a requisição é preciso estar logado, ou seja, terá que fazer uma requisição em login para conseguir acessar e usar</w:t>
+        <w:t xml:space="preserve"> e agora já podemos abrir com Postman a coleção que está lá, para fazer a requisição é preciso estar logado, ou seja, terá que fazer uma requisição em login para conseguir acessar e usar</w:t>
       </w:r>
       <w:r>
         <w:rPr>
@@ -5484,14 +5200,9 @@
       <w:bookmarkStart w:id="13" w:name="_Toc90481081"/>
       <w:r>
         <w:lastRenderedPageBreak/>
-        <w:t>Front-</w:t>
-      </w:r>
-      <w:proofErr w:type="spellStart"/>
-      <w:r>
-        <w:t>End</w:t>
+        <w:t>Front-End</w:t>
       </w:r>
       <w:bookmarkEnd w:id="13"/>
-      <w:proofErr w:type="spellEnd"/>
     </w:p>
     <w:p>
       <w:pPr>
@@ -5505,159 +5216,194 @@
           <w:sz w:val="24"/>
           <w:szCs w:val="24"/>
         </w:rPr>
-        <w:t xml:space="preserve">O código do </w:t>
-      </w:r>
-      <w:proofErr w:type="spellStart"/>
+        <w:t>O código do Frontend foi desenvolvido usando a ferramenta Microsoft Visual Studio Code</w:t>
+      </w:r>
       <w:r>
         <w:rPr>
           <w:sz w:val="24"/>
           <w:szCs w:val="24"/>
         </w:rPr>
-        <w:t>Frontend</w:t>
-      </w:r>
-      <w:proofErr w:type="spellEnd"/>
-      <w:r>
+        <w:t>, sendo assim criado os arquivos JSX usando a biblioteca React JS que foi desenvolvida pela empresa Meta (Facebook).</w:t>
+      </w:r>
+    </w:p>
+    <w:p>
+      <w:pPr>
         <w:rPr>
           <w:sz w:val="24"/>
           <w:szCs w:val="24"/>
         </w:rPr>
-        <w:t xml:space="preserve"> foi desenvolvido usando a ferramenta Microsoft Visual Studio </w:t>
-      </w:r>
-      <w:proofErr w:type="spellStart"/>
+      </w:pPr>
       <w:r>
         <w:rPr>
           <w:sz w:val="24"/>
           <w:szCs w:val="24"/>
         </w:rPr>
-        <w:t>Code</w:t>
-      </w:r>
-      <w:proofErr w:type="spellEnd"/>
+        <w:t xml:space="preserve">Para isso foi criado o Html e Css </w:t>
+      </w:r>
       <w:r>
         <w:rPr>
           <w:sz w:val="24"/>
           <w:szCs w:val="24"/>
         </w:rPr>
-        <w:t xml:space="preserve">, sendo assim criado os arquivos JSX usando a biblioteca </w:t>
-      </w:r>
-      <w:proofErr w:type="spellStart"/>
+        <w:t xml:space="preserve">que está de acordo com o layout de </w:t>
+      </w:r>
       <w:r>
         <w:rPr>
           <w:sz w:val="24"/>
           <w:szCs w:val="24"/>
         </w:rPr>
-        <w:t>React</w:t>
-      </w:r>
-      <w:proofErr w:type="spellEnd"/>
+        <w:t xml:space="preserve">cada página, para que depois fosse colocado no arquivo JSX </w:t>
+      </w:r>
       <w:r>
         <w:rPr>
           <w:sz w:val="24"/>
           <w:szCs w:val="24"/>
         </w:rPr>
-        <w:t xml:space="preserve"> JS que foi desenvolvida pela empresa Meta (Facebook).</w:t>
-      </w:r>
-    </w:p>
-    <w:p>
-      <w:pPr>
+        <w:t xml:space="preserve">e também com funções para que funcionasse corretamente todas as páginas </w:t>
+      </w:r>
+      <w:r>
         <w:rPr>
           <w:sz w:val="24"/>
           <w:szCs w:val="24"/>
         </w:rPr>
-      </w:pPr>
+        <w:t>usando a biblioteca</w:t>
+      </w:r>
       <w:r>
         <w:rPr>
           <w:sz w:val="24"/>
           <w:szCs w:val="24"/>
         </w:rPr>
-        <w:t xml:space="preserve">Para isso foi criado o </w:t>
-      </w:r>
-      <w:proofErr w:type="spellStart"/>
+        <w:t xml:space="preserve"> </w:t>
+      </w:r>
       <w:r>
         <w:rPr>
           <w:sz w:val="24"/>
           <w:szCs w:val="24"/>
         </w:rPr>
-        <w:t>Html</w:t>
-      </w:r>
-      <w:proofErr w:type="spellEnd"/>
+        <w:t>React JS</w:t>
+      </w:r>
       <w:r>
         <w:rPr>
           <w:sz w:val="24"/>
           <w:szCs w:val="24"/>
         </w:rPr>
-        <w:t xml:space="preserve"> e </w:t>
-      </w:r>
-      <w:proofErr w:type="spellStart"/>
-      <w:r>
+        <w:t>.</w:t>
+      </w:r>
+    </w:p>
+    <w:p>
+      <w:pPr>
         <w:rPr>
           <w:sz w:val="24"/>
           <w:szCs w:val="24"/>
         </w:rPr>
-        <w:t>Css</w:t>
-      </w:r>
-      <w:proofErr w:type="spellEnd"/>
-      <w:r>
-        <w:rPr>
+      </w:pPr>
+    </w:p>
+    <w:p>
+      <w:pPr>
+        <w:rPr>
+          <w:b/>
           <w:sz w:val="24"/>
           <w:szCs w:val="24"/>
         </w:rPr>
-        <w:t xml:space="preserve"> </w:t>
-      </w:r>
-      <w:r>
-        <w:rPr>
+      </w:pPr>
+      <w:r>
+        <w:rPr>
+          <w:b/>
           <w:sz w:val="24"/>
           <w:szCs w:val="24"/>
         </w:rPr>
-        <w:t xml:space="preserve">que está de acordo com o layout de </w:t>
-      </w:r>
-      <w:r>
-        <w:rPr>
+        <w:t>HTML:</w:t>
+      </w:r>
+    </w:p>
+    <w:p>
+      <w:pPr>
+        <w:rPr>
+          <w:b/>
           <w:sz w:val="24"/>
           <w:szCs w:val="24"/>
         </w:rPr>
-        <w:t xml:space="preserve">cada página, para que depois fosse colocado no arquivo JSX </w:t>
-      </w:r>
-      <w:r>
-        <w:rPr>
+      </w:pPr>
+      <w:r>
+        <w:rPr>
+          <w:b/>
           <w:sz w:val="24"/>
           <w:szCs w:val="24"/>
         </w:rPr>
-        <w:t xml:space="preserve">e também com funções para que funcionasse corretamente todas as páginas </w:t>
-      </w:r>
-      <w:r>
-        <w:rPr>
+        <w:t>CSS:</w:t>
+      </w:r>
+    </w:p>
+    <w:p>
+      <w:pPr>
+        <w:rPr>
+          <w:b/>
           <w:sz w:val="24"/>
           <w:szCs w:val="24"/>
         </w:rPr>
-        <w:t>usando a biblioteca</w:t>
-      </w:r>
-      <w:r>
-        <w:rPr>
+      </w:pPr>
+      <w:r>
+        <w:rPr>
+          <w:b/>
           <w:sz w:val="24"/>
           <w:szCs w:val="24"/>
         </w:rPr>
-        <w:t xml:space="preserve"> </w:t>
-      </w:r>
-      <w:proofErr w:type="spellStart"/>
-      <w:r>
-        <w:rPr>
+        <w:t>JSX:</w:t>
+      </w:r>
+    </w:p>
+    <w:p>
+      <w:pPr>
+        <w:rPr>
+          <w:b/>
           <w:sz w:val="24"/>
           <w:szCs w:val="24"/>
         </w:rPr>
-        <w:t>React</w:t>
-      </w:r>
-      <w:proofErr w:type="spellEnd"/>
-      <w:r>
-        <w:rPr>
+      </w:pPr>
+      <w:r>
+        <w:rPr>
+          <w:b/>
           <w:sz w:val="24"/>
           <w:szCs w:val="24"/>
         </w:rPr>
-        <w:t xml:space="preserve"> JS</w:t>
-      </w:r>
-      <w:r>
-        <w:rPr>
+        <w:t xml:space="preserve">React JS: </w:t>
+      </w:r>
+    </w:p>
+    <w:p>
+      <w:pPr>
+        <w:rPr>
+          <w:b/>
           <w:sz w:val="24"/>
           <w:szCs w:val="24"/>
         </w:rPr>
+      </w:pPr>
+    </w:p>
+    <w:p>
+      <w:pPr>
+        <w:pStyle w:val="Ttulo1"/>
+      </w:pPr>
+      <w:bookmarkStart w:id="14" w:name="_Toc90481082"/>
+      <w:r>
+        <w:t>Mobile</w:t>
+      </w:r>
+      <w:bookmarkEnd w:id="14"/>
+    </w:p>
+    <w:p>
+      <w:pPr>
+        <w:rPr>
+          <w:sz w:val="24"/>
+          <w:szCs w:val="24"/>
+        </w:rPr>
+      </w:pPr>
+      <w:r>
+        <w:rPr>
+          <w:sz w:val="24"/>
+          <w:szCs w:val="24"/>
+        </w:rPr>
+        <w:t>O código do Mobile foi desenvolvido usando Android Studio, que na qual foi utilizado React-native que é também uma biblioteca, sendo assim criado a estrutura com componentes</w:t>
+      </w:r>
+      <w:r>
+        <w:rPr>
+          <w:sz w:val="24"/>
+          <w:szCs w:val="24"/>
+        </w:rPr>
         <w:t>.</w:t>
       </w:r>
     </w:p>
@@ -5683,160 +5429,7 @@
           <w:sz w:val="24"/>
           <w:szCs w:val="24"/>
         </w:rPr>
-        <w:t>HTML:</w:t>
-      </w:r>
-    </w:p>
-    <w:p>
-      <w:pPr>
-        <w:rPr>
-          <w:b/>
-          <w:sz w:val="24"/>
-          <w:szCs w:val="24"/>
-        </w:rPr>
-      </w:pPr>
-      <w:r>
-        <w:rPr>
-          <w:b/>
-          <w:sz w:val="24"/>
-          <w:szCs w:val="24"/>
-        </w:rPr>
-        <w:t>CSS:</w:t>
-      </w:r>
-    </w:p>
-    <w:p>
-      <w:pPr>
-        <w:rPr>
-          <w:b/>
-          <w:sz w:val="24"/>
-          <w:szCs w:val="24"/>
-        </w:rPr>
-      </w:pPr>
-      <w:r>
-        <w:rPr>
-          <w:b/>
-          <w:sz w:val="24"/>
-          <w:szCs w:val="24"/>
-        </w:rPr>
-        <w:t>JSX:</w:t>
-      </w:r>
-    </w:p>
-    <w:p>
-      <w:pPr>
-        <w:rPr>
-          <w:b/>
-          <w:sz w:val="24"/>
-          <w:szCs w:val="24"/>
-        </w:rPr>
-      </w:pPr>
-      <w:proofErr w:type="spellStart"/>
-      <w:r>
-        <w:rPr>
-          <w:b/>
-          <w:sz w:val="24"/>
-          <w:szCs w:val="24"/>
-        </w:rPr>
-        <w:t>React</w:t>
-      </w:r>
-      <w:proofErr w:type="spellEnd"/>
-      <w:r>
-        <w:rPr>
-          <w:b/>
-          <w:sz w:val="24"/>
-          <w:szCs w:val="24"/>
-        </w:rPr>
-        <w:t xml:space="preserve"> JS: </w:t>
-      </w:r>
-    </w:p>
-    <w:p>
-      <w:pPr>
-        <w:rPr>
-          <w:b/>
-          <w:sz w:val="24"/>
-          <w:szCs w:val="24"/>
-        </w:rPr>
-      </w:pPr>
-    </w:p>
-    <w:p>
-      <w:pPr>
-        <w:pStyle w:val="Ttulo1"/>
-      </w:pPr>
-      <w:bookmarkStart w:id="14" w:name="_Toc90481082"/>
-      <w:r>
-        <w:t>Mobile</w:t>
-      </w:r>
-      <w:bookmarkEnd w:id="14"/>
-    </w:p>
-    <w:p>
-      <w:pPr>
-        <w:rPr>
-          <w:sz w:val="24"/>
-          <w:szCs w:val="24"/>
-        </w:rPr>
-      </w:pPr>
-      <w:r>
-        <w:rPr>
-          <w:sz w:val="24"/>
-          <w:szCs w:val="24"/>
-        </w:rPr>
-        <w:t xml:space="preserve">O código do Mobile foi desenvolvido usando Android Studio, que na qual foi utilizado </w:t>
-      </w:r>
-      <w:proofErr w:type="spellStart"/>
-      <w:r>
-        <w:rPr>
-          <w:sz w:val="24"/>
-          <w:szCs w:val="24"/>
-        </w:rPr>
-        <w:t>React-native</w:t>
-      </w:r>
-      <w:proofErr w:type="spellEnd"/>
-      <w:r>
-        <w:rPr>
-          <w:sz w:val="24"/>
-          <w:szCs w:val="24"/>
-        </w:rPr>
-        <w:t xml:space="preserve"> que é também uma biblioteca, sendo assim criado a estrutura com componentes</w:t>
-      </w:r>
-      <w:r>
-        <w:rPr>
-          <w:sz w:val="24"/>
-          <w:szCs w:val="24"/>
-        </w:rPr>
-        <w:t>.</w:t>
-      </w:r>
-    </w:p>
-    <w:p>
-      <w:pPr>
-        <w:rPr>
-          <w:sz w:val="24"/>
-          <w:szCs w:val="24"/>
-        </w:rPr>
-      </w:pPr>
-    </w:p>
-    <w:p>
-      <w:pPr>
-        <w:rPr>
-          <w:b/>
-          <w:sz w:val="24"/>
-          <w:szCs w:val="24"/>
-        </w:rPr>
-      </w:pPr>
-      <w:proofErr w:type="spellStart"/>
-      <w:r>
-        <w:rPr>
-          <w:b/>
-          <w:sz w:val="24"/>
-          <w:szCs w:val="24"/>
-        </w:rPr>
-        <w:t>React-native</w:t>
-      </w:r>
-      <w:proofErr w:type="spellEnd"/>
-      <w:r>
-        <w:rPr>
-          <w:b/>
-          <w:sz w:val="24"/>
-          <w:szCs w:val="24"/>
-        </w:rPr>
-        <w:t>:</w:t>
+        <w:t>React-native:</w:t>
       </w:r>
     </w:p>
     <w:p/>
@@ -5846,12 +5439,10 @@
         <w:pStyle w:val="Ttulo1"/>
       </w:pPr>
       <w:bookmarkStart w:id="15" w:name="_Toc90481083"/>
-      <w:proofErr w:type="spellStart"/>
       <w:r>
         <w:t>NoSQL</w:t>
       </w:r>
       <w:bookmarkEnd w:id="15"/>
-      <w:proofErr w:type="spellEnd"/>
     </w:p>
     <w:p>
       <w:pPr>
@@ -5865,77 +5456,79 @@
           <w:sz w:val="24"/>
           <w:szCs w:val="24"/>
         </w:rPr>
-        <w:t xml:space="preserve">Foi utilizado </w:t>
-      </w:r>
-      <w:proofErr w:type="spellStart"/>
+        <w:t>Foi utilizado MongoDB</w:t>
+      </w:r>
       <w:r>
         <w:rPr>
           <w:sz w:val="24"/>
           <w:szCs w:val="24"/>
         </w:rPr>
+        <w:t xml:space="preserve"> que é uma ferramenta para </w:t>
+      </w:r>
+      <w:r>
+        <w:rPr>
+          <w:sz w:val="24"/>
+          <w:szCs w:val="24"/>
+        </w:rPr>
+        <w:t>desenvolvimento de banco de dados não relacional,</w:t>
+      </w:r>
+      <w:r>
+        <w:rPr>
+          <w:sz w:val="24"/>
+          <w:szCs w:val="24"/>
+        </w:rPr>
+        <w:t xml:space="preserve"> para</w:t>
+      </w:r>
+      <w:r>
+        <w:rPr>
+          <w:sz w:val="24"/>
+          <w:szCs w:val="24"/>
+        </w:rPr>
+        <w:t xml:space="preserve"> que assim tivesse um</w:t>
+      </w:r>
+      <w:r>
+        <w:rPr>
+          <w:sz w:val="24"/>
+          <w:szCs w:val="24"/>
+        </w:rPr>
+        <w:t xml:space="preserve"> mapa de onde os pacientes moram.</w:t>
+      </w:r>
+    </w:p>
+    <w:p>
+      <w:pPr>
+        <w:rPr>
+          <w:sz w:val="24"/>
+          <w:szCs w:val="24"/>
+        </w:rPr>
+      </w:pPr>
+    </w:p>
+    <w:p>
+      <w:pPr>
+        <w:rPr>
+          <w:b/>
+          <w:bCs/>
+          <w:sz w:val="24"/>
+          <w:szCs w:val="24"/>
+        </w:rPr>
+      </w:pPr>
+      <w:r>
+        <w:rPr>
+          <w:b/>
+          <w:bCs/>
+          <w:sz w:val="24"/>
+          <w:szCs w:val="24"/>
+        </w:rPr>
         <w:t>MongoDB</w:t>
       </w:r>
-      <w:proofErr w:type="spellEnd"/>
-      <w:r>
-        <w:rPr>
+      <w:r>
+        <w:rPr>
+          <w:b/>
+          <w:bCs/>
           <w:sz w:val="24"/>
           <w:szCs w:val="24"/>
         </w:rPr>
-        <w:t xml:space="preserve"> que é uma ferramenta para </w:t>
-      </w:r>
-      <w:r>
-        <w:rPr>
-          <w:sz w:val="24"/>
-          <w:szCs w:val="24"/>
-        </w:rPr>
-        <w:t>desenvolvimento de banco de dados não relacional,</w:t>
-      </w:r>
-      <w:r>
-        <w:rPr>
-          <w:sz w:val="24"/>
-          <w:szCs w:val="24"/>
-        </w:rPr>
-        <w:t xml:space="preserve"> para</w:t>
-      </w:r>
-      <w:r>
-        <w:rPr>
-          <w:sz w:val="24"/>
-          <w:szCs w:val="24"/>
-        </w:rPr>
-        <w:t xml:space="preserve"> que assim tivesse um</w:t>
-      </w:r>
-      <w:r>
-        <w:rPr>
-          <w:sz w:val="24"/>
-          <w:szCs w:val="24"/>
-        </w:rPr>
-        <w:t xml:space="preserve"> mapa de onde os pacientes moram.</w:t>
-      </w:r>
-    </w:p>
-    <w:p>
-      <w:pPr>
-        <w:rPr>
-          <w:sz w:val="24"/>
-          <w:szCs w:val="24"/>
-        </w:rPr>
-      </w:pPr>
-    </w:p>
-    <w:p>
-      <w:pPr>
-        <w:rPr>
-          <w:sz w:val="24"/>
-          <w:szCs w:val="24"/>
-        </w:rPr>
-      </w:pPr>
-      <w:r>
-        <w:rPr>
-          <w:sz w:val="24"/>
-          <w:szCs w:val="24"/>
-        </w:rPr>
-        <w:t>MongoDB</w:t>
-      </w:r>
-      <w:bookmarkStart w:id="16" w:name="_GoBack"/>
-      <w:bookmarkEnd w:id="16"/>
+        <w:t>:</w:t>
+      </w:r>
     </w:p>
     <w:sectPr>
       <w:headerReference w:type="even" r:id="rId12"/>
@@ -5953,7 +5546,7 @@
 </file>
 
 <file path=word/endnotes.xml><?xml version="1.0" encoding="utf-8"?>
-<w:endnotes xmlns:wpc="http://schemas.microsoft.com/office/word/2010/wordprocessingCanvas" xmlns:cx="http://schemas.microsoft.com/office/drawing/2014/chartex" xmlns:cx1="http://schemas.microsoft.com/office/drawing/2015/9/8/chartex" xmlns:cx2="http://schemas.microsoft.com/office/drawing/2015/10/21/chartex" xmlns:cx3="http://schemas.microsoft.com/office/drawing/2016/5/9/chartex" xmlns:cx4="http://schemas.microsoft.com/office/drawing/2016/5/10/chartex" xmlns:cx5="http://schemas.microsoft.com/office/drawing/2016/5/11/chartex" xmlns:cx6="http://schemas.microsoft.com/office/drawing/2016/5/12/chartex" xmlns:cx7="http://schemas.microsoft.com/office/drawing/2016/5/13/chartex" xmlns:cx8="http://schemas.microsoft.com/office/drawing/2016/5/14/chartex" xmlns:mc="http://schemas.openxmlformats.org/markup-compatibility/2006" xmlns:aink="http://schemas.microsoft.com/office/drawing/2016/ink" xmlns:am3d="http://schemas.microsoft.com/office/drawing/2017/model3d" xmlns:o="urn:schemas-microsoft-com:office:office" xmlns:r="http://schemas.openxmlformats.org/officeDocument/2006/relationships" xmlns:m="http://schemas.openxmlformats.org/officeDocument/2006/math" xmlns:v="urn:schemas-microsoft-com:vml" xmlns:wp14="http://schemas.microsoft.com/office/word/2010/wordprocessingDrawing" xmlns:wp="http://schemas.openxmlformats.org/drawingml/2006/wordprocessingDrawing" xmlns:w10="urn:schemas-microsoft-com:office:word" xmlns:w="http://schemas.openxmlformats.org/wordprocessingml/2006/main" xmlns:w14="http://schemas.microsoft.com/office/word/2010/wordml" xmlns:w15="http://schemas.microsoft.com/office/word/2012/wordml" xmlns:w16cid="http://schemas.microsoft.com/office/word/2016/wordml/cid" xmlns:w16se="http://schemas.microsoft.com/office/word/2015/wordml/symex" xmlns:wpg="http://schemas.microsoft.com/office/word/2010/wordprocessingGroup" xmlns:wpi="http://schemas.microsoft.com/office/word/2010/wordprocessingInk" xmlns:wne="http://schemas.microsoft.com/office/word/2006/wordml" xmlns:wps="http://schemas.microsoft.com/office/word/2010/wordprocessingShape" mc:Ignorable="w14 w15 w16se w16cid wp14">
+<w:endnotes xmlns:wpc="http://schemas.microsoft.com/office/word/2010/wordprocessingCanvas" xmlns:cx="http://schemas.microsoft.com/office/drawing/2014/chartex" xmlns:cx1="http://schemas.microsoft.com/office/drawing/2015/9/8/chartex" xmlns:cx2="http://schemas.microsoft.com/office/drawing/2015/10/21/chartex" xmlns:cx3="http://schemas.microsoft.com/office/drawing/2016/5/9/chartex" xmlns:cx4="http://schemas.microsoft.com/office/drawing/2016/5/10/chartex" xmlns:cx5="http://schemas.microsoft.com/office/drawing/2016/5/11/chartex" xmlns:cx6="http://schemas.microsoft.com/office/drawing/2016/5/12/chartex" xmlns:cx7="http://schemas.microsoft.com/office/drawing/2016/5/13/chartex" xmlns:cx8="http://schemas.microsoft.com/office/drawing/2016/5/14/chartex" xmlns:mc="http://schemas.openxmlformats.org/markup-compatibility/2006" xmlns:aink="http://schemas.microsoft.com/office/drawing/2016/ink" xmlns:am3d="http://schemas.microsoft.com/office/drawing/2017/model3d" xmlns:o="urn:schemas-microsoft-com:office:office" xmlns:r="http://schemas.openxmlformats.org/officeDocument/2006/relationships" xmlns:m="http://schemas.openxmlformats.org/officeDocument/2006/math" xmlns:v="urn:schemas-microsoft-com:vml" xmlns:wp14="http://schemas.microsoft.com/office/word/2010/wordprocessingDrawing" xmlns:wp="http://schemas.openxmlformats.org/drawingml/2006/wordprocessingDrawing" xmlns:w10="urn:schemas-microsoft-com:office:word" xmlns:w="http://schemas.openxmlformats.org/wordprocessingml/2006/main" xmlns:w14="http://schemas.microsoft.com/office/word/2010/wordml" xmlns:w15="http://schemas.microsoft.com/office/word/2012/wordml" xmlns:w16cex="http://schemas.microsoft.com/office/word/2018/wordml/cex" xmlns:w16cid="http://schemas.microsoft.com/office/word/2016/wordml/cid" xmlns:w16="http://schemas.microsoft.com/office/word/2018/wordml" xmlns:w16sdtdh="http://schemas.microsoft.com/office/word/2020/wordml/sdtdatahash" xmlns:w16se="http://schemas.microsoft.com/office/word/2015/wordml/symex" xmlns:wpg="http://schemas.microsoft.com/office/word/2010/wordprocessingGroup" xmlns:wpi="http://schemas.microsoft.com/office/word/2010/wordprocessingInk" xmlns:wne="http://schemas.microsoft.com/office/word/2006/wordml" xmlns:wps="http://schemas.microsoft.com/office/word/2010/wordprocessingShape" mc:Ignorable="w14 w15 w16se w16cid w16 w16cex w16sdtdh wp14">
   <w:endnote w:type="separator" w:id="-1">
     <w:p>
       <w:pPr>
@@ -5978,7 +5571,7 @@
 </file>
 
 <file path=word/footer1.xml><?xml version="1.0" encoding="utf-8"?>
-<w:ftr xmlns:wpc="http://schemas.microsoft.com/office/word/2010/wordprocessingCanvas" xmlns:cx="http://schemas.microsoft.com/office/drawing/2014/chartex" xmlns:cx1="http://schemas.microsoft.com/office/drawing/2015/9/8/chartex" xmlns:cx2="http://schemas.microsoft.com/office/drawing/2015/10/21/chartex" xmlns:cx3="http://schemas.microsoft.com/office/drawing/2016/5/9/chartex" xmlns:cx4="http://schemas.microsoft.com/office/drawing/2016/5/10/chartex" xmlns:cx5="http://schemas.microsoft.com/office/drawing/2016/5/11/chartex" xmlns:cx6="http://schemas.microsoft.com/office/drawing/2016/5/12/chartex" xmlns:cx7="http://schemas.microsoft.com/office/drawing/2016/5/13/chartex" xmlns:cx8="http://schemas.microsoft.com/office/drawing/2016/5/14/chartex" xmlns:mc="http://schemas.openxmlformats.org/markup-compatibility/2006" xmlns:aink="http://schemas.microsoft.com/office/drawing/2016/ink" xmlns:am3d="http://schemas.microsoft.com/office/drawing/2017/model3d" xmlns:o="urn:schemas-microsoft-com:office:office" xmlns:r="http://schemas.openxmlformats.org/officeDocument/2006/relationships" xmlns:m="http://schemas.openxmlformats.org/officeDocument/2006/math" xmlns:v="urn:schemas-microsoft-com:vml" xmlns:wp14="http://schemas.microsoft.com/office/word/2010/wordprocessingDrawing" xmlns:wp="http://schemas.openxmlformats.org/drawingml/2006/wordprocessingDrawing" xmlns:w10="urn:schemas-microsoft-com:office:word" xmlns:w="http://schemas.openxmlformats.org/wordprocessingml/2006/main" xmlns:w14="http://schemas.microsoft.com/office/word/2010/wordml" xmlns:w15="http://schemas.microsoft.com/office/word/2012/wordml" xmlns:w16cid="http://schemas.microsoft.com/office/word/2016/wordml/cid" xmlns:w16se="http://schemas.microsoft.com/office/word/2015/wordml/symex" xmlns:wpg="http://schemas.microsoft.com/office/word/2010/wordprocessingGroup" xmlns:wpi="http://schemas.microsoft.com/office/word/2010/wordprocessingInk" xmlns:wne="http://schemas.microsoft.com/office/word/2006/wordml" xmlns:wps="http://schemas.microsoft.com/office/word/2010/wordprocessingShape" mc:Ignorable="w14 w15 w16se w16cid wp14">
+<w:ftr xmlns:wpc="http://schemas.microsoft.com/office/word/2010/wordprocessingCanvas" xmlns:cx="http://schemas.microsoft.com/office/drawing/2014/chartex" xmlns:cx1="http://schemas.microsoft.com/office/drawing/2015/9/8/chartex" xmlns:cx2="http://schemas.microsoft.com/office/drawing/2015/10/21/chartex" xmlns:cx3="http://schemas.microsoft.com/office/drawing/2016/5/9/chartex" xmlns:cx4="http://schemas.microsoft.com/office/drawing/2016/5/10/chartex" xmlns:cx5="http://schemas.microsoft.com/office/drawing/2016/5/11/chartex" xmlns:cx6="http://schemas.microsoft.com/office/drawing/2016/5/12/chartex" xmlns:cx7="http://schemas.microsoft.com/office/drawing/2016/5/13/chartex" xmlns:cx8="http://schemas.microsoft.com/office/drawing/2016/5/14/chartex" xmlns:mc="http://schemas.openxmlformats.org/markup-compatibility/2006" xmlns:aink="http://schemas.microsoft.com/office/drawing/2016/ink" xmlns:am3d="http://schemas.microsoft.com/office/drawing/2017/model3d" xmlns:o="urn:schemas-microsoft-com:office:office" xmlns:r="http://schemas.openxmlformats.org/officeDocument/2006/relationships" xmlns:m="http://schemas.openxmlformats.org/officeDocument/2006/math" xmlns:v="urn:schemas-microsoft-com:vml" xmlns:wp14="http://schemas.microsoft.com/office/word/2010/wordprocessingDrawing" xmlns:wp="http://schemas.openxmlformats.org/drawingml/2006/wordprocessingDrawing" xmlns:w10="urn:schemas-microsoft-com:office:word" xmlns:w="http://schemas.openxmlformats.org/wordprocessingml/2006/main" xmlns:w14="http://schemas.microsoft.com/office/word/2010/wordml" xmlns:w15="http://schemas.microsoft.com/office/word/2012/wordml" xmlns:w16cex="http://schemas.microsoft.com/office/word/2018/wordml/cex" xmlns:w16cid="http://schemas.microsoft.com/office/word/2016/wordml/cid" xmlns:w16="http://schemas.microsoft.com/office/word/2018/wordml" xmlns:w16sdtdh="http://schemas.microsoft.com/office/word/2020/wordml/sdtdatahash" xmlns:w16se="http://schemas.microsoft.com/office/word/2015/wordml/symex" xmlns:wpg="http://schemas.microsoft.com/office/word/2010/wordprocessingGroup" xmlns:wpi="http://schemas.microsoft.com/office/word/2010/wordprocessingInk" xmlns:wne="http://schemas.microsoft.com/office/word/2006/wordml" xmlns:wps="http://schemas.microsoft.com/office/word/2010/wordprocessingShape" mc:Ignorable="w14 w15 w16se w16cid w16 w16cex w16sdtdh wp14">
   <w:p>
     <w:pPr>
       <w:spacing w:after="0"/>
@@ -6041,7 +5634,7 @@
 </file>
 
 <file path=word/footer2.xml><?xml version="1.0" encoding="utf-8"?>
-<w:ftr xmlns:wpc="http://schemas.microsoft.com/office/word/2010/wordprocessingCanvas" xmlns:cx="http://schemas.microsoft.com/office/drawing/2014/chartex" xmlns:cx1="http://schemas.microsoft.com/office/drawing/2015/9/8/chartex" xmlns:cx2="http://schemas.microsoft.com/office/drawing/2015/10/21/chartex" xmlns:cx3="http://schemas.microsoft.com/office/drawing/2016/5/9/chartex" xmlns:cx4="http://schemas.microsoft.com/office/drawing/2016/5/10/chartex" xmlns:cx5="http://schemas.microsoft.com/office/drawing/2016/5/11/chartex" xmlns:cx6="http://schemas.microsoft.com/office/drawing/2016/5/12/chartex" xmlns:cx7="http://schemas.microsoft.com/office/drawing/2016/5/13/chartex" xmlns:cx8="http://schemas.microsoft.com/office/drawing/2016/5/14/chartex" xmlns:mc="http://schemas.openxmlformats.org/markup-compatibility/2006" xmlns:aink="http://schemas.microsoft.com/office/drawing/2016/ink" xmlns:am3d="http://schemas.microsoft.com/office/drawing/2017/model3d" xmlns:o="urn:schemas-microsoft-com:office:office" xmlns:r="http://schemas.openxmlformats.org/officeDocument/2006/relationships" xmlns:m="http://schemas.openxmlformats.org/officeDocument/2006/math" xmlns:v="urn:schemas-microsoft-com:vml" xmlns:wp14="http://schemas.microsoft.com/office/word/2010/wordprocessingDrawing" xmlns:wp="http://schemas.openxmlformats.org/drawingml/2006/wordprocessingDrawing" xmlns:w10="urn:schemas-microsoft-com:office:word" xmlns:w="http://schemas.openxmlformats.org/wordprocessingml/2006/main" xmlns:w14="http://schemas.microsoft.com/office/word/2010/wordml" xmlns:w15="http://schemas.microsoft.com/office/word/2012/wordml" xmlns:w16cid="http://schemas.microsoft.com/office/word/2016/wordml/cid" xmlns:w16se="http://schemas.microsoft.com/office/word/2015/wordml/symex" xmlns:wpg="http://schemas.microsoft.com/office/word/2010/wordprocessingGroup" xmlns:wpi="http://schemas.microsoft.com/office/word/2010/wordprocessingInk" xmlns:wne="http://schemas.microsoft.com/office/word/2006/wordml" xmlns:wps="http://schemas.microsoft.com/office/word/2010/wordprocessingShape" mc:Ignorable="w14 w15 w16se w16cid wp14">
+<w:ftr xmlns:wpc="http://schemas.microsoft.com/office/word/2010/wordprocessingCanvas" xmlns:cx="http://schemas.microsoft.com/office/drawing/2014/chartex" xmlns:cx1="http://schemas.microsoft.com/office/drawing/2015/9/8/chartex" xmlns:cx2="http://schemas.microsoft.com/office/drawing/2015/10/21/chartex" xmlns:cx3="http://schemas.microsoft.com/office/drawing/2016/5/9/chartex" xmlns:cx4="http://schemas.microsoft.com/office/drawing/2016/5/10/chartex" xmlns:cx5="http://schemas.microsoft.com/office/drawing/2016/5/11/chartex" xmlns:cx6="http://schemas.microsoft.com/office/drawing/2016/5/12/chartex" xmlns:cx7="http://schemas.microsoft.com/office/drawing/2016/5/13/chartex" xmlns:cx8="http://schemas.microsoft.com/office/drawing/2016/5/14/chartex" xmlns:mc="http://schemas.openxmlformats.org/markup-compatibility/2006" xmlns:aink="http://schemas.microsoft.com/office/drawing/2016/ink" xmlns:am3d="http://schemas.microsoft.com/office/drawing/2017/model3d" xmlns:o="urn:schemas-microsoft-com:office:office" xmlns:r="http://schemas.openxmlformats.org/officeDocument/2006/relationships" xmlns:m="http://schemas.openxmlformats.org/officeDocument/2006/math" xmlns:v="urn:schemas-microsoft-com:vml" xmlns:wp14="http://schemas.microsoft.com/office/word/2010/wordprocessingDrawing" xmlns:wp="http://schemas.openxmlformats.org/drawingml/2006/wordprocessingDrawing" xmlns:w10="urn:schemas-microsoft-com:office:word" xmlns:w="http://schemas.openxmlformats.org/wordprocessingml/2006/main" xmlns:w14="http://schemas.microsoft.com/office/word/2010/wordml" xmlns:w15="http://schemas.microsoft.com/office/word/2012/wordml" xmlns:w16cex="http://schemas.microsoft.com/office/word/2018/wordml/cex" xmlns:w16cid="http://schemas.microsoft.com/office/word/2016/wordml/cid" xmlns:w16="http://schemas.microsoft.com/office/word/2018/wordml" xmlns:w16sdtdh="http://schemas.microsoft.com/office/word/2020/wordml/sdtdatahash" xmlns:w16se="http://schemas.microsoft.com/office/word/2015/wordml/symex" xmlns:wpg="http://schemas.microsoft.com/office/word/2010/wordprocessingGroup" xmlns:wpi="http://schemas.microsoft.com/office/word/2010/wordprocessingInk" xmlns:wne="http://schemas.microsoft.com/office/word/2006/wordml" xmlns:wps="http://schemas.microsoft.com/office/word/2010/wordprocessingShape" mc:Ignorable="w14 w15 w16se w16cid w16 w16cex w16sdtdh wp14">
   <w:p>
     <w:pPr>
       <w:spacing w:after="0"/>
@@ -6104,7 +5697,7 @@
 </file>
 
 <file path=word/footer3.xml><?xml version="1.0" encoding="utf-8"?>
-<w:ftr xmlns:wpc="http://schemas.microsoft.com/office/word/2010/wordprocessingCanvas" xmlns:cx="http://schemas.microsoft.com/office/drawing/2014/chartex" xmlns:cx1="http://schemas.microsoft.com/office/drawing/2015/9/8/chartex" xmlns:cx2="http://schemas.microsoft.com/office/drawing/2015/10/21/chartex" xmlns:cx3="http://schemas.microsoft.com/office/drawing/2016/5/9/chartex" xmlns:cx4="http://schemas.microsoft.com/office/drawing/2016/5/10/chartex" xmlns:cx5="http://schemas.microsoft.com/office/drawing/2016/5/11/chartex" xmlns:cx6="http://schemas.microsoft.com/office/drawing/2016/5/12/chartex" xmlns:cx7="http://schemas.microsoft.com/office/drawing/2016/5/13/chartex" xmlns:cx8="http://schemas.microsoft.com/office/drawing/2016/5/14/chartex" xmlns:mc="http://schemas.openxmlformats.org/markup-compatibility/2006" xmlns:aink="http://schemas.microsoft.com/office/drawing/2016/ink" xmlns:am3d="http://schemas.microsoft.com/office/drawing/2017/model3d" xmlns:o="urn:schemas-microsoft-com:office:office" xmlns:r="http://schemas.openxmlformats.org/officeDocument/2006/relationships" xmlns:m="http://schemas.openxmlformats.org/officeDocument/2006/math" xmlns:v="urn:schemas-microsoft-com:vml" xmlns:wp14="http://schemas.microsoft.com/office/word/2010/wordprocessingDrawing" xmlns:wp="http://schemas.openxmlformats.org/drawingml/2006/wordprocessingDrawing" xmlns:w10="urn:schemas-microsoft-com:office:word" xmlns:w="http://schemas.openxmlformats.org/wordprocessingml/2006/main" xmlns:w14="http://schemas.microsoft.com/office/word/2010/wordml" xmlns:w15="http://schemas.microsoft.com/office/word/2012/wordml" xmlns:w16cid="http://schemas.microsoft.com/office/word/2016/wordml/cid" xmlns:w16se="http://schemas.microsoft.com/office/word/2015/wordml/symex" xmlns:wpg="http://schemas.microsoft.com/office/word/2010/wordprocessingGroup" xmlns:wpi="http://schemas.microsoft.com/office/word/2010/wordprocessingInk" xmlns:wne="http://schemas.microsoft.com/office/word/2006/wordml" xmlns:wps="http://schemas.microsoft.com/office/word/2010/wordprocessingShape" mc:Ignorable="w14 w15 w16se w16cid wp14">
+<w:ftr xmlns:wpc="http://schemas.microsoft.com/office/word/2010/wordprocessingCanvas" xmlns:cx="http://schemas.microsoft.com/office/drawing/2014/chartex" xmlns:cx1="http://schemas.microsoft.com/office/drawing/2015/9/8/chartex" xmlns:cx2="http://schemas.microsoft.com/office/drawing/2015/10/21/chartex" xmlns:cx3="http://schemas.microsoft.com/office/drawing/2016/5/9/chartex" xmlns:cx4="http://schemas.microsoft.com/office/drawing/2016/5/10/chartex" xmlns:cx5="http://schemas.microsoft.com/office/drawing/2016/5/11/chartex" xmlns:cx6="http://schemas.microsoft.com/office/drawing/2016/5/12/chartex" xmlns:cx7="http://schemas.microsoft.com/office/drawing/2016/5/13/chartex" xmlns:cx8="http://schemas.microsoft.com/office/drawing/2016/5/14/chartex" xmlns:mc="http://schemas.openxmlformats.org/markup-compatibility/2006" xmlns:aink="http://schemas.microsoft.com/office/drawing/2016/ink" xmlns:am3d="http://schemas.microsoft.com/office/drawing/2017/model3d" xmlns:o="urn:schemas-microsoft-com:office:office" xmlns:r="http://schemas.openxmlformats.org/officeDocument/2006/relationships" xmlns:m="http://schemas.openxmlformats.org/officeDocument/2006/math" xmlns:v="urn:schemas-microsoft-com:vml" xmlns:wp14="http://schemas.microsoft.com/office/word/2010/wordprocessingDrawing" xmlns:wp="http://schemas.openxmlformats.org/drawingml/2006/wordprocessingDrawing" xmlns:w10="urn:schemas-microsoft-com:office:word" xmlns:w="http://schemas.openxmlformats.org/wordprocessingml/2006/main" xmlns:w14="http://schemas.microsoft.com/office/word/2010/wordml" xmlns:w15="http://schemas.microsoft.com/office/word/2012/wordml" xmlns:w16cex="http://schemas.microsoft.com/office/word/2018/wordml/cex" xmlns:w16cid="http://schemas.microsoft.com/office/word/2016/wordml/cid" xmlns:w16="http://schemas.microsoft.com/office/word/2018/wordml" xmlns:w16sdtdh="http://schemas.microsoft.com/office/word/2020/wordml/sdtdatahash" xmlns:w16se="http://schemas.microsoft.com/office/word/2015/wordml/symex" xmlns:wpg="http://schemas.microsoft.com/office/word/2010/wordprocessingGroup" xmlns:wpi="http://schemas.microsoft.com/office/word/2010/wordprocessingInk" xmlns:wne="http://schemas.microsoft.com/office/word/2006/wordml" xmlns:wps="http://schemas.microsoft.com/office/word/2010/wordprocessingShape" mc:Ignorable="w14 w15 w16se w16cid w16 w16cex w16sdtdh wp14">
   <w:p>
     <w:pPr>
       <w:spacing w:after="0"/>
@@ -6167,7 +5760,7 @@
 </file>
 
 <file path=word/footnotes.xml><?xml version="1.0" encoding="utf-8"?>
-<w:footnotes xmlns:wpc="http://schemas.microsoft.com/office/word/2010/wordprocessingCanvas" xmlns:cx="http://schemas.microsoft.com/office/drawing/2014/chartex" xmlns:cx1="http://schemas.microsoft.com/office/drawing/2015/9/8/chartex" xmlns:cx2="http://schemas.microsoft.com/office/drawing/2015/10/21/chartex" xmlns:cx3="http://schemas.microsoft.com/office/drawing/2016/5/9/chartex" xmlns:cx4="http://schemas.microsoft.com/office/drawing/2016/5/10/chartex" xmlns:cx5="http://schemas.microsoft.com/office/drawing/2016/5/11/chartex" xmlns:cx6="http://schemas.microsoft.com/office/drawing/2016/5/12/chartex" xmlns:cx7="http://schemas.microsoft.com/office/drawing/2016/5/13/chartex" xmlns:cx8="http://schemas.microsoft.com/office/drawing/2016/5/14/chartex" xmlns:mc="http://schemas.openxmlformats.org/markup-compatibility/2006" xmlns:aink="http://schemas.microsoft.com/office/drawing/2016/ink" xmlns:am3d="http://schemas.microsoft.com/office/drawing/2017/model3d" xmlns:o="urn:schemas-microsoft-com:office:office" xmlns:r="http://schemas.openxmlformats.org/officeDocument/2006/relationships" xmlns:m="http://schemas.openxmlformats.org/officeDocument/2006/math" xmlns:v="urn:schemas-microsoft-com:vml" xmlns:wp14="http://schemas.microsoft.com/office/word/2010/wordprocessingDrawing" xmlns:wp="http://schemas.openxmlformats.org/drawingml/2006/wordprocessingDrawing" xmlns:w10="urn:schemas-microsoft-com:office:word" xmlns:w="http://schemas.openxmlformats.org/wordprocessingml/2006/main" xmlns:w14="http://schemas.microsoft.com/office/word/2010/wordml" xmlns:w15="http://schemas.microsoft.com/office/word/2012/wordml" xmlns:w16cid="http://schemas.microsoft.com/office/word/2016/wordml/cid" xmlns:w16se="http://schemas.microsoft.com/office/word/2015/wordml/symex" xmlns:wpg="http://schemas.microsoft.com/office/word/2010/wordprocessingGroup" xmlns:wpi="http://schemas.microsoft.com/office/word/2010/wordprocessingInk" xmlns:wne="http://schemas.microsoft.com/office/word/2006/wordml" xmlns:wps="http://schemas.microsoft.com/office/word/2010/wordprocessingShape" mc:Ignorable="w14 w15 w16se w16cid wp14">
+<w:footnotes xmlns:wpc="http://schemas.microsoft.com/office/word/2010/wordprocessingCanvas" xmlns:cx="http://schemas.microsoft.com/office/drawing/2014/chartex" xmlns:cx1="http://schemas.microsoft.com/office/drawing/2015/9/8/chartex" xmlns:cx2="http://schemas.microsoft.com/office/drawing/2015/10/21/chartex" xmlns:cx3="http://schemas.microsoft.com/office/drawing/2016/5/9/chartex" xmlns:cx4="http://schemas.microsoft.com/office/drawing/2016/5/10/chartex" xmlns:cx5="http://schemas.microsoft.com/office/drawing/2016/5/11/chartex" xmlns:cx6="http://schemas.microsoft.com/office/drawing/2016/5/12/chartex" xmlns:cx7="http://schemas.microsoft.com/office/drawing/2016/5/13/chartex" xmlns:cx8="http://schemas.microsoft.com/office/drawing/2016/5/14/chartex" xmlns:mc="http://schemas.openxmlformats.org/markup-compatibility/2006" xmlns:aink="http://schemas.microsoft.com/office/drawing/2016/ink" xmlns:am3d="http://schemas.microsoft.com/office/drawing/2017/model3d" xmlns:o="urn:schemas-microsoft-com:office:office" xmlns:r="http://schemas.openxmlformats.org/officeDocument/2006/relationships" xmlns:m="http://schemas.openxmlformats.org/officeDocument/2006/math" xmlns:v="urn:schemas-microsoft-com:vml" xmlns:wp14="http://schemas.microsoft.com/office/word/2010/wordprocessingDrawing" xmlns:wp="http://schemas.openxmlformats.org/drawingml/2006/wordprocessingDrawing" xmlns:w10="urn:schemas-microsoft-com:office:word" xmlns:w="http://schemas.openxmlformats.org/wordprocessingml/2006/main" xmlns:w14="http://schemas.microsoft.com/office/word/2010/wordml" xmlns:w15="http://schemas.microsoft.com/office/word/2012/wordml" xmlns:w16cex="http://schemas.microsoft.com/office/word/2018/wordml/cex" xmlns:w16cid="http://schemas.microsoft.com/office/word/2016/wordml/cid" xmlns:w16="http://schemas.microsoft.com/office/word/2018/wordml" xmlns:w16sdtdh="http://schemas.microsoft.com/office/word/2020/wordml/sdtdatahash" xmlns:w16se="http://schemas.microsoft.com/office/word/2015/wordml/symex" xmlns:wpg="http://schemas.microsoft.com/office/word/2010/wordprocessingGroup" xmlns:wpi="http://schemas.microsoft.com/office/word/2010/wordprocessingInk" xmlns:wne="http://schemas.microsoft.com/office/word/2006/wordml" xmlns:wps="http://schemas.microsoft.com/office/word/2010/wordprocessingShape" mc:Ignorable="w14 w15 w16se w16cid w16 w16cex w16sdtdh wp14">
   <w:footnote w:type="separator" w:id="-1">
     <w:p>
       <w:pPr>
@@ -6192,7 +5785,7 @@
 </file>
 
 <file path=word/header1.xml><?xml version="1.0" encoding="utf-8"?>
-<w:hdr xmlns:wpc="http://schemas.microsoft.com/office/word/2010/wordprocessingCanvas" xmlns:cx="http://schemas.microsoft.com/office/drawing/2014/chartex" xmlns:cx1="http://schemas.microsoft.com/office/drawing/2015/9/8/chartex" xmlns:cx2="http://schemas.microsoft.com/office/drawing/2015/10/21/chartex" xmlns:cx3="http://schemas.microsoft.com/office/drawing/2016/5/9/chartex" xmlns:cx4="http://schemas.microsoft.com/office/drawing/2016/5/10/chartex" xmlns:cx5="http://schemas.microsoft.com/office/drawing/2016/5/11/chartex" xmlns:cx6="http://schemas.microsoft.com/office/drawing/2016/5/12/chartex" xmlns:cx7="http://schemas.microsoft.com/office/drawing/2016/5/13/chartex" xmlns:cx8="http://schemas.microsoft.com/office/drawing/2016/5/14/chartex" xmlns:mc="http://schemas.openxmlformats.org/markup-compatibility/2006" xmlns:aink="http://schemas.microsoft.com/office/drawing/2016/ink" xmlns:am3d="http://schemas.microsoft.com/office/drawing/2017/model3d" xmlns:o="urn:schemas-microsoft-com:office:office" xmlns:r="http://schemas.openxmlformats.org/officeDocument/2006/relationships" xmlns:m="http://schemas.openxmlformats.org/officeDocument/2006/math" xmlns:v="urn:schemas-microsoft-com:vml" xmlns:wp14="http://schemas.microsoft.com/office/word/2010/wordprocessingDrawing" xmlns:wp="http://schemas.openxmlformats.org/drawingml/2006/wordprocessingDrawing" xmlns:w10="urn:schemas-microsoft-com:office:word" xmlns:w="http://schemas.openxmlformats.org/wordprocessingml/2006/main" xmlns:w14="http://schemas.microsoft.com/office/word/2010/wordml" xmlns:w15="http://schemas.microsoft.com/office/word/2012/wordml" xmlns:w16cid="http://schemas.microsoft.com/office/word/2016/wordml/cid" xmlns:w16se="http://schemas.microsoft.com/office/word/2015/wordml/symex" xmlns:wpg="http://schemas.microsoft.com/office/word/2010/wordprocessingGroup" xmlns:wpi="http://schemas.microsoft.com/office/word/2010/wordprocessingInk" xmlns:wne="http://schemas.microsoft.com/office/word/2006/wordml" xmlns:wps="http://schemas.microsoft.com/office/word/2010/wordprocessingShape" mc:Ignorable="w14 w15 w16se w16cid wp14">
+<w:hdr xmlns:wpc="http://schemas.microsoft.com/office/word/2010/wordprocessingCanvas" xmlns:cx="http://schemas.microsoft.com/office/drawing/2014/chartex" xmlns:cx1="http://schemas.microsoft.com/office/drawing/2015/9/8/chartex" xmlns:cx2="http://schemas.microsoft.com/office/drawing/2015/10/21/chartex" xmlns:cx3="http://schemas.microsoft.com/office/drawing/2016/5/9/chartex" xmlns:cx4="http://schemas.microsoft.com/office/drawing/2016/5/10/chartex" xmlns:cx5="http://schemas.microsoft.com/office/drawing/2016/5/11/chartex" xmlns:cx6="http://schemas.microsoft.com/office/drawing/2016/5/12/chartex" xmlns:cx7="http://schemas.microsoft.com/office/drawing/2016/5/13/chartex" xmlns:cx8="http://schemas.microsoft.com/office/drawing/2016/5/14/chartex" xmlns:mc="http://schemas.openxmlformats.org/markup-compatibility/2006" xmlns:aink="http://schemas.microsoft.com/office/drawing/2016/ink" xmlns:am3d="http://schemas.microsoft.com/office/drawing/2017/model3d" xmlns:o="urn:schemas-microsoft-com:office:office" xmlns:r="http://schemas.openxmlformats.org/officeDocument/2006/relationships" xmlns:m="http://schemas.openxmlformats.org/officeDocument/2006/math" xmlns:v="urn:schemas-microsoft-com:vml" xmlns:wp14="http://schemas.microsoft.com/office/word/2010/wordprocessingDrawing" xmlns:wp="http://schemas.openxmlformats.org/drawingml/2006/wordprocessingDrawing" xmlns:w10="urn:schemas-microsoft-com:office:word" xmlns:w="http://schemas.openxmlformats.org/wordprocessingml/2006/main" xmlns:w14="http://schemas.microsoft.com/office/word/2010/wordml" xmlns:w15="http://schemas.microsoft.com/office/word/2012/wordml" xmlns:w16cex="http://schemas.microsoft.com/office/word/2018/wordml/cex" xmlns:w16cid="http://schemas.microsoft.com/office/word/2016/wordml/cid" xmlns:w16="http://schemas.microsoft.com/office/word/2018/wordml" xmlns:w16sdtdh="http://schemas.microsoft.com/office/word/2020/wordml/sdtdatahash" xmlns:w16se="http://schemas.microsoft.com/office/word/2015/wordml/symex" xmlns:wpg="http://schemas.microsoft.com/office/word/2010/wordprocessingGroup" xmlns:wpi="http://schemas.microsoft.com/office/word/2010/wordprocessingInk" xmlns:wne="http://schemas.microsoft.com/office/word/2006/wordml" xmlns:wps="http://schemas.microsoft.com/office/word/2010/wordprocessingShape" mc:Ignorable="w14 w15 w16se w16cid w16 w16cex w16sdtdh wp14">
   <w:p>
     <w:r>
       <w:rPr>
@@ -6404,7 +5997,7 @@
             </wp:anchor>
           </w:drawing>
         </mc:Choice>
-        <mc:Fallback xmlns:a="http://schemas.openxmlformats.org/drawingml/2006/main" xmlns:w16sdtdh="http://schemas.microsoft.com/office/word/2020/wordml/sdtdatahash" xmlns:w16="http://schemas.microsoft.com/office/word/2018/wordml" xmlns:w16cex="http://schemas.microsoft.com/office/word/2018/wordml/cex">
+        <mc:Fallback xmlns:a="http://schemas.openxmlformats.org/drawingml/2006/main">
           <w:pict>
             <v:group id="Group 26117" style="width:73.2pt;height:430pt;position:absolute;z-index:-2147483648;mso-position-horizontal-relative:page;mso-position-horizontal:absolute;margin-left:0pt;mso-position-vertical-relative:page;margin-top:208.18pt;" coordsize="9296,54610">
               <v:shape id="Shape 26914" style="position:absolute;width:4191;height:54610;left:0;top:0;" coordsize="419100,5461000" path="m0,0l419100,0l419100,5461000l0,5461000l0,0">
@@ -6432,7 +6025,7 @@
 </file>
 
 <file path=word/header2.xml><?xml version="1.0" encoding="utf-8"?>
-<w:hdr xmlns:wpc="http://schemas.microsoft.com/office/word/2010/wordprocessingCanvas" xmlns:cx="http://schemas.microsoft.com/office/drawing/2014/chartex" xmlns:cx1="http://schemas.microsoft.com/office/drawing/2015/9/8/chartex" xmlns:cx2="http://schemas.microsoft.com/office/drawing/2015/10/21/chartex" xmlns:cx3="http://schemas.microsoft.com/office/drawing/2016/5/9/chartex" xmlns:cx4="http://schemas.microsoft.com/office/drawing/2016/5/10/chartex" xmlns:cx5="http://schemas.microsoft.com/office/drawing/2016/5/11/chartex" xmlns:cx6="http://schemas.microsoft.com/office/drawing/2016/5/12/chartex" xmlns:cx7="http://schemas.microsoft.com/office/drawing/2016/5/13/chartex" xmlns:cx8="http://schemas.microsoft.com/office/drawing/2016/5/14/chartex" xmlns:mc="http://schemas.openxmlformats.org/markup-compatibility/2006" xmlns:aink="http://schemas.microsoft.com/office/drawing/2016/ink" xmlns:am3d="http://schemas.microsoft.com/office/drawing/2017/model3d" xmlns:o="urn:schemas-microsoft-com:office:office" xmlns:r="http://schemas.openxmlformats.org/officeDocument/2006/relationships" xmlns:m="http://schemas.openxmlformats.org/officeDocument/2006/math" xmlns:v="urn:schemas-microsoft-com:vml" xmlns:wp14="http://schemas.microsoft.com/office/word/2010/wordprocessingDrawing" xmlns:wp="http://schemas.openxmlformats.org/drawingml/2006/wordprocessingDrawing" xmlns:w10="urn:schemas-microsoft-com:office:word" xmlns:w="http://schemas.openxmlformats.org/wordprocessingml/2006/main" xmlns:w14="http://schemas.microsoft.com/office/word/2010/wordml" xmlns:w15="http://schemas.microsoft.com/office/word/2012/wordml" xmlns:w16cid="http://schemas.microsoft.com/office/word/2016/wordml/cid" xmlns:w16se="http://schemas.microsoft.com/office/word/2015/wordml/symex" xmlns:wpg="http://schemas.microsoft.com/office/word/2010/wordprocessingGroup" xmlns:wpi="http://schemas.microsoft.com/office/word/2010/wordprocessingInk" xmlns:wne="http://schemas.microsoft.com/office/word/2006/wordml" xmlns:wps="http://schemas.microsoft.com/office/word/2010/wordprocessingShape" mc:Ignorable="w14 w15 w16se w16cid wp14">
+<w:hdr xmlns:wpc="http://schemas.microsoft.com/office/word/2010/wordprocessingCanvas" xmlns:cx="http://schemas.microsoft.com/office/drawing/2014/chartex" xmlns:cx1="http://schemas.microsoft.com/office/drawing/2015/9/8/chartex" xmlns:cx2="http://schemas.microsoft.com/office/drawing/2015/10/21/chartex" xmlns:cx3="http://schemas.microsoft.com/office/drawing/2016/5/9/chartex" xmlns:cx4="http://schemas.microsoft.com/office/drawing/2016/5/10/chartex" xmlns:cx5="http://schemas.microsoft.com/office/drawing/2016/5/11/chartex" xmlns:cx6="http://schemas.microsoft.com/office/drawing/2016/5/12/chartex" xmlns:cx7="http://schemas.microsoft.com/office/drawing/2016/5/13/chartex" xmlns:cx8="http://schemas.microsoft.com/office/drawing/2016/5/14/chartex" xmlns:mc="http://schemas.openxmlformats.org/markup-compatibility/2006" xmlns:aink="http://schemas.microsoft.com/office/drawing/2016/ink" xmlns:am3d="http://schemas.microsoft.com/office/drawing/2017/model3d" xmlns:o="urn:schemas-microsoft-com:office:office" xmlns:r="http://schemas.openxmlformats.org/officeDocument/2006/relationships" xmlns:m="http://schemas.openxmlformats.org/officeDocument/2006/math" xmlns:v="urn:schemas-microsoft-com:vml" xmlns:wp14="http://schemas.microsoft.com/office/word/2010/wordprocessingDrawing" xmlns:wp="http://schemas.openxmlformats.org/drawingml/2006/wordprocessingDrawing" xmlns:w10="urn:schemas-microsoft-com:office:word" xmlns:w="http://schemas.openxmlformats.org/wordprocessingml/2006/main" xmlns:w14="http://schemas.microsoft.com/office/word/2010/wordml" xmlns:w15="http://schemas.microsoft.com/office/word/2012/wordml" xmlns:w16cex="http://schemas.microsoft.com/office/word/2018/wordml/cex" xmlns:w16cid="http://schemas.microsoft.com/office/word/2016/wordml/cid" xmlns:w16="http://schemas.microsoft.com/office/word/2018/wordml" xmlns:w16sdtdh="http://schemas.microsoft.com/office/word/2020/wordml/sdtdatahash" xmlns:w16se="http://schemas.microsoft.com/office/word/2015/wordml/symex" xmlns:wpg="http://schemas.microsoft.com/office/word/2010/wordprocessingGroup" xmlns:wpi="http://schemas.microsoft.com/office/word/2010/wordprocessingInk" xmlns:wne="http://schemas.microsoft.com/office/word/2006/wordml" xmlns:wps="http://schemas.microsoft.com/office/word/2010/wordprocessingShape" mc:Ignorable="w14 w15 w16se w16cid w16 w16cex w16sdtdh wp14">
   <w:p>
     <w:r>
       <w:rPr>
@@ -6517,21 +6110,12 @@
                       <wps:txbx>
                         <w:txbxContent>
                           <w:p>
-                            <w:proofErr w:type="gramStart"/>
                             <w:r>
                               <w:rPr>
                                 <w:color w:val="FF0000"/>
                                 <w:sz w:val="24"/>
                               </w:rPr>
-                              <w:t>SENAI .</w:t>
-                            </w:r>
-                            <w:proofErr w:type="gramEnd"/>
-                            <w:r>
-                              <w:rPr>
-                                <w:color w:val="FF0000"/>
-                                <w:sz w:val="24"/>
-                              </w:rPr>
-                              <w:t xml:space="preserve"> SP</w:t>
+                              <w:t>SENAI . SP</w:t>
                             </w:r>
                           </w:p>
                         </w:txbxContent>
@@ -6585,7 +6169,7 @@
         </mc:Choice>
         <mc:Fallback>
           <w:pict>
-            <v:group w14:anchorId="6B229104" id="Group 20418" o:spid="_x0000_s1026" style="position:absolute;margin-left:39.45pt;margin-top:194.75pt;width:15.1pt;height:440.15pt;z-index:251665408;mso-position-horizontal-relative:page;mso-position-vertical-relative:page;mso-width-relative:margin;mso-height-relative:margin" coordorigin=",-2462" coordsize="2305,55365" o:gfxdata="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">
+            <v:group w14:anchorId="6B229104" id="Group 20418" o:spid="_x0000_s1026" style="position:absolute;margin-left:39.45pt;margin-top:194.75pt;width:15.1pt;height:440.15pt;z-index:251665408;mso-position-horizontal-relative:page;mso-position-vertical-relative:page;mso-width-relative:margin;mso-height-relative:margin" coordorigin=",-2462" coordsize="2305,55365" o:gfxdata="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">
               <v:rect id="Rectangle 16" o:spid="_x0000_s1027" style="position:absolute;left:-15360;top:35237;width:33025;height:2305;rotation:-5898239fd;visibility:visible;mso-wrap-style:square;v-text-anchor:top" o:gfxdata="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" filled="f" stroked="f">
                 <v:textbox inset="0,0,0,0">
                   <w:txbxContent>
@@ -6606,21 +6190,12 @@
                 <v:textbox inset="0,0,0,0">
                   <w:txbxContent>
                     <w:p>
-                      <w:proofErr w:type="gramStart"/>
                       <w:r>
                         <w:rPr>
                           <w:color w:val="FF0000"/>
                           <w:sz w:val="24"/>
                         </w:rPr>
-                        <w:t>SENAI .</w:t>
-                      </w:r>
-                      <w:proofErr w:type="gramEnd"/>
-                      <w:r>
-                        <w:rPr>
-                          <w:color w:val="FF0000"/>
-                          <w:sz w:val="24"/>
-                        </w:rPr>
-                        <w:t xml:space="preserve"> SP</w:t>
+                        <w:t>SENAI . SP</w:t>
                       </w:r>
                     </w:p>
                   </w:txbxContent>
@@ -6841,7 +6416,7 @@
             </wp:anchor>
           </w:drawing>
         </mc:Choice>
-        <mc:Fallback xmlns:w16sdtdh="http://schemas.microsoft.com/office/word/2020/wordml/sdtdatahash" xmlns:w16="http://schemas.microsoft.com/office/word/2018/wordml" xmlns:w16cex="http://schemas.microsoft.com/office/word/2018/wordml/cex">
+        <mc:Fallback>
           <w:pict>
             <v:group w14:anchorId="3BC7EDA3" id="Group 26102" o:spid="_x0000_s1026" style="position:absolute;margin-left:0;margin-top:207.95pt;width:51pt;height:430pt;z-index:-251657216;mso-position-horizontal-relative:page;mso-position-vertical-relative:page;mso-width-relative:margin;mso-height-relative:margin" coordsize="6477,54610" o:gfxdata="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">
               <v:shape id="Shape 26911" o:spid="_x0000_s1027" style="position:absolute;width:4191;height:54610;visibility:visible;mso-wrap-style:square;v-text-anchor:top" coordsize="419100,5461000" o:gfxdata="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" path="m,l419100,r,5461000l,5461000,,e" fillcolor="red" stroked="f" strokeweight="0">
@@ -6867,7 +6442,7 @@
 </file>
 
 <file path=word/header3.xml><?xml version="1.0" encoding="utf-8"?>
-<w:hdr xmlns:wpc="http://schemas.microsoft.com/office/word/2010/wordprocessingCanvas" xmlns:cx="http://schemas.microsoft.com/office/drawing/2014/chartex" xmlns:cx1="http://schemas.microsoft.com/office/drawing/2015/9/8/chartex" xmlns:cx2="http://schemas.microsoft.com/office/drawing/2015/10/21/chartex" xmlns:cx3="http://schemas.microsoft.com/office/drawing/2016/5/9/chartex" xmlns:cx4="http://schemas.microsoft.com/office/drawing/2016/5/10/chartex" xmlns:cx5="http://schemas.microsoft.com/office/drawing/2016/5/11/chartex" xmlns:cx6="http://schemas.microsoft.com/office/drawing/2016/5/12/chartex" xmlns:cx7="http://schemas.microsoft.com/office/drawing/2016/5/13/chartex" xmlns:cx8="http://schemas.microsoft.com/office/drawing/2016/5/14/chartex" xmlns:mc="http://schemas.openxmlformats.org/markup-compatibility/2006" xmlns:aink="http://schemas.microsoft.com/office/drawing/2016/ink" xmlns:am3d="http://schemas.microsoft.com/office/drawing/2017/model3d" xmlns:o="urn:schemas-microsoft-com:office:office" xmlns:r="http://schemas.openxmlformats.org/officeDocument/2006/relationships" xmlns:m="http://schemas.openxmlformats.org/officeDocument/2006/math" xmlns:v="urn:schemas-microsoft-com:vml" xmlns:wp14="http://schemas.microsoft.com/office/word/2010/wordprocessingDrawing" xmlns:wp="http://schemas.openxmlformats.org/drawingml/2006/wordprocessingDrawing" xmlns:w10="urn:schemas-microsoft-com:office:word" xmlns:w="http://schemas.openxmlformats.org/wordprocessingml/2006/main" xmlns:w14="http://schemas.microsoft.com/office/word/2010/wordml" xmlns:w15="http://schemas.microsoft.com/office/word/2012/wordml" xmlns:w16cid="http://schemas.microsoft.com/office/word/2016/wordml/cid" xmlns:w16se="http://schemas.microsoft.com/office/word/2015/wordml/symex" xmlns:wpg="http://schemas.microsoft.com/office/word/2010/wordprocessingGroup" xmlns:wpi="http://schemas.microsoft.com/office/word/2010/wordprocessingInk" xmlns:wne="http://schemas.microsoft.com/office/word/2006/wordml" xmlns:wps="http://schemas.microsoft.com/office/word/2010/wordprocessingShape" mc:Ignorable="w14 w15 w16se w16cid wp14">
+<w:hdr xmlns:wpc="http://schemas.microsoft.com/office/word/2010/wordprocessingCanvas" xmlns:cx="http://schemas.microsoft.com/office/drawing/2014/chartex" xmlns:cx1="http://schemas.microsoft.com/office/drawing/2015/9/8/chartex" xmlns:cx2="http://schemas.microsoft.com/office/drawing/2015/10/21/chartex" xmlns:cx3="http://schemas.microsoft.com/office/drawing/2016/5/9/chartex" xmlns:cx4="http://schemas.microsoft.com/office/drawing/2016/5/10/chartex" xmlns:cx5="http://schemas.microsoft.com/office/drawing/2016/5/11/chartex" xmlns:cx6="http://schemas.microsoft.com/office/drawing/2016/5/12/chartex" xmlns:cx7="http://schemas.microsoft.com/office/drawing/2016/5/13/chartex" xmlns:cx8="http://schemas.microsoft.com/office/drawing/2016/5/14/chartex" xmlns:mc="http://schemas.openxmlformats.org/markup-compatibility/2006" xmlns:aink="http://schemas.microsoft.com/office/drawing/2016/ink" xmlns:am3d="http://schemas.microsoft.com/office/drawing/2017/model3d" xmlns:o="urn:schemas-microsoft-com:office:office" xmlns:r="http://schemas.openxmlformats.org/officeDocument/2006/relationships" xmlns:m="http://schemas.openxmlformats.org/officeDocument/2006/math" xmlns:v="urn:schemas-microsoft-com:vml" xmlns:wp14="http://schemas.microsoft.com/office/word/2010/wordprocessingDrawing" xmlns:wp="http://schemas.openxmlformats.org/drawingml/2006/wordprocessingDrawing" xmlns:w10="urn:schemas-microsoft-com:office:word" xmlns:w="http://schemas.openxmlformats.org/wordprocessingml/2006/main" xmlns:w14="http://schemas.microsoft.com/office/word/2010/wordml" xmlns:w15="http://schemas.microsoft.com/office/word/2012/wordml" xmlns:w16cex="http://schemas.microsoft.com/office/word/2018/wordml/cex" xmlns:w16cid="http://schemas.microsoft.com/office/word/2016/wordml/cid" xmlns:w16="http://schemas.microsoft.com/office/word/2018/wordml" xmlns:w16sdtdh="http://schemas.microsoft.com/office/word/2020/wordml/sdtdatahash" xmlns:w16se="http://schemas.microsoft.com/office/word/2015/wordml/symex" xmlns:wpg="http://schemas.microsoft.com/office/word/2010/wordprocessingGroup" xmlns:wpi="http://schemas.microsoft.com/office/word/2010/wordprocessingInk" xmlns:wne="http://schemas.microsoft.com/office/word/2006/wordml" xmlns:wps="http://schemas.microsoft.com/office/word/2010/wordprocessingShape" mc:Ignorable="w14 w15 w16se w16cid w16 w16cex w16sdtdh wp14">
   <w:p>
     <w:r>
       <w:rPr>
@@ -7079,7 +6654,7 @@
             </wp:anchor>
           </w:drawing>
         </mc:Choice>
-        <mc:Fallback xmlns:a="http://schemas.openxmlformats.org/drawingml/2006/main" xmlns:w16sdtdh="http://schemas.microsoft.com/office/word/2020/wordml/sdtdatahash" xmlns:w16="http://schemas.microsoft.com/office/word/2018/wordml" xmlns:w16cex="http://schemas.microsoft.com/office/word/2018/wordml/cex">
+        <mc:Fallback xmlns:a="http://schemas.openxmlformats.org/drawingml/2006/main">
           <w:pict>
             <v:group id="Group 26087" style="width:73.2pt;height:430pt;position:absolute;z-index:-2147483648;mso-position-horizontal-relative:page;mso-position-horizontal:absolute;margin-left:0pt;mso-position-vertical-relative:page;margin-top:208.18pt;" coordsize="9296,54610">
               <v:shape id="Shape 26910" style="position:absolute;width:4191;height:54610;left:0;top:0;" coordsize="419100,5461000" path="m0,0l419100,0l419100,5461000l0,5461000l0,0">
@@ -7107,7 +6682,7 @@
 </file>
 
 <file path=word/numbering.xml><?xml version="1.0" encoding="utf-8"?>
-<w:numbering xmlns:wpc="http://schemas.microsoft.com/office/word/2010/wordprocessingCanvas" xmlns:cx="http://schemas.microsoft.com/office/drawing/2014/chartex" xmlns:cx1="http://schemas.microsoft.com/office/drawing/2015/9/8/chartex" xmlns:cx2="http://schemas.microsoft.com/office/drawing/2015/10/21/chartex" xmlns:cx3="http://schemas.microsoft.com/office/drawing/2016/5/9/chartex" xmlns:cx4="http://schemas.microsoft.com/office/drawing/2016/5/10/chartex" xmlns:cx5="http://schemas.microsoft.com/office/drawing/2016/5/11/chartex" xmlns:cx6="http://schemas.microsoft.com/office/drawing/2016/5/12/chartex" xmlns:cx7="http://schemas.microsoft.com/office/drawing/2016/5/13/chartex" xmlns:cx8="http://schemas.microsoft.com/office/drawing/2016/5/14/chartex" xmlns:mc="http://schemas.openxmlformats.org/markup-compatibility/2006" xmlns:aink="http://schemas.microsoft.com/office/drawing/2016/ink" xmlns:am3d="http://schemas.microsoft.com/office/drawing/2017/model3d" xmlns:o="urn:schemas-microsoft-com:office:office" xmlns:r="http://schemas.openxmlformats.org/officeDocument/2006/relationships" xmlns:m="http://schemas.openxmlformats.org/officeDocument/2006/math" xmlns:v="urn:schemas-microsoft-com:vml" xmlns:wp14="http://schemas.microsoft.com/office/word/2010/wordprocessingDrawing" xmlns:wp="http://schemas.openxmlformats.org/drawingml/2006/wordprocessingDrawing" xmlns:w10="urn:schemas-microsoft-com:office:word" xmlns:w="http://schemas.openxmlformats.org/wordprocessingml/2006/main" xmlns:w14="http://schemas.microsoft.com/office/word/2010/wordml" xmlns:w15="http://schemas.microsoft.com/office/word/2012/wordml" xmlns:w16cid="http://schemas.microsoft.com/office/word/2016/wordml/cid" xmlns:w16se="http://schemas.microsoft.com/office/word/2015/wordml/symex" xmlns:wpg="http://schemas.microsoft.com/office/word/2010/wordprocessingGroup" xmlns:wpi="http://schemas.microsoft.com/office/word/2010/wordprocessingInk" xmlns:wne="http://schemas.microsoft.com/office/word/2006/wordml" xmlns:wps="http://schemas.microsoft.com/office/word/2010/wordprocessingShape" mc:Ignorable="w14 w15 w16se w16cid wp14">
+<w:numbering xmlns:wpc="http://schemas.microsoft.com/office/word/2010/wordprocessingCanvas" xmlns:cx="http://schemas.microsoft.com/office/drawing/2014/chartex" xmlns:cx1="http://schemas.microsoft.com/office/drawing/2015/9/8/chartex" xmlns:cx2="http://schemas.microsoft.com/office/drawing/2015/10/21/chartex" xmlns:cx3="http://schemas.microsoft.com/office/drawing/2016/5/9/chartex" xmlns:cx4="http://schemas.microsoft.com/office/drawing/2016/5/10/chartex" xmlns:cx5="http://schemas.microsoft.com/office/drawing/2016/5/11/chartex" xmlns:cx6="http://schemas.microsoft.com/office/drawing/2016/5/12/chartex" xmlns:cx7="http://schemas.microsoft.com/office/drawing/2016/5/13/chartex" xmlns:cx8="http://schemas.microsoft.com/office/drawing/2016/5/14/chartex" xmlns:mc="http://schemas.openxmlformats.org/markup-compatibility/2006" xmlns:aink="http://schemas.microsoft.com/office/drawing/2016/ink" xmlns:am3d="http://schemas.microsoft.com/office/drawing/2017/model3d" xmlns:o="urn:schemas-microsoft-com:office:office" xmlns:r="http://schemas.openxmlformats.org/officeDocument/2006/relationships" xmlns:m="http://schemas.openxmlformats.org/officeDocument/2006/math" xmlns:v="urn:schemas-microsoft-com:vml" xmlns:wp14="http://schemas.microsoft.com/office/word/2010/wordprocessingDrawing" xmlns:wp="http://schemas.openxmlformats.org/drawingml/2006/wordprocessingDrawing" xmlns:w10="urn:schemas-microsoft-com:office:word" xmlns:w="http://schemas.openxmlformats.org/wordprocessingml/2006/main" xmlns:w14="http://schemas.microsoft.com/office/word/2010/wordml" xmlns:w15="http://schemas.microsoft.com/office/word/2012/wordml" xmlns:w16cex="http://schemas.microsoft.com/office/word/2018/wordml/cex" xmlns:w16cid="http://schemas.microsoft.com/office/word/2016/wordml/cid" xmlns:w16="http://schemas.microsoft.com/office/word/2018/wordml" xmlns:w16sdtdh="http://schemas.microsoft.com/office/word/2020/wordml/sdtdatahash" xmlns:w16se="http://schemas.microsoft.com/office/word/2015/wordml/symex" xmlns:wpg="http://schemas.microsoft.com/office/word/2010/wordprocessingGroup" xmlns:wpi="http://schemas.microsoft.com/office/word/2010/wordprocessingInk" xmlns:wne="http://schemas.microsoft.com/office/word/2006/wordml" xmlns:wps="http://schemas.microsoft.com/office/word/2010/wordprocessingShape" mc:Ignorable="w14 w15 w16se w16cid w16 w16cex w16sdtdh wp14">
   <w:abstractNum w:abstractNumId="0" w15:restartNumberingAfterBreak="0">
     <w:nsid w:val="09A1122B"/>
     <w:multiLevelType w:val="hybridMultilevel"/>
@@ -8542,7 +8117,7 @@
 </file>
 
 <file path=word/styles.xml><?xml version="1.0" encoding="utf-8"?>
-<w:styles xmlns:mc="http://schemas.openxmlformats.org/markup-compatibility/2006" xmlns:r="http://schemas.openxmlformats.org/officeDocument/2006/relationships" xmlns:w="http://schemas.openxmlformats.org/wordprocessingml/2006/main" xmlns:w14="http://schemas.microsoft.com/office/word/2010/wordml" xmlns:w15="http://schemas.microsoft.com/office/word/2012/wordml" xmlns:w16cid="http://schemas.microsoft.com/office/word/2016/wordml/cid" xmlns:w16se="http://schemas.microsoft.com/office/word/2015/wordml/symex" mc:Ignorable="w14 w15 w16se w16cid">
+<w:styles xmlns:mc="http://schemas.openxmlformats.org/markup-compatibility/2006" xmlns:r="http://schemas.openxmlformats.org/officeDocument/2006/relationships" xmlns:w="http://schemas.openxmlformats.org/wordprocessingml/2006/main" xmlns:w14="http://schemas.microsoft.com/office/word/2010/wordml" xmlns:w15="http://schemas.microsoft.com/office/word/2012/wordml" xmlns:w16cex="http://schemas.microsoft.com/office/word/2018/wordml/cex" xmlns:w16cid="http://schemas.microsoft.com/office/word/2016/wordml/cid" xmlns:w16="http://schemas.microsoft.com/office/word/2018/wordml" xmlns:w16sdtdh="http://schemas.microsoft.com/office/word/2020/wordml/sdtdatahash" xmlns:w16se="http://schemas.microsoft.com/office/word/2015/wordml/symex" mc:Ignorable="w14 w15 w16se w16cid w16 w16cex w16sdtdh">
   <w:docDefaults>
     <w:rPrDefault>
       <w:rPr>
@@ -8558,7 +8133,7 @@
       </w:pPr>
     </w:pPrDefault>
   </w:docDefaults>
-  <w:latentStyles w:defLockedState="0" w:defUIPriority="99" w:defSemiHidden="0" w:defUnhideWhenUsed="0" w:defQFormat="0" w:count="375">
+  <w:latentStyles w:defLockedState="0" w:defUIPriority="99" w:defSemiHidden="0" w:defUnhideWhenUsed="0" w:defQFormat="0" w:count="376">
     <w:lsdException w:name="Normal" w:uiPriority="0" w:qFormat="1"/>
     <w:lsdException w:name="heading 1" w:uiPriority="9" w:qFormat="1"/>
     <w:lsdException w:name="heading 2" w:semiHidden="1" w:uiPriority="9" w:unhideWhenUsed="1" w:qFormat="1"/>
@@ -8664,7 +8239,6 @@
     <w:lsdException w:name="HTML Sample" w:semiHidden="1" w:unhideWhenUsed="1"/>
     <w:lsdException w:name="HTML Typewriter" w:semiHidden="1" w:unhideWhenUsed="1"/>
     <w:lsdException w:name="HTML Variable" w:semiHidden="1" w:unhideWhenUsed="1"/>
-    <w:lsdException w:name="Normal Table" w:semiHidden="1" w:unhideWhenUsed="1"/>
     <w:lsdException w:name="annotation subject" w:semiHidden="1" w:unhideWhenUsed="1"/>
     <w:lsdException w:name="No List" w:semiHidden="1" w:unhideWhenUsed="1"/>
     <w:lsdException w:name="Outline List 1" w:semiHidden="1" w:unhideWhenUsed="1"/>
@@ -8711,10 +8285,8 @@
     <w:lsdException w:name="Table Subtle 2" w:semiHidden="1" w:unhideWhenUsed="1"/>
     <w:lsdException w:name="Table Web 1" w:semiHidden="1" w:unhideWhenUsed="1"/>
     <w:lsdException w:name="Table Web 2" w:semiHidden="1" w:unhideWhenUsed="1"/>
-    <w:lsdException w:name="Table Web 3" w:semiHidden="1" w:unhideWhenUsed="1"/>
     <w:lsdException w:name="Balloon Text" w:semiHidden="1" w:unhideWhenUsed="1"/>
     <w:lsdException w:name="Table Grid" w:uiPriority="39"/>
-    <w:lsdException w:name="Table Theme" w:semiHidden="1" w:unhideWhenUsed="1"/>
     <w:lsdException w:name="Placeholder Text" w:semiHidden="1"/>
     <w:lsdException w:name="No Spacing" w:uiPriority="1" w:qFormat="1"/>
     <w:lsdException w:name="Light Shading" w:uiPriority="60"/>
@@ -8934,6 +8506,7 @@
     <w:lsdException w:name="Smart Hyperlink" w:semiHidden="1" w:unhideWhenUsed="1"/>
     <w:lsdException w:name="Hashtag" w:semiHidden="1" w:unhideWhenUsed="1"/>
     <w:lsdException w:name="Unresolved Mention" w:semiHidden="1" w:unhideWhenUsed="1"/>
+    <w:lsdException w:name="Smart Link" w:semiHidden="1" w:unhideWhenUsed="1"/>
   </w:latentStyles>
   <w:style w:type="paragraph" w:default="1" w:styleId="Normal">
     <w:name w:val="Normal"/>

--- a/Documentacao.docx
+++ b/Documentacao.docx
@@ -53,8 +53,19 @@
           <w:color w:val="FFFFFF"/>
           <w:sz w:val="28"/>
         </w:rPr>
-        <w:t>SP Medical Group</w:t>
-      </w:r>
+        <w:t xml:space="preserve">SP Medical </w:t>
+      </w:r>
+      <w:proofErr w:type="spellStart"/>
+      <w:r>
+        <w:rPr>
+          <w:rFonts w:ascii="Arial" w:eastAsia="Arial" w:hAnsi="Arial" w:cs="Arial"/>
+          <w:b/>
+          <w:color w:val="FFFFFF"/>
+          <w:sz w:val="28"/>
+        </w:rPr>
+        <w:t>Group</w:t>
+      </w:r>
+      <w:proofErr w:type="spellEnd"/>
     </w:p>
     <w:p>
       <w:pPr>
@@ -1634,6 +1645,7 @@
         </w:rPr>
       </w:pPr>
       <w:bookmarkStart w:id="0" w:name="_Toc90481069"/>
+      <w:proofErr w:type="spellStart"/>
       <w:r>
         <w:rPr>
           <w:lang w:val="en-US"/>
@@ -1642,6 +1654,7 @@
         <w:t>Resumo</w:t>
       </w:r>
       <w:bookmarkEnd w:id="0"/>
+      <w:proofErr w:type="spellEnd"/>
     </w:p>
     <w:p>
       <w:pPr>
@@ -1656,7 +1669,21 @@
         <w:rPr>
           <w:sz w:val="24"/>
         </w:rPr>
-        <w:t>Essa documentação está relacionada ao meu projeto de banco de dados SP Medical Group, com isso nesse documento será possível ver sobre esse projeto e assuntos relacionados</w:t>
+        <w:t xml:space="preserve">Essa documentação está relacionada ao meu projeto de banco de dados SP Medical </w:t>
+      </w:r>
+      <w:proofErr w:type="spellStart"/>
+      <w:r>
+        <w:rPr>
+          <w:sz w:val="24"/>
+        </w:rPr>
+        <w:t>Group</w:t>
+      </w:r>
+      <w:proofErr w:type="spellEnd"/>
+      <w:r>
+        <w:rPr>
+          <w:sz w:val="24"/>
+        </w:rPr>
+        <w:t>, com isso nesse documento será possível ver sobre esse projeto e assuntos relacionados</w:t>
       </w:r>
       <w:r>
         <w:rPr>
@@ -1710,7 +1737,21 @@
         <w:rPr>
           <w:sz w:val="24"/>
         </w:rPr>
-        <w:t xml:space="preserve"> E para realizar isso comecei um Trello para me organizar e depois fiz as modelagens do projeto, e com isso consegui fazer os três scripts (DDL, DML, DQL).</w:t>
+        <w:t xml:space="preserve"> E para realizar isso comecei um </w:t>
+      </w:r>
+      <w:proofErr w:type="spellStart"/>
+      <w:r>
+        <w:rPr>
+          <w:sz w:val="24"/>
+        </w:rPr>
+        <w:t>Trello</w:t>
+      </w:r>
+      <w:proofErr w:type="spellEnd"/>
+      <w:r>
+        <w:rPr>
+          <w:sz w:val="24"/>
+        </w:rPr>
+        <w:t xml:space="preserve"> para me organizar e depois fiz as modelagens do projeto, e com isso consegui fazer os três scripts (DDL, DML, DQL).</w:t>
       </w:r>
     </w:p>
     <w:p>
@@ -3377,12 +3418,14 @@
                 <w:sz w:val="24"/>
               </w:rPr>
             </w:pPr>
+            <w:proofErr w:type="spellStart"/>
             <w:r>
               <w:rPr>
                 <w:sz w:val="24"/>
               </w:rPr>
               <w:t>Postman</w:t>
             </w:r>
+            <w:proofErr w:type="spellEnd"/>
           </w:p>
         </w:tc>
         <w:tc>
@@ -3776,8 +3819,16 @@
               <w:rPr>
                 <w:sz w:val="24"/>
               </w:rPr>
-              <w:t>Front-end</w:t>
-            </w:r>
+              <w:t>Front-</w:t>
+            </w:r>
+            <w:proofErr w:type="spellStart"/>
+            <w:r>
+              <w:rPr>
+                <w:sz w:val="24"/>
+              </w:rPr>
+              <w:t>end</w:t>
+            </w:r>
+            <w:proofErr w:type="spellEnd"/>
           </w:p>
         </w:tc>
         <w:tc>
@@ -4125,12 +4176,14 @@
                 <w:sz w:val="24"/>
               </w:rPr>
             </w:pPr>
+            <w:proofErr w:type="spellStart"/>
             <w:r>
               <w:rPr>
                 <w:sz w:val="24"/>
               </w:rPr>
               <w:t>NoSQL</w:t>
             </w:r>
+            <w:proofErr w:type="spellEnd"/>
           </w:p>
         </w:tc>
         <w:tc>
@@ -4284,10 +4337,12 @@
         <w:pStyle w:val="Ttulo3"/>
       </w:pPr>
       <w:bookmarkStart w:id="8" w:name="_Toc90481076"/>
+      <w:proofErr w:type="spellStart"/>
       <w:r>
         <w:t>Trello</w:t>
       </w:r>
       <w:bookmarkEnd w:id="8"/>
+      <w:proofErr w:type="spellEnd"/>
     </w:p>
     <w:p>
       <w:pPr>
@@ -4324,9 +4379,14 @@
       </w:pPr>
       <w:bookmarkStart w:id="9" w:name="_Toc90481077"/>
       <w:r>
-        <w:t>Back-End</w:t>
+        <w:t>Back-</w:t>
+      </w:r>
+      <w:proofErr w:type="spellStart"/>
+      <w:r>
+        <w:t>End</w:t>
       </w:r>
       <w:bookmarkEnd w:id="9"/>
+      <w:proofErr w:type="spellEnd"/>
     </w:p>
     <w:p>
       <w:pPr>
@@ -4359,7 +4419,21 @@
         <w:rPr>
           <w:sz w:val="24"/>
         </w:rPr>
-        <w:t>foi utilizado Microsoft SQL Server Management Studio para o banco de dados, e o Postman para fazer</w:t>
+        <w:t xml:space="preserve">foi utilizado Microsoft SQL Server Management Studio para o banco de dados, e o </w:t>
+      </w:r>
+      <w:proofErr w:type="spellStart"/>
+      <w:r>
+        <w:rPr>
+          <w:sz w:val="24"/>
+        </w:rPr>
+        <w:t>Postman</w:t>
+      </w:r>
+      <w:proofErr w:type="spellEnd"/>
+      <w:r>
+        <w:rPr>
+          <w:sz w:val="24"/>
+        </w:rPr>
+        <w:t xml:space="preserve"> para fazer</w:t>
       </w:r>
       <w:r>
         <w:rPr>
@@ -4439,7 +4513,35 @@
         <w:rPr>
           <w:sz w:val="24"/>
         </w:rPr>
-        <w:t xml:space="preserve"> – Application Programming Interface – Interface de Programação de Aplicativos.</w:t>
+        <w:t xml:space="preserve"> – </w:t>
+      </w:r>
+      <w:proofErr w:type="spellStart"/>
+      <w:r>
+        <w:rPr>
+          <w:sz w:val="24"/>
+        </w:rPr>
+        <w:t>Application</w:t>
+      </w:r>
+      <w:proofErr w:type="spellEnd"/>
+      <w:r>
+        <w:rPr>
+          <w:sz w:val="24"/>
+        </w:rPr>
+        <w:t xml:space="preserve"> </w:t>
+      </w:r>
+      <w:proofErr w:type="spellStart"/>
+      <w:r>
+        <w:rPr>
+          <w:sz w:val="24"/>
+        </w:rPr>
+        <w:t>Programming</w:t>
+      </w:r>
+      <w:proofErr w:type="spellEnd"/>
+      <w:r>
+        <w:rPr>
+          <w:sz w:val="24"/>
+        </w:rPr>
+        <w:t xml:space="preserve"> Interface – Interface de Programação de Aplicativos.</w:t>
       </w:r>
     </w:p>
     <w:p>
@@ -4462,7 +4564,35 @@
         <w:rPr>
           <w:sz w:val="24"/>
         </w:rPr>
-        <w:t xml:space="preserve"> – Hypertext Transfer Protocol – Protocolo de Transferência de Hipertexto.</w:t>
+        <w:t xml:space="preserve"> – Hypertext </w:t>
+      </w:r>
+      <w:proofErr w:type="spellStart"/>
+      <w:r>
+        <w:rPr>
+          <w:sz w:val="24"/>
+        </w:rPr>
+        <w:t>Transfer</w:t>
+      </w:r>
+      <w:proofErr w:type="spellEnd"/>
+      <w:r>
+        <w:rPr>
+          <w:sz w:val="24"/>
+        </w:rPr>
+        <w:t xml:space="preserve"> </w:t>
+      </w:r>
+      <w:proofErr w:type="spellStart"/>
+      <w:r>
+        <w:rPr>
+          <w:sz w:val="24"/>
+        </w:rPr>
+        <w:t>Protocol</w:t>
+      </w:r>
+      <w:proofErr w:type="spellEnd"/>
+      <w:r>
+        <w:rPr>
+          <w:sz w:val="24"/>
+        </w:rPr>
+        <w:t xml:space="preserve"> – Protocolo de Transferência de Hipertexto.</w:t>
       </w:r>
     </w:p>
     <w:p>
@@ -4486,7 +4616,63 @@
         <w:rPr>
           <w:sz w:val="24"/>
         </w:rPr>
-        <w:t xml:space="preserve"> – JavaScript Object Notation – Notação de Objetos JavaScript.</w:t>
+        <w:t xml:space="preserve"> – </w:t>
+      </w:r>
+      <w:proofErr w:type="spellStart"/>
+      <w:r>
+        <w:rPr>
+          <w:sz w:val="24"/>
+        </w:rPr>
+        <w:t>JavaScript</w:t>
+      </w:r>
+      <w:proofErr w:type="spellEnd"/>
+      <w:r>
+        <w:rPr>
+          <w:sz w:val="24"/>
+        </w:rPr>
+        <w:t xml:space="preserve"> </w:t>
+      </w:r>
+      <w:proofErr w:type="spellStart"/>
+      <w:r>
+        <w:rPr>
+          <w:sz w:val="24"/>
+        </w:rPr>
+        <w:t>Object</w:t>
+      </w:r>
+      <w:proofErr w:type="spellEnd"/>
+      <w:r>
+        <w:rPr>
+          <w:sz w:val="24"/>
+        </w:rPr>
+        <w:t xml:space="preserve"> </w:t>
+      </w:r>
+      <w:proofErr w:type="spellStart"/>
+      <w:r>
+        <w:rPr>
+          <w:sz w:val="24"/>
+        </w:rPr>
+        <w:t>Notation</w:t>
+      </w:r>
+      <w:proofErr w:type="spellEnd"/>
+      <w:r>
+        <w:rPr>
+          <w:sz w:val="24"/>
+        </w:rPr>
+        <w:t xml:space="preserve"> – Notação de Objetos </w:t>
+      </w:r>
+      <w:proofErr w:type="spellStart"/>
+      <w:r>
+        <w:rPr>
+          <w:sz w:val="24"/>
+        </w:rPr>
+        <w:t>JavaScript</w:t>
+      </w:r>
+      <w:proofErr w:type="spellEnd"/>
+      <w:r>
+        <w:rPr>
+          <w:sz w:val="24"/>
+        </w:rPr>
+        <w:t>.</w:t>
       </w:r>
     </w:p>
     <w:p>
@@ -4509,7 +4695,49 @@
         <w:rPr>
           <w:sz w:val="24"/>
         </w:rPr>
-        <w:t xml:space="preserve"> – Representational State Transfer – Interface de Programação de Aplicativos.</w:t>
+        <w:t xml:space="preserve"> – </w:t>
+      </w:r>
+      <w:proofErr w:type="spellStart"/>
+      <w:r>
+        <w:rPr>
+          <w:sz w:val="24"/>
+        </w:rPr>
+        <w:t>Representational</w:t>
+      </w:r>
+      <w:proofErr w:type="spellEnd"/>
+      <w:r>
+        <w:rPr>
+          <w:sz w:val="24"/>
+        </w:rPr>
+        <w:t xml:space="preserve"> </w:t>
+      </w:r>
+      <w:proofErr w:type="spellStart"/>
+      <w:r>
+        <w:rPr>
+          <w:sz w:val="24"/>
+        </w:rPr>
+        <w:t>State</w:t>
+      </w:r>
+      <w:proofErr w:type="spellEnd"/>
+      <w:r>
+        <w:rPr>
+          <w:sz w:val="24"/>
+        </w:rPr>
+        <w:t xml:space="preserve"> </w:t>
+      </w:r>
+      <w:proofErr w:type="spellStart"/>
+      <w:r>
+        <w:rPr>
+          <w:sz w:val="24"/>
+        </w:rPr>
+        <w:t>Transfer</w:t>
+      </w:r>
+      <w:proofErr w:type="spellEnd"/>
+      <w:r>
+        <w:rPr>
+          <w:sz w:val="24"/>
+        </w:rPr>
+        <w:t xml:space="preserve"> – Interface de Programação de Aplicativos.</w:t>
       </w:r>
     </w:p>
     <w:p>
@@ -4528,9 +4756,19 @@
         <w:ind w:left="-5" w:hanging="10"/>
         <w:jc w:val="both"/>
         <w:rPr>
-          <w:sz w:val="24"/>
-        </w:rPr>
-      </w:pPr>
+          <w:b/>
+          <w:bCs/>
+          <w:sz w:val="24"/>
+        </w:rPr>
+      </w:pPr>
+      <w:r>
+        <w:rPr>
+          <w:b/>
+          <w:bCs/>
+          <w:sz w:val="24"/>
+        </w:rPr>
+        <w:t>Como executar?</w:t>
+      </w:r>
     </w:p>
     <w:p>
       <w:pPr>
@@ -4545,7 +4783,21 @@
         <w:rPr>
           <w:sz w:val="24"/>
         </w:rPr>
-        <w:t xml:space="preserve">Primeiramente é preciso que entre no meu repositório do Github, </w:t>
+        <w:t xml:space="preserve">Primeiramente é preciso que entre no meu repositório do </w:t>
+      </w:r>
+      <w:proofErr w:type="spellStart"/>
+      <w:r>
+        <w:rPr>
+          <w:sz w:val="24"/>
+        </w:rPr>
+        <w:t>Github</w:t>
+      </w:r>
+      <w:proofErr w:type="spellEnd"/>
+      <w:r>
+        <w:rPr>
+          <w:sz w:val="24"/>
+        </w:rPr>
+        <w:t xml:space="preserve">, </w:t>
       </w:r>
       <w:r>
         <w:rPr>
@@ -4557,7 +4809,21 @@
         <w:rPr>
           <w:sz w:val="24"/>
         </w:rPr>
-        <w:t xml:space="preserve"> um git clone </w:t>
+        <w:t xml:space="preserve"> um </w:t>
+      </w:r>
+      <w:proofErr w:type="spellStart"/>
+      <w:r>
+        <w:rPr>
+          <w:sz w:val="24"/>
+        </w:rPr>
+        <w:t>git</w:t>
+      </w:r>
+      <w:proofErr w:type="spellEnd"/>
+      <w:r>
+        <w:rPr>
+          <w:sz w:val="24"/>
+        </w:rPr>
+        <w:t xml:space="preserve"> clone </w:t>
       </w:r>
       <w:r>
         <w:rPr>
@@ -4623,7 +4889,21 @@
         <w:rPr>
           <w:sz w:val="24"/>
         </w:rPr>
-        <w:t xml:space="preserve">encontre a string de conexão </w:t>
+        <w:t xml:space="preserve">encontre a </w:t>
+      </w:r>
+      <w:proofErr w:type="spellStart"/>
+      <w:r>
+        <w:rPr>
+          <w:sz w:val="24"/>
+        </w:rPr>
+        <w:t>string</w:t>
+      </w:r>
+      <w:proofErr w:type="spellEnd"/>
+      <w:r>
+        <w:rPr>
+          <w:sz w:val="24"/>
+        </w:rPr>
+        <w:t xml:space="preserve"> de conexão </w:t>
       </w:r>
       <w:r>
         <w:rPr>
@@ -4671,7 +4951,21 @@
         <w:rPr>
           <w:sz w:val="24"/>
         </w:rPr>
-        <w:t xml:space="preserve"> e agora já podemos abrir com Postman a coleção que está lá, para fazer a requisição é preciso estar logado, ou seja, terá que fazer uma requisição em login para conseguir acessar e usar</w:t>
+        <w:t xml:space="preserve"> e agora já podemos abrir com </w:t>
+      </w:r>
+      <w:proofErr w:type="spellStart"/>
+      <w:r>
+        <w:rPr>
+          <w:sz w:val="24"/>
+        </w:rPr>
+        <w:t>Postman</w:t>
+      </w:r>
+      <w:proofErr w:type="spellEnd"/>
+      <w:r>
+        <w:rPr>
+          <w:sz w:val="24"/>
+        </w:rPr>
+        <w:t xml:space="preserve"> a coleção que está lá, para fazer a requisição é preciso estar logado, ou seja, terá que fazer uma requisição em login para conseguir acessar e usar</w:t>
       </w:r>
       <w:r>
         <w:rPr>
@@ -5197,12 +5491,15 @@
       <w:pPr>
         <w:pStyle w:val="Ttulo1"/>
       </w:pPr>
-      <w:bookmarkStart w:id="13" w:name="_Toc90481081"/>
       <w:r>
         <w:lastRenderedPageBreak/>
-        <w:t>Front-End</w:t>
-      </w:r>
-      <w:bookmarkEnd w:id="13"/>
+        <w:t>Front-</w:t>
+      </w:r>
+      <w:proofErr w:type="spellStart"/>
+      <w:r>
+        <w:t>End</w:t>
+      </w:r>
+      <w:proofErr w:type="spellEnd"/>
     </w:p>
     <w:p>
       <w:pPr>
@@ -5216,318 +5513,732 @@
           <w:sz w:val="24"/>
           <w:szCs w:val="24"/>
         </w:rPr>
-        <w:t>O código do Frontend foi desenvolvido usando a ferramenta Microsoft Visual Studio Code</w:t>
-      </w:r>
+        <w:t xml:space="preserve">O código do </w:t>
+      </w:r>
+      <w:proofErr w:type="spellStart"/>
       <w:r>
         <w:rPr>
           <w:sz w:val="24"/>
           <w:szCs w:val="24"/>
         </w:rPr>
-        <w:t>, sendo assim criado os arquivos JSX usando a biblioteca React JS que foi desenvolvida pela empresa Meta (Facebook).</w:t>
-      </w:r>
-    </w:p>
-    <w:p>
-      <w:pPr>
+        <w:t>Frontend</w:t>
+      </w:r>
+      <w:proofErr w:type="spellEnd"/>
+      <w:r>
         <w:rPr>
           <w:sz w:val="24"/>
           <w:szCs w:val="24"/>
         </w:rPr>
-      </w:pPr>
+        <w:t xml:space="preserve"> foi desenvolvido usando a ferramenta Microsoft Visual Studio </w:t>
+      </w:r>
+      <w:proofErr w:type="spellStart"/>
       <w:r>
         <w:rPr>
           <w:sz w:val="24"/>
           <w:szCs w:val="24"/>
         </w:rPr>
-        <w:t xml:space="preserve">Para isso foi criado o Html e Css </w:t>
-      </w:r>
+        <w:t>Code</w:t>
+      </w:r>
+      <w:proofErr w:type="spellEnd"/>
       <w:r>
         <w:rPr>
           <w:sz w:val="24"/>
           <w:szCs w:val="24"/>
         </w:rPr>
-        <w:t xml:space="preserve">que está de acordo com o layout de </w:t>
-      </w:r>
+        <w:t xml:space="preserve">, sendo assim criado os arquivos JSX usando a biblioteca </w:t>
+      </w:r>
+      <w:proofErr w:type="spellStart"/>
       <w:r>
         <w:rPr>
           <w:sz w:val="24"/>
           <w:szCs w:val="24"/>
         </w:rPr>
-        <w:t xml:space="preserve">cada página, para que depois fosse colocado no arquivo JSX </w:t>
-      </w:r>
+        <w:t>React</w:t>
+      </w:r>
+      <w:proofErr w:type="spellEnd"/>
       <w:r>
         <w:rPr>
           <w:sz w:val="24"/>
           <w:szCs w:val="24"/>
         </w:rPr>
-        <w:t xml:space="preserve">e também com funções para que funcionasse corretamente todas as páginas </w:t>
-      </w:r>
-      <w:r>
+        <w:t xml:space="preserve"> JS que foi desenvolvida pela empresa Meta (Facebook).</w:t>
+      </w:r>
+    </w:p>
+    <w:p>
+      <w:pPr>
         <w:rPr>
           <w:sz w:val="24"/>
           <w:szCs w:val="24"/>
         </w:rPr>
-        <w:t>usando a biblioteca</w:t>
-      </w:r>
+      </w:pPr>
       <w:r>
         <w:rPr>
           <w:sz w:val="24"/>
           <w:szCs w:val="24"/>
         </w:rPr>
-        <w:t xml:space="preserve"> </w:t>
-      </w:r>
+        <w:t xml:space="preserve">Para isso foi criado o </w:t>
+      </w:r>
+      <w:proofErr w:type="spellStart"/>
       <w:r>
         <w:rPr>
           <w:sz w:val="24"/>
           <w:szCs w:val="24"/>
         </w:rPr>
-        <w:t>React JS</w:t>
-      </w:r>
+        <w:t>Html</w:t>
+      </w:r>
+      <w:proofErr w:type="spellEnd"/>
       <w:r>
         <w:rPr>
           <w:sz w:val="24"/>
           <w:szCs w:val="24"/>
         </w:rPr>
-        <w:t>.</w:t>
-      </w:r>
-    </w:p>
-    <w:p>
-      <w:pPr>
+        <w:t xml:space="preserve"> e </w:t>
+      </w:r>
+      <w:proofErr w:type="spellStart"/>
+      <w:r>
         <w:rPr>
           <w:sz w:val="24"/>
           <w:szCs w:val="24"/>
         </w:rPr>
-      </w:pPr>
-    </w:p>
-    <w:p>
-      <w:pPr>
-        <w:rPr>
-          <w:b/>
+        <w:t>Css</w:t>
+      </w:r>
+      <w:proofErr w:type="spellEnd"/>
+      <w:r>
+        <w:rPr>
           <w:sz w:val="24"/>
           <w:szCs w:val="24"/>
         </w:rPr>
-      </w:pPr>
-      <w:r>
-        <w:rPr>
-          <w:b/>
+        <w:t xml:space="preserve"> que está de acordo com o layout de cada página, para que depois fosse colocado no arquivo JSX e também com funções para que funcionasse corretamente todas as páginas usando a biblioteca </w:t>
+      </w:r>
+      <w:proofErr w:type="spellStart"/>
+      <w:r>
+        <w:rPr>
           <w:sz w:val="24"/>
           <w:szCs w:val="24"/>
         </w:rPr>
-        <w:t>HTML:</w:t>
-      </w:r>
-    </w:p>
-    <w:p>
-      <w:pPr>
-        <w:rPr>
-          <w:b/>
+        <w:t>React</w:t>
+      </w:r>
+      <w:proofErr w:type="spellEnd"/>
+      <w:r>
+        <w:rPr>
           <w:sz w:val="24"/>
           <w:szCs w:val="24"/>
         </w:rPr>
-      </w:pPr>
-      <w:r>
-        <w:rPr>
-          <w:b/>
+        <w:t xml:space="preserve"> JS.</w:t>
+      </w:r>
+    </w:p>
+    <w:p/>
+    <w:p>
+      <w:pPr>
+        <w:pStyle w:val="Ttulo3"/>
+      </w:pPr>
+      <w:r>
+        <w:t>Funcionalidades:</w:t>
+      </w:r>
+    </w:p>
+    <w:p>
+      <w:pPr>
+        <w:pStyle w:val="PargrafodaLista"/>
+        <w:numPr>
+          <w:ilvl w:val="0"/>
+          <w:numId w:val="12"/>
+        </w:numPr>
+        <w:spacing w:after="0" w:line="240" w:lineRule="auto"/>
+        <w:rPr>
+          <w:rFonts w:ascii="Times New Roman" w:eastAsia="Times New Roman" w:hAnsi="Times New Roman" w:cs="Times New Roman"/>
+          <w:color w:val="auto"/>
           <w:sz w:val="24"/>
           <w:szCs w:val="24"/>
         </w:rPr>
-        <w:t>CSS:</w:t>
-      </w:r>
-    </w:p>
-    <w:p>
-      <w:pPr>
-        <w:rPr>
-          <w:b/>
-          <w:sz w:val="24"/>
-          <w:szCs w:val="24"/>
-        </w:rPr>
-      </w:pPr>
-      <w:r>
-        <w:rPr>
-          <w:b/>
-          <w:sz w:val="24"/>
-          <w:szCs w:val="24"/>
-        </w:rPr>
-        <w:t>JSX:</w:t>
-      </w:r>
-    </w:p>
-    <w:p>
-      <w:pPr>
-        <w:rPr>
-          <w:b/>
-          <w:sz w:val="24"/>
-          <w:szCs w:val="24"/>
-        </w:rPr>
-      </w:pPr>
-      <w:r>
-        <w:rPr>
-          <w:b/>
-          <w:sz w:val="24"/>
-          <w:szCs w:val="24"/>
-        </w:rPr>
-        <w:t xml:space="preserve">React JS: </w:t>
-      </w:r>
-    </w:p>
-    <w:p>
-      <w:pPr>
-        <w:rPr>
-          <w:b/>
-          <w:sz w:val="24"/>
-          <w:szCs w:val="24"/>
-        </w:rPr>
-      </w:pPr>
-    </w:p>
-    <w:p>
-      <w:pPr>
-        <w:pStyle w:val="Ttulo1"/>
-      </w:pPr>
-      <w:bookmarkStart w:id="14" w:name="_Toc90481082"/>
-      <w:r>
-        <w:t>Mobile</w:t>
-      </w:r>
-      <w:bookmarkEnd w:id="14"/>
-    </w:p>
-    <w:p>
-      <w:pPr>
-        <w:rPr>
-          <w:sz w:val="24"/>
-          <w:szCs w:val="24"/>
-        </w:rPr>
-      </w:pPr>
-      <w:r>
-        <w:rPr>
-          <w:sz w:val="24"/>
-          <w:szCs w:val="24"/>
-        </w:rPr>
-        <w:t>O código do Mobile foi desenvolvido usando Android Studio, que na qual foi utilizado React-native que é também uma biblioteca, sendo assim criado a estrutura com componentes</w:t>
-      </w:r>
-      <w:r>
-        <w:rPr>
-          <w:sz w:val="24"/>
-          <w:szCs w:val="24"/>
-        </w:rPr>
-        <w:t>.</w:t>
-      </w:r>
-    </w:p>
-    <w:p>
-      <w:pPr>
-        <w:rPr>
-          <w:sz w:val="24"/>
-          <w:szCs w:val="24"/>
-        </w:rPr>
-      </w:pPr>
-    </w:p>
-    <w:p>
-      <w:pPr>
-        <w:rPr>
-          <w:b/>
-          <w:sz w:val="24"/>
-          <w:szCs w:val="24"/>
-        </w:rPr>
-      </w:pPr>
-      <w:r>
-        <w:rPr>
-          <w:b/>
-          <w:sz w:val="24"/>
-          <w:szCs w:val="24"/>
-        </w:rPr>
-        <w:t>React-native:</w:t>
-      </w:r>
-    </w:p>
-    <w:p/>
-    <w:p/>
-    <w:p>
-      <w:pPr>
-        <w:pStyle w:val="Ttulo1"/>
-      </w:pPr>
-      <w:bookmarkStart w:id="15" w:name="_Toc90481083"/>
-      <w:r>
-        <w:t>NoSQL</w:t>
-      </w:r>
-      <w:bookmarkEnd w:id="15"/>
-    </w:p>
-    <w:p>
-      <w:pPr>
-        <w:rPr>
-          <w:sz w:val="24"/>
-          <w:szCs w:val="24"/>
-        </w:rPr>
-      </w:pPr>
-      <w:r>
-        <w:rPr>
-          <w:sz w:val="24"/>
-          <w:szCs w:val="24"/>
-        </w:rPr>
-        <w:t>Foi utilizado MongoDB</w:t>
-      </w:r>
-      <w:r>
-        <w:rPr>
-          <w:sz w:val="24"/>
-          <w:szCs w:val="24"/>
-        </w:rPr>
-        <w:t xml:space="preserve"> que é uma ferramenta para </w:t>
-      </w:r>
-      <w:r>
-        <w:rPr>
-          <w:sz w:val="24"/>
-          <w:szCs w:val="24"/>
-        </w:rPr>
-        <w:t>desenvolvimento de banco de dados não relacional,</w:t>
-      </w:r>
-      <w:r>
-        <w:rPr>
-          <w:sz w:val="24"/>
-          <w:szCs w:val="24"/>
-        </w:rPr>
-        <w:t xml:space="preserve"> para</w:t>
-      </w:r>
-      <w:r>
-        <w:rPr>
-          <w:sz w:val="24"/>
-          <w:szCs w:val="24"/>
-        </w:rPr>
-        <w:t xml:space="preserve"> que assim tivesse um</w:t>
-      </w:r>
-      <w:r>
-        <w:rPr>
-          <w:sz w:val="24"/>
-          <w:szCs w:val="24"/>
-        </w:rPr>
-        <w:t xml:space="preserve"> mapa de onde os pacientes moram.</w:t>
-      </w:r>
-    </w:p>
-    <w:p>
-      <w:pPr>
-        <w:rPr>
-          <w:sz w:val="24"/>
-          <w:szCs w:val="24"/>
-        </w:rPr>
-      </w:pPr>
-    </w:p>
-    <w:p>
-      <w:pPr>
-        <w:rPr>
+      </w:pPr>
+      <w:r>
+        <w:rPr>
+          <w:rFonts w:ascii="Segoe UI" w:eastAsia="Times New Roman" w:hAnsi="Segoe UI" w:cs="Segoe UI"/>
+          <w:color w:val="172B4D"/>
+          <w:sz w:val="21"/>
+          <w:szCs w:val="21"/>
+        </w:rPr>
+        <w:t>O</w:t>
+      </w:r>
+      <w:r>
+        <w:rPr>
+          <w:rFonts w:ascii="Segoe UI" w:eastAsia="Times New Roman" w:hAnsi="Segoe UI" w:cs="Segoe UI"/>
           <w:b/>
           <w:bCs/>
-          <w:sz w:val="24"/>
-          <w:szCs w:val="24"/>
-        </w:rPr>
-      </w:pPr>
+          <w:color w:val="172B4D"/>
+          <w:sz w:val="21"/>
+          <w:szCs w:val="21"/>
+        </w:rPr>
+        <w:t xml:space="preserve"> administrador</w:t>
+      </w:r>
+      <w:r>
+        <w:rPr>
+          <w:rFonts w:ascii="Segoe UI" w:eastAsia="Times New Roman" w:hAnsi="Segoe UI" w:cs="Segoe UI"/>
+          <w:color w:val="172B4D"/>
+          <w:sz w:val="21"/>
+          <w:szCs w:val="21"/>
+        </w:rPr>
+        <w:t xml:space="preserve"> poderá cadastrar qualquer tipo de usuári</w:t>
+      </w:r>
+      <w:r>
+        <w:rPr>
+          <w:rFonts w:ascii="Segoe UI" w:eastAsia="Times New Roman" w:hAnsi="Segoe UI" w:cs="Segoe UI"/>
+          <w:color w:val="172B4D"/>
+          <w:sz w:val="21"/>
+          <w:szCs w:val="21"/>
+        </w:rPr>
+        <w:t>o</w:t>
+      </w:r>
+      <w:r>
+        <w:rPr>
+          <w:sz w:val="24"/>
+        </w:rPr>
+        <w:t>;</w:t>
+      </w:r>
+    </w:p>
+    <w:p>
+      <w:pPr>
+        <w:pStyle w:val="PargrafodaLista"/>
+        <w:numPr>
+          <w:ilvl w:val="0"/>
+          <w:numId w:val="12"/>
+        </w:numPr>
+        <w:spacing w:line="276" w:lineRule="auto"/>
+        <w:jc w:val="both"/>
+        <w:rPr>
+          <w:sz w:val="24"/>
+        </w:rPr>
+      </w:pPr>
+      <w:r>
+        <w:rPr>
+          <w:sz w:val="24"/>
+        </w:rPr>
+        <w:t xml:space="preserve">O </w:t>
+      </w:r>
       <w:r>
         <w:rPr>
           <w:b/>
           <w:bCs/>
           <w:sz w:val="24"/>
-          <w:szCs w:val="24"/>
-        </w:rPr>
-        <w:t>MongoDB</w:t>
+        </w:rPr>
+        <w:t>administrador</w:t>
+      </w:r>
+      <w:r>
+        <w:rPr>
+          <w:sz w:val="24"/>
+        </w:rPr>
+        <w:t xml:space="preserve"> poderá agendar uma consulta, onde será informado o paciente,</w:t>
+      </w:r>
+      <w:r>
+        <w:t xml:space="preserve"> </w:t>
+      </w:r>
+      <w:r>
+        <w:rPr>
+          <w:sz w:val="24"/>
+        </w:rPr>
+        <w:t>data do agendamento e qual médico irá atender a consulta</w:t>
+      </w:r>
+      <w:r>
+        <w:rPr>
+          <w:sz w:val="24"/>
+        </w:rPr>
+        <w:t>;</w:t>
+      </w:r>
+    </w:p>
+    <w:p>
+      <w:pPr>
+        <w:pStyle w:val="PargrafodaLista"/>
+        <w:numPr>
+          <w:ilvl w:val="0"/>
+          <w:numId w:val="12"/>
+        </w:numPr>
+        <w:spacing w:line="276" w:lineRule="auto"/>
+        <w:jc w:val="both"/>
+        <w:rPr>
+          <w:sz w:val="24"/>
+        </w:rPr>
+      </w:pPr>
+      <w:r>
+        <w:rPr>
+          <w:sz w:val="24"/>
+        </w:rPr>
+        <w:t xml:space="preserve">O </w:t>
       </w:r>
       <w:r>
         <w:rPr>
           <w:b/>
           <w:bCs/>
           <w:sz w:val="24"/>
+        </w:rPr>
+        <w:t>administrador</w:t>
+      </w:r>
+      <w:r>
+        <w:rPr>
+          <w:sz w:val="24"/>
+        </w:rPr>
+        <w:t xml:space="preserve"> poderá cancelar o agendamento</w:t>
+      </w:r>
+      <w:r>
+        <w:rPr>
+          <w:sz w:val="24"/>
+        </w:rPr>
+        <w:t>;</w:t>
+      </w:r>
+    </w:p>
+    <w:p>
+      <w:pPr>
+        <w:pStyle w:val="PargrafodaLista"/>
+        <w:numPr>
+          <w:ilvl w:val="0"/>
+          <w:numId w:val="12"/>
+        </w:numPr>
+        <w:spacing w:line="276" w:lineRule="auto"/>
+        <w:jc w:val="both"/>
+        <w:rPr>
+          <w:sz w:val="24"/>
+        </w:rPr>
+      </w:pPr>
+      <w:r>
+        <w:rPr>
+          <w:rFonts w:ascii="Segoe UI" w:hAnsi="Segoe UI" w:cs="Segoe UI"/>
+          <w:color w:val="172B4D"/>
+          <w:sz w:val="21"/>
+          <w:szCs w:val="21"/>
+        </w:rPr>
+        <w:t xml:space="preserve">O </w:t>
+      </w:r>
+      <w:r>
+        <w:rPr>
+          <w:rFonts w:ascii="Segoe UI" w:hAnsi="Segoe UI" w:cs="Segoe UI"/>
+          <w:b/>
+          <w:bCs/>
+          <w:color w:val="172B4D"/>
+          <w:sz w:val="21"/>
+          <w:szCs w:val="21"/>
+        </w:rPr>
+        <w:t>administrador</w:t>
+      </w:r>
+      <w:r>
+        <w:rPr>
+          <w:rFonts w:ascii="Segoe UI" w:hAnsi="Segoe UI" w:cs="Segoe UI"/>
+          <w:color w:val="172B4D"/>
+          <w:sz w:val="21"/>
+          <w:szCs w:val="21"/>
+        </w:rPr>
+        <w:t xml:space="preserve"> deverá informar os dados da clínica</w:t>
+      </w:r>
+      <w:r>
+        <w:rPr>
+          <w:sz w:val="24"/>
+        </w:rPr>
+        <w:t>;</w:t>
+      </w:r>
+    </w:p>
+    <w:p>
+      <w:pPr>
+        <w:pStyle w:val="PargrafodaLista"/>
+        <w:numPr>
+          <w:ilvl w:val="0"/>
+          <w:numId w:val="12"/>
+        </w:numPr>
+        <w:spacing w:line="276" w:lineRule="auto"/>
+        <w:jc w:val="both"/>
+        <w:rPr>
+          <w:sz w:val="24"/>
+        </w:rPr>
+      </w:pPr>
+      <w:r>
+        <w:rPr>
+          <w:sz w:val="24"/>
+        </w:rPr>
+        <w:t xml:space="preserve">Qualquer </w:t>
+      </w:r>
+      <w:r>
+        <w:rPr>
+          <w:b/>
+          <w:bCs/>
+          <w:sz w:val="24"/>
+        </w:rPr>
+        <w:t>usuário</w:t>
+      </w:r>
+      <w:r>
+        <w:rPr>
+          <w:sz w:val="24"/>
+        </w:rPr>
+        <w:t xml:space="preserve"> autenticado poderá ver todos os eventos cadastrados;</w:t>
+      </w:r>
+    </w:p>
+    <w:p>
+      <w:pPr>
+        <w:pStyle w:val="PargrafodaLista"/>
+        <w:numPr>
+          <w:ilvl w:val="0"/>
+          <w:numId w:val="12"/>
+        </w:numPr>
+        <w:spacing w:line="276" w:lineRule="auto"/>
+        <w:jc w:val="both"/>
+        <w:rPr>
+          <w:sz w:val="24"/>
+        </w:rPr>
+      </w:pPr>
+      <w:r>
+        <w:rPr>
+          <w:sz w:val="24"/>
+        </w:rPr>
+        <w:t xml:space="preserve">O </w:t>
+      </w:r>
+      <w:r>
+        <w:rPr>
+          <w:b/>
+          <w:bCs/>
+          <w:sz w:val="24"/>
+        </w:rPr>
+        <w:t>médico</w:t>
+      </w:r>
+      <w:r>
+        <w:rPr>
+          <w:sz w:val="24"/>
+        </w:rPr>
+        <w:t xml:space="preserve"> poderá ver os agendamentos (consultas) associados a ele</w:t>
+      </w:r>
+      <w:r>
+        <w:rPr>
+          <w:sz w:val="24"/>
+        </w:rPr>
+        <w:t>;</w:t>
+      </w:r>
+    </w:p>
+    <w:p>
+      <w:pPr>
+        <w:pStyle w:val="PargrafodaLista"/>
+        <w:numPr>
+          <w:ilvl w:val="0"/>
+          <w:numId w:val="12"/>
+        </w:numPr>
+        <w:spacing w:line="276" w:lineRule="auto"/>
+        <w:jc w:val="both"/>
+        <w:rPr>
+          <w:sz w:val="24"/>
+        </w:rPr>
+      </w:pPr>
+      <w:r>
+        <w:rPr>
+          <w:sz w:val="24"/>
+        </w:rPr>
+        <w:t xml:space="preserve">O </w:t>
+      </w:r>
+      <w:r>
+        <w:rPr>
+          <w:b/>
+          <w:bCs/>
+          <w:sz w:val="24"/>
+        </w:rPr>
+        <w:t>médico</w:t>
+      </w:r>
+      <w:r>
+        <w:rPr>
+          <w:sz w:val="24"/>
+        </w:rPr>
+        <w:t xml:space="preserve"> poderá incluir a descrição da consulta que estará vinculada ao paciente</w:t>
+      </w:r>
+      <w:r>
+        <w:rPr>
+          <w:sz w:val="24"/>
+        </w:rPr>
+        <w:t>;</w:t>
+      </w:r>
+    </w:p>
+    <w:p>
+      <w:pPr>
+        <w:pStyle w:val="PargrafodaLista"/>
+        <w:numPr>
+          <w:ilvl w:val="0"/>
+          <w:numId w:val="12"/>
+        </w:numPr>
+        <w:spacing w:line="276" w:lineRule="auto"/>
+        <w:jc w:val="both"/>
+        <w:rPr>
+          <w:sz w:val="24"/>
+        </w:rPr>
+      </w:pPr>
+      <w:r>
+        <w:rPr>
+          <w:sz w:val="24"/>
+        </w:rPr>
+        <w:t xml:space="preserve">O </w:t>
+      </w:r>
+      <w:r>
+        <w:rPr>
+          <w:b/>
+          <w:bCs/>
+          <w:sz w:val="24"/>
+        </w:rPr>
+        <w:t>paciente</w:t>
+      </w:r>
+      <w:r>
+        <w:rPr>
+          <w:sz w:val="24"/>
+        </w:rPr>
+        <w:t xml:space="preserve"> poderá visualizar suas próprias consultas</w:t>
+      </w:r>
+      <w:r>
+        <w:rPr>
+          <w:sz w:val="24"/>
+        </w:rPr>
+        <w:t xml:space="preserve">; </w:t>
+      </w:r>
+    </w:p>
+    <w:p/>
+    <w:p>
+      <w:pPr>
+        <w:pStyle w:val="Ttulo1"/>
+      </w:pPr>
+      <w:r>
+        <w:t>Mobile</w:t>
+      </w:r>
+    </w:p>
+    <w:p>
+      <w:pPr>
+        <w:rPr>
+          <w:rFonts w:asciiTheme="minorHAnsi" w:hAnsiTheme="minorHAnsi" w:cstheme="minorHAnsi"/>
+          <w:b/>
+          <w:sz w:val="24"/>
           <w:szCs w:val="24"/>
         </w:rPr>
+      </w:pPr>
+      <w:r>
+        <w:rPr>
+          <w:rFonts w:asciiTheme="minorHAnsi" w:hAnsiTheme="minorHAnsi" w:cstheme="minorHAnsi"/>
+          <w:sz w:val="24"/>
+          <w:szCs w:val="24"/>
+        </w:rPr>
+        <w:t xml:space="preserve">A aplicação mobile foi desenvolvida </w:t>
+      </w:r>
+      <w:r>
+        <w:rPr>
+          <w:rFonts w:asciiTheme="minorHAnsi" w:hAnsiTheme="minorHAnsi" w:cstheme="minorHAnsi"/>
+          <w:sz w:val="24"/>
+          <w:szCs w:val="24"/>
+        </w:rPr>
+        <w:t xml:space="preserve">com ajuda de </w:t>
+      </w:r>
+      <w:r>
+        <w:rPr>
+          <w:rFonts w:asciiTheme="minorHAnsi" w:hAnsiTheme="minorHAnsi" w:cstheme="minorHAnsi"/>
+          <w:sz w:val="24"/>
+          <w:szCs w:val="24"/>
+        </w:rPr>
+        <w:t xml:space="preserve">um framework chamado </w:t>
+      </w:r>
+      <w:proofErr w:type="spellStart"/>
+      <w:r>
+        <w:rPr>
+          <w:rFonts w:asciiTheme="minorHAnsi" w:hAnsiTheme="minorHAnsi" w:cstheme="minorHAnsi"/>
+          <w:b/>
+          <w:sz w:val="24"/>
+          <w:szCs w:val="24"/>
+        </w:rPr>
+        <w:t>React</w:t>
+      </w:r>
+      <w:proofErr w:type="spellEnd"/>
+      <w:r>
+        <w:rPr>
+          <w:rFonts w:asciiTheme="minorHAnsi" w:hAnsiTheme="minorHAnsi" w:cstheme="minorHAnsi"/>
+          <w:b/>
+          <w:sz w:val="24"/>
+          <w:szCs w:val="24"/>
+        </w:rPr>
+        <w:t xml:space="preserve"> </w:t>
+      </w:r>
+      <w:proofErr w:type="spellStart"/>
+      <w:r>
+        <w:rPr>
+          <w:rFonts w:asciiTheme="minorHAnsi" w:hAnsiTheme="minorHAnsi" w:cstheme="minorHAnsi"/>
+          <w:b/>
+          <w:sz w:val="24"/>
+          <w:szCs w:val="24"/>
+        </w:rPr>
+        <w:t>Native</w:t>
+      </w:r>
+      <w:proofErr w:type="spellEnd"/>
+      <w:r>
+        <w:rPr>
+          <w:rFonts w:asciiTheme="minorHAnsi" w:hAnsiTheme="minorHAnsi" w:cstheme="minorHAnsi"/>
+          <w:b/>
+          <w:sz w:val="24"/>
+          <w:szCs w:val="24"/>
+        </w:rPr>
+        <w:t>.</w:t>
+      </w:r>
+    </w:p>
+    <w:p>
+      <w:pPr>
+        <w:rPr>
+          <w:sz w:val="24"/>
+          <w:szCs w:val="24"/>
+        </w:rPr>
+      </w:pPr>
+      <w:r>
+        <w:rPr>
+          <w:sz w:val="24"/>
+          <w:szCs w:val="24"/>
+        </w:rPr>
+        <w:t xml:space="preserve">O código do Mobile foi desenvolvido usando Android Studio, que na qual foi utilizado </w:t>
+      </w:r>
+      <w:proofErr w:type="spellStart"/>
+      <w:r>
+        <w:rPr>
+          <w:sz w:val="24"/>
+          <w:szCs w:val="24"/>
+        </w:rPr>
+        <w:t>React-native</w:t>
+      </w:r>
+      <w:proofErr w:type="spellEnd"/>
+      <w:r>
+        <w:rPr>
+          <w:sz w:val="24"/>
+          <w:szCs w:val="24"/>
+        </w:rPr>
+        <w:t xml:space="preserve"> que é também uma biblioteca, sendo assim criado a estrutura com componentes.</w:t>
+      </w:r>
+    </w:p>
+    <w:p>
+      <w:pPr>
+        <w:rPr>
+          <w:rFonts w:asciiTheme="minorHAnsi" w:hAnsiTheme="minorHAnsi" w:cstheme="minorHAnsi"/>
+          <w:sz w:val="24"/>
+          <w:szCs w:val="24"/>
+        </w:rPr>
+      </w:pPr>
+      <w:proofErr w:type="spellStart"/>
+      <w:r>
+        <w:rPr>
+          <w:rFonts w:asciiTheme="minorHAnsi" w:hAnsiTheme="minorHAnsi" w:cstheme="minorHAnsi"/>
+          <w:b/>
+          <w:sz w:val="24"/>
+          <w:szCs w:val="24"/>
+        </w:rPr>
+        <w:t>React</w:t>
+      </w:r>
+      <w:proofErr w:type="spellEnd"/>
+      <w:r>
+        <w:rPr>
+          <w:rFonts w:asciiTheme="minorHAnsi" w:hAnsiTheme="minorHAnsi" w:cstheme="minorHAnsi"/>
+          <w:b/>
+          <w:sz w:val="24"/>
+          <w:szCs w:val="24"/>
+        </w:rPr>
+        <w:t xml:space="preserve"> </w:t>
+      </w:r>
+      <w:proofErr w:type="spellStart"/>
+      <w:r>
+        <w:rPr>
+          <w:rFonts w:asciiTheme="minorHAnsi" w:hAnsiTheme="minorHAnsi" w:cstheme="minorHAnsi"/>
+          <w:b/>
+          <w:sz w:val="24"/>
+          <w:szCs w:val="24"/>
+        </w:rPr>
+        <w:t>Native</w:t>
+      </w:r>
+      <w:proofErr w:type="spellEnd"/>
+      <w:r>
+        <w:rPr>
+          <w:rFonts w:asciiTheme="minorHAnsi" w:hAnsiTheme="minorHAnsi" w:cstheme="minorHAnsi"/>
+          <w:b/>
+          <w:sz w:val="24"/>
+          <w:szCs w:val="24"/>
+        </w:rPr>
         <w:t>:</w:t>
+      </w:r>
+      <w:r>
+        <w:rPr>
+          <w:rFonts w:asciiTheme="minorHAnsi" w:hAnsiTheme="minorHAnsi" w:cstheme="minorHAnsi"/>
+          <w:sz w:val="24"/>
+          <w:szCs w:val="24"/>
+        </w:rPr>
+        <w:t xml:space="preserve"> é uma biblioteca Javascript criada pelo Facebook. É usada para desenvolver aplicativos para os sistemas Android e iOS de forma nativa.</w:t>
+      </w:r>
+    </w:p>
+    <w:p>
+      <w:pPr>
+        <w:pStyle w:val="Ttulo3"/>
+      </w:pPr>
+      <w:r>
+        <w:t>Funcionalidades:</w:t>
+      </w:r>
+    </w:p>
+    <w:p>
+      <w:pPr>
+        <w:pStyle w:val="PargrafodaLista"/>
+        <w:numPr>
+          <w:ilvl w:val="0"/>
+          <w:numId w:val="15"/>
+        </w:numPr>
+        <w:rPr>
+          <w:sz w:val="24"/>
+          <w:szCs w:val="24"/>
+        </w:rPr>
+      </w:pPr>
+      <w:r>
+        <w:rPr>
+          <w:sz w:val="24"/>
+          <w:szCs w:val="24"/>
+        </w:rPr>
+        <w:t xml:space="preserve">O </w:t>
+      </w:r>
+      <w:r>
+        <w:rPr>
+          <w:b/>
+          <w:bCs/>
+          <w:sz w:val="24"/>
+          <w:szCs w:val="24"/>
+        </w:rPr>
+        <w:t>paciente</w:t>
+      </w:r>
+      <w:r>
+        <w:rPr>
+          <w:sz w:val="24"/>
+          <w:szCs w:val="24"/>
+        </w:rPr>
+        <w:t xml:space="preserve"> poderá visualizar suas próprias consultas; </w:t>
+      </w:r>
+    </w:p>
+    <w:p>
+      <w:pPr>
+        <w:pStyle w:val="PargrafodaLista"/>
+        <w:numPr>
+          <w:ilvl w:val="0"/>
+          <w:numId w:val="15"/>
+        </w:numPr>
+        <w:rPr>
+          <w:b/>
+          <w:bCs/>
+          <w:sz w:val="24"/>
+          <w:szCs w:val="24"/>
+        </w:rPr>
+      </w:pPr>
+      <w:r>
+        <w:rPr>
+          <w:sz w:val="24"/>
+          <w:szCs w:val="24"/>
+        </w:rPr>
+        <w:t xml:space="preserve">O </w:t>
+      </w:r>
+      <w:r>
+        <w:rPr>
+          <w:b/>
+          <w:bCs/>
+          <w:sz w:val="24"/>
+          <w:szCs w:val="24"/>
+        </w:rPr>
+        <w:t>médico</w:t>
+      </w:r>
+      <w:r>
+        <w:rPr>
+          <w:sz w:val="24"/>
+          <w:szCs w:val="24"/>
+        </w:rPr>
+        <w:t xml:space="preserve"> poderá ver as consultas (os agendamentos) associados a ele;</w:t>
       </w:r>
     </w:p>
     <w:sectPr>
@@ -6110,12 +6821,21 @@
                       <wps:txbx>
                         <w:txbxContent>
                           <w:p>
+                            <w:proofErr w:type="gramStart"/>
                             <w:r>
                               <w:rPr>
                                 <w:color w:val="FF0000"/>
                                 <w:sz w:val="24"/>
                               </w:rPr>
-                              <w:t>SENAI . SP</w:t>
+                              <w:t>SENAI .</w:t>
+                            </w:r>
+                            <w:proofErr w:type="gramEnd"/>
+                            <w:r>
+                              <w:rPr>
+                                <w:color w:val="FF0000"/>
+                                <w:sz w:val="24"/>
+                              </w:rPr>
+                              <w:t xml:space="preserve"> SP</w:t>
                             </w:r>
                           </w:p>
                         </w:txbxContent>
@@ -6190,12 +6910,21 @@
                 <v:textbox inset="0,0,0,0">
                   <w:txbxContent>
                     <w:p>
+                      <w:proofErr w:type="gramStart"/>
                       <w:r>
                         <w:rPr>
                           <w:color w:val="FF0000"/>
                           <w:sz w:val="24"/>
                         </w:rPr>
-                        <w:t>SENAI . SP</w:t>
+                        <w:t>SENAI .</w:t>
+                      </w:r>
+                      <w:proofErr w:type="gramEnd"/>
+                      <w:r>
+                        <w:rPr>
+                          <w:color w:val="FF0000"/>
+                          <w:sz w:val="24"/>
+                        </w:rPr>
+                        <w:t xml:space="preserve"> SP</w:t>
                       </w:r>
                     </w:p>
                   </w:txbxContent>
@@ -6684,6 +7413,97 @@
 <file path=word/numbering.xml><?xml version="1.0" encoding="utf-8"?>
 <w:numbering xmlns:wpc="http://schemas.microsoft.com/office/word/2010/wordprocessingCanvas" xmlns:cx="http://schemas.microsoft.com/office/drawing/2014/chartex" xmlns:cx1="http://schemas.microsoft.com/office/drawing/2015/9/8/chartex" xmlns:cx2="http://schemas.microsoft.com/office/drawing/2015/10/21/chartex" xmlns:cx3="http://schemas.microsoft.com/office/drawing/2016/5/9/chartex" xmlns:cx4="http://schemas.microsoft.com/office/drawing/2016/5/10/chartex" xmlns:cx5="http://schemas.microsoft.com/office/drawing/2016/5/11/chartex" xmlns:cx6="http://schemas.microsoft.com/office/drawing/2016/5/12/chartex" xmlns:cx7="http://schemas.microsoft.com/office/drawing/2016/5/13/chartex" xmlns:cx8="http://schemas.microsoft.com/office/drawing/2016/5/14/chartex" xmlns:mc="http://schemas.openxmlformats.org/markup-compatibility/2006" xmlns:aink="http://schemas.microsoft.com/office/drawing/2016/ink" xmlns:am3d="http://schemas.microsoft.com/office/drawing/2017/model3d" xmlns:o="urn:schemas-microsoft-com:office:office" xmlns:r="http://schemas.openxmlformats.org/officeDocument/2006/relationships" xmlns:m="http://schemas.openxmlformats.org/officeDocument/2006/math" xmlns:v="urn:schemas-microsoft-com:vml" xmlns:wp14="http://schemas.microsoft.com/office/word/2010/wordprocessingDrawing" xmlns:wp="http://schemas.openxmlformats.org/drawingml/2006/wordprocessingDrawing" xmlns:w10="urn:schemas-microsoft-com:office:word" xmlns:w="http://schemas.openxmlformats.org/wordprocessingml/2006/main" xmlns:w14="http://schemas.microsoft.com/office/word/2010/wordml" xmlns:w15="http://schemas.microsoft.com/office/word/2012/wordml" xmlns:w16cex="http://schemas.microsoft.com/office/word/2018/wordml/cex" xmlns:w16cid="http://schemas.microsoft.com/office/word/2016/wordml/cid" xmlns:w16="http://schemas.microsoft.com/office/word/2018/wordml" xmlns:w16sdtdh="http://schemas.microsoft.com/office/word/2020/wordml/sdtdatahash" xmlns:w16se="http://schemas.microsoft.com/office/word/2015/wordml/symex" xmlns:wpg="http://schemas.microsoft.com/office/word/2010/wordprocessingGroup" xmlns:wpi="http://schemas.microsoft.com/office/word/2010/wordprocessingInk" xmlns:wne="http://schemas.microsoft.com/office/word/2006/wordml" xmlns:wps="http://schemas.microsoft.com/office/word/2010/wordprocessingShape" mc:Ignorable="w14 w15 w16se w16cid w16 w16cex w16sdtdh wp14">
   <w:abstractNum w:abstractNumId="0" w15:restartNumberingAfterBreak="0">
+    <w:nsid w:val="088749FD"/>
+    <w:multiLevelType w:val="hybridMultilevel"/>
+    <w:tmpl w:val="1BE4435E"/>
+    <w:lvl w:ilvl="0" w:tplc="DB12C0F4">
+      <w:start w:val="1"/>
+      <w:numFmt w:val="decimal"/>
+      <w:lvlText w:val="%1."/>
+      <w:lvlJc w:val="left"/>
+      <w:pPr>
+        <w:ind w:left="720" w:hanging="360"/>
+      </w:pPr>
+      <w:rPr>
+        <w:rFonts w:hint="default"/>
+        <w:b w:val="0"/>
+        <w:bCs w:val="0"/>
+      </w:rPr>
+    </w:lvl>
+    <w:lvl w:ilvl="1" w:tplc="04160019" w:tentative="1">
+      <w:start w:val="1"/>
+      <w:numFmt w:val="lowerLetter"/>
+      <w:lvlText w:val="%2."/>
+      <w:lvlJc w:val="left"/>
+      <w:pPr>
+        <w:ind w:left="1440" w:hanging="360"/>
+      </w:pPr>
+    </w:lvl>
+    <w:lvl w:ilvl="2" w:tplc="0416001B" w:tentative="1">
+      <w:start w:val="1"/>
+      <w:numFmt w:val="lowerRoman"/>
+      <w:lvlText w:val="%3."/>
+      <w:lvlJc w:val="right"/>
+      <w:pPr>
+        <w:ind w:left="2160" w:hanging="180"/>
+      </w:pPr>
+    </w:lvl>
+    <w:lvl w:ilvl="3" w:tplc="0416000F" w:tentative="1">
+      <w:start w:val="1"/>
+      <w:numFmt w:val="decimal"/>
+      <w:lvlText w:val="%4."/>
+      <w:lvlJc w:val="left"/>
+      <w:pPr>
+        <w:ind w:left="2880" w:hanging="360"/>
+      </w:pPr>
+    </w:lvl>
+    <w:lvl w:ilvl="4" w:tplc="04160019" w:tentative="1">
+      <w:start w:val="1"/>
+      <w:numFmt w:val="lowerLetter"/>
+      <w:lvlText w:val="%5."/>
+      <w:lvlJc w:val="left"/>
+      <w:pPr>
+        <w:ind w:left="3600" w:hanging="360"/>
+      </w:pPr>
+    </w:lvl>
+    <w:lvl w:ilvl="5" w:tplc="0416001B" w:tentative="1">
+      <w:start w:val="1"/>
+      <w:numFmt w:val="lowerRoman"/>
+      <w:lvlText w:val="%6."/>
+      <w:lvlJc w:val="right"/>
+      <w:pPr>
+        <w:ind w:left="4320" w:hanging="180"/>
+      </w:pPr>
+    </w:lvl>
+    <w:lvl w:ilvl="6" w:tplc="0416000F" w:tentative="1">
+      <w:start w:val="1"/>
+      <w:numFmt w:val="decimal"/>
+      <w:lvlText w:val="%7."/>
+      <w:lvlJc w:val="left"/>
+      <w:pPr>
+        <w:ind w:left="5040" w:hanging="360"/>
+      </w:pPr>
+    </w:lvl>
+    <w:lvl w:ilvl="7" w:tplc="04160019" w:tentative="1">
+      <w:start w:val="1"/>
+      <w:numFmt w:val="lowerLetter"/>
+      <w:lvlText w:val="%8."/>
+      <w:lvlJc w:val="left"/>
+      <w:pPr>
+        <w:ind w:left="5760" w:hanging="360"/>
+      </w:pPr>
+    </w:lvl>
+    <w:lvl w:ilvl="8" w:tplc="0416001B" w:tentative="1">
+      <w:start w:val="1"/>
+      <w:numFmt w:val="lowerRoman"/>
+      <w:lvlText w:val="%9."/>
+      <w:lvlJc w:val="right"/>
+      <w:pPr>
+        <w:ind w:left="6480" w:hanging="180"/>
+      </w:pPr>
+    </w:lvl>
+  </w:abstractNum>
+  <w:abstractNum w:abstractNumId="1" w15:restartNumberingAfterBreak="0">
     <w:nsid w:val="09A1122B"/>
     <w:multiLevelType w:val="hybridMultilevel"/>
     <w:tmpl w:val="67A48220"/>
@@ -6793,7 +7613,7 @@
       </w:rPr>
     </w:lvl>
   </w:abstractNum>
-  <w:abstractNum w:abstractNumId="1" w15:restartNumberingAfterBreak="0">
+  <w:abstractNum w:abstractNumId="2" w15:restartNumberingAfterBreak="0">
     <w:nsid w:val="0F3F0BC3"/>
     <w:multiLevelType w:val="hybridMultilevel"/>
     <w:tmpl w:val="C91230DE"/>
@@ -6879,7 +7699,117 @@
       </w:pPr>
     </w:lvl>
   </w:abstractNum>
-  <w:abstractNum w:abstractNumId="2" w15:restartNumberingAfterBreak="0">
+  <w:abstractNum w:abstractNumId="3" w15:restartNumberingAfterBreak="0">
+    <w:nsid w:val="0FF30BDF"/>
+    <w:multiLevelType w:val="hybridMultilevel"/>
+    <w:tmpl w:val="21921F96"/>
+    <w:lvl w:ilvl="0" w:tplc="FFFFFFFF">
+      <w:start w:val="1"/>
+      <w:numFmt w:val="decimal"/>
+      <w:lvlText w:val="%1."/>
+      <w:lvlJc w:val="left"/>
+      <w:pPr>
+        <w:ind w:left="705" w:hanging="360"/>
+      </w:pPr>
+    </w:lvl>
+    <w:lvl w:ilvl="1" w:tplc="FFFFFFFF">
+      <w:start w:val="1"/>
+      <w:numFmt w:val="bullet"/>
+      <w:lvlText w:val="o"/>
+      <w:lvlJc w:val="left"/>
+      <w:pPr>
+        <w:ind w:left="1425" w:hanging="360"/>
+      </w:pPr>
+      <w:rPr>
+        <w:rFonts w:ascii="Courier New" w:hAnsi="Courier New" w:cs="Courier New" w:hint="default"/>
+      </w:rPr>
+    </w:lvl>
+    <w:lvl w:ilvl="2" w:tplc="FFFFFFFF">
+      <w:start w:val="1"/>
+      <w:numFmt w:val="bullet"/>
+      <w:lvlText w:val=""/>
+      <w:lvlJc w:val="left"/>
+      <w:pPr>
+        <w:ind w:left="2145" w:hanging="360"/>
+      </w:pPr>
+      <w:rPr>
+        <w:rFonts w:ascii="Wingdings" w:hAnsi="Wingdings" w:hint="default"/>
+      </w:rPr>
+    </w:lvl>
+    <w:lvl w:ilvl="3" w:tplc="FFFFFFFF">
+      <w:start w:val="1"/>
+      <w:numFmt w:val="bullet"/>
+      <w:lvlText w:val=""/>
+      <w:lvlJc w:val="left"/>
+      <w:pPr>
+        <w:ind w:left="2865" w:hanging="360"/>
+      </w:pPr>
+      <w:rPr>
+        <w:rFonts w:ascii="Symbol" w:hAnsi="Symbol" w:hint="default"/>
+      </w:rPr>
+    </w:lvl>
+    <w:lvl w:ilvl="4" w:tplc="FFFFFFFF">
+      <w:start w:val="1"/>
+      <w:numFmt w:val="bullet"/>
+      <w:lvlText w:val="o"/>
+      <w:lvlJc w:val="left"/>
+      <w:pPr>
+        <w:ind w:left="3585" w:hanging="360"/>
+      </w:pPr>
+      <w:rPr>
+        <w:rFonts w:ascii="Courier New" w:hAnsi="Courier New" w:cs="Courier New" w:hint="default"/>
+      </w:rPr>
+    </w:lvl>
+    <w:lvl w:ilvl="5" w:tplc="FFFFFFFF">
+      <w:start w:val="1"/>
+      <w:numFmt w:val="bullet"/>
+      <w:lvlText w:val=""/>
+      <w:lvlJc w:val="left"/>
+      <w:pPr>
+        <w:ind w:left="4305" w:hanging="360"/>
+      </w:pPr>
+      <w:rPr>
+        <w:rFonts w:ascii="Wingdings" w:hAnsi="Wingdings" w:hint="default"/>
+      </w:rPr>
+    </w:lvl>
+    <w:lvl w:ilvl="6" w:tplc="FFFFFFFF">
+      <w:start w:val="1"/>
+      <w:numFmt w:val="bullet"/>
+      <w:lvlText w:val=""/>
+      <w:lvlJc w:val="left"/>
+      <w:pPr>
+        <w:ind w:left="5025" w:hanging="360"/>
+      </w:pPr>
+      <w:rPr>
+        <w:rFonts w:ascii="Symbol" w:hAnsi="Symbol" w:hint="default"/>
+      </w:rPr>
+    </w:lvl>
+    <w:lvl w:ilvl="7" w:tplc="FFFFFFFF">
+      <w:start w:val="1"/>
+      <w:numFmt w:val="bullet"/>
+      <w:lvlText w:val="o"/>
+      <w:lvlJc w:val="left"/>
+      <w:pPr>
+        <w:ind w:left="5745" w:hanging="360"/>
+      </w:pPr>
+      <w:rPr>
+        <w:rFonts w:ascii="Courier New" w:hAnsi="Courier New" w:cs="Courier New" w:hint="default"/>
+      </w:rPr>
+    </w:lvl>
+    <w:lvl w:ilvl="8" w:tplc="FFFFFFFF">
+      <w:start w:val="1"/>
+      <w:numFmt w:val="bullet"/>
+      <w:lvlText w:val=""/>
+      <w:lvlJc w:val="left"/>
+      <w:pPr>
+        <w:ind w:left="6465" w:hanging="360"/>
+      </w:pPr>
+      <w:rPr>
+        <w:rFonts w:ascii="Wingdings" w:hAnsi="Wingdings" w:hint="default"/>
+      </w:rPr>
+    </w:lvl>
+  </w:abstractNum>
+  <w:abstractNum w:abstractNumId="4" w15:restartNumberingAfterBreak="0">
     <w:nsid w:val="22460104"/>
     <w:multiLevelType w:val="hybridMultilevel"/>
     <w:tmpl w:val="53CC1C38"/>
@@ -6890,7 +7820,7 @@
       <w:lvlText w:val="%1."/>
       <w:lvlJc w:val="left"/>
       <w:pPr>
-        <w:ind w:left="720" w:hanging="360"/>
+        <w:ind w:left="2202" w:hanging="360"/>
       </w:pPr>
     </w:lvl>
     <w:lvl w:ilvl="1" w:tplc="04160019" w:tentative="1">
@@ -6966,7 +7896,7 @@
       </w:pPr>
     </w:lvl>
   </w:abstractNum>
-  <w:abstractNum w:abstractNumId="3" w15:restartNumberingAfterBreak="0">
+  <w:abstractNum w:abstractNumId="5" w15:restartNumberingAfterBreak="0">
     <w:nsid w:val="30BB427F"/>
     <w:multiLevelType w:val="hybridMultilevel"/>
     <w:tmpl w:val="7A04734C"/>
@@ -7178,7 +8108,7 @@
       </w:rPr>
     </w:lvl>
   </w:abstractNum>
-  <w:abstractNum w:abstractNumId="4" w15:restartNumberingAfterBreak="0">
+  <w:abstractNum w:abstractNumId="6" w15:restartNumberingAfterBreak="0">
     <w:nsid w:val="34E61A60"/>
     <w:multiLevelType w:val="hybridMultilevel"/>
     <w:tmpl w:val="2452EAD6"/>
@@ -7390,7 +8320,93 @@
       </w:rPr>
     </w:lvl>
   </w:abstractNum>
-  <w:abstractNum w:abstractNumId="5" w15:restartNumberingAfterBreak="0">
+  <w:abstractNum w:abstractNumId="7" w15:restartNumberingAfterBreak="0">
+    <w:nsid w:val="35F12220"/>
+    <w:multiLevelType w:val="hybridMultilevel"/>
+    <w:tmpl w:val="D758E6F0"/>
+    <w:lvl w:ilvl="0" w:tplc="FFFFFFFF">
+      <w:start w:val="1"/>
+      <w:numFmt w:val="decimal"/>
+      <w:lvlText w:val="%1."/>
+      <w:lvlJc w:val="left"/>
+      <w:pPr>
+        <w:ind w:left="705" w:hanging="360"/>
+      </w:pPr>
+    </w:lvl>
+    <w:lvl w:ilvl="1" w:tplc="04160019" w:tentative="1">
+      <w:start w:val="1"/>
+      <w:numFmt w:val="lowerLetter"/>
+      <w:lvlText w:val="%2."/>
+      <w:lvlJc w:val="left"/>
+      <w:pPr>
+        <w:ind w:left="1440" w:hanging="360"/>
+      </w:pPr>
+    </w:lvl>
+    <w:lvl w:ilvl="2" w:tplc="0416001B" w:tentative="1">
+      <w:start w:val="1"/>
+      <w:numFmt w:val="lowerRoman"/>
+      <w:lvlText w:val="%3."/>
+      <w:lvlJc w:val="right"/>
+      <w:pPr>
+        <w:ind w:left="2160" w:hanging="180"/>
+      </w:pPr>
+    </w:lvl>
+    <w:lvl w:ilvl="3" w:tplc="0416000F" w:tentative="1">
+      <w:start w:val="1"/>
+      <w:numFmt w:val="decimal"/>
+      <w:lvlText w:val="%4."/>
+      <w:lvlJc w:val="left"/>
+      <w:pPr>
+        <w:ind w:left="2880" w:hanging="360"/>
+      </w:pPr>
+    </w:lvl>
+    <w:lvl w:ilvl="4" w:tplc="04160019" w:tentative="1">
+      <w:start w:val="1"/>
+      <w:numFmt w:val="lowerLetter"/>
+      <w:lvlText w:val="%5."/>
+      <w:lvlJc w:val="left"/>
+      <w:pPr>
+        <w:ind w:left="3600" w:hanging="360"/>
+      </w:pPr>
+    </w:lvl>
+    <w:lvl w:ilvl="5" w:tplc="0416001B" w:tentative="1">
+      <w:start w:val="1"/>
+      <w:numFmt w:val="lowerRoman"/>
+      <w:lvlText w:val="%6."/>
+      <w:lvlJc w:val="right"/>
+      <w:pPr>
+        <w:ind w:left="4320" w:hanging="180"/>
+      </w:pPr>
+    </w:lvl>
+    <w:lvl w:ilvl="6" w:tplc="0416000F" w:tentative="1">
+      <w:start w:val="1"/>
+      <w:numFmt w:val="decimal"/>
+      <w:lvlText w:val="%7."/>
+      <w:lvlJc w:val="left"/>
+      <w:pPr>
+        <w:ind w:left="5040" w:hanging="360"/>
+      </w:pPr>
+    </w:lvl>
+    <w:lvl w:ilvl="7" w:tplc="04160019" w:tentative="1">
+      <w:start w:val="1"/>
+      <w:numFmt w:val="lowerLetter"/>
+      <w:lvlText w:val="%8."/>
+      <w:lvlJc w:val="left"/>
+      <w:pPr>
+        <w:ind w:left="5760" w:hanging="360"/>
+      </w:pPr>
+    </w:lvl>
+    <w:lvl w:ilvl="8" w:tplc="0416001B" w:tentative="1">
+      <w:start w:val="1"/>
+      <w:numFmt w:val="lowerRoman"/>
+      <w:lvlText w:val="%9."/>
+      <w:lvlJc w:val="right"/>
+      <w:pPr>
+        <w:ind w:left="6480" w:hanging="180"/>
+      </w:pPr>
+    </w:lvl>
+  </w:abstractNum>
+  <w:abstractNum w:abstractNumId="8" w15:restartNumberingAfterBreak="0">
     <w:nsid w:val="38485411"/>
     <w:multiLevelType w:val="hybridMultilevel"/>
     <w:tmpl w:val="A3CC49E2"/>
@@ -7602,7 +8618,7 @@
       </w:rPr>
     </w:lvl>
   </w:abstractNum>
-  <w:abstractNum w:abstractNumId="6" w15:restartNumberingAfterBreak="0">
+  <w:abstractNum w:abstractNumId="9" w15:restartNumberingAfterBreak="0">
     <w:nsid w:val="3A6212DB"/>
     <w:multiLevelType w:val="hybridMultilevel"/>
     <w:tmpl w:val="21921F96"/>
@@ -7712,7 +8728,117 @@
       </w:rPr>
     </w:lvl>
   </w:abstractNum>
-  <w:abstractNum w:abstractNumId="7" w15:restartNumberingAfterBreak="0">
+  <w:abstractNum w:abstractNumId="10" w15:restartNumberingAfterBreak="0">
+    <w:nsid w:val="63ED3532"/>
+    <w:multiLevelType w:val="hybridMultilevel"/>
+    <w:tmpl w:val="21921F96"/>
+    <w:lvl w:ilvl="0" w:tplc="FFFFFFFF">
+      <w:start w:val="1"/>
+      <w:numFmt w:val="decimal"/>
+      <w:lvlText w:val="%1."/>
+      <w:lvlJc w:val="left"/>
+      <w:pPr>
+        <w:ind w:left="705" w:hanging="360"/>
+      </w:pPr>
+    </w:lvl>
+    <w:lvl w:ilvl="1" w:tplc="FFFFFFFF">
+      <w:start w:val="1"/>
+      <w:numFmt w:val="bullet"/>
+      <w:lvlText w:val="o"/>
+      <w:lvlJc w:val="left"/>
+      <w:pPr>
+        <w:ind w:left="1425" w:hanging="360"/>
+      </w:pPr>
+      <w:rPr>
+        <w:rFonts w:ascii="Courier New" w:hAnsi="Courier New" w:cs="Courier New" w:hint="default"/>
+      </w:rPr>
+    </w:lvl>
+    <w:lvl w:ilvl="2" w:tplc="FFFFFFFF">
+      <w:start w:val="1"/>
+      <w:numFmt w:val="bullet"/>
+      <w:lvlText w:val=""/>
+      <w:lvlJc w:val="left"/>
+      <w:pPr>
+        <w:ind w:left="2145" w:hanging="360"/>
+      </w:pPr>
+      <w:rPr>
+        <w:rFonts w:ascii="Wingdings" w:hAnsi="Wingdings" w:hint="default"/>
+      </w:rPr>
+    </w:lvl>
+    <w:lvl w:ilvl="3" w:tplc="FFFFFFFF">
+      <w:start w:val="1"/>
+      <w:numFmt w:val="bullet"/>
+      <w:lvlText w:val=""/>
+      <w:lvlJc w:val="left"/>
+      <w:pPr>
+        <w:ind w:left="2865" w:hanging="360"/>
+      </w:pPr>
+      <w:rPr>
+        <w:rFonts w:ascii="Symbol" w:hAnsi="Symbol" w:hint="default"/>
+      </w:rPr>
+    </w:lvl>
+    <w:lvl w:ilvl="4" w:tplc="FFFFFFFF">
+      <w:start w:val="1"/>
+      <w:numFmt w:val="bullet"/>
+      <w:lvlText w:val="o"/>
+      <w:lvlJc w:val="left"/>
+      <w:pPr>
+        <w:ind w:left="3585" w:hanging="360"/>
+      </w:pPr>
+      <w:rPr>
+        <w:rFonts w:ascii="Courier New" w:hAnsi="Courier New" w:cs="Courier New" w:hint="default"/>
+      </w:rPr>
+    </w:lvl>
+    <w:lvl w:ilvl="5" w:tplc="FFFFFFFF">
+      <w:start w:val="1"/>
+      <w:numFmt w:val="bullet"/>
+      <w:lvlText w:val=""/>
+      <w:lvlJc w:val="left"/>
+      <w:pPr>
+        <w:ind w:left="4305" w:hanging="360"/>
+      </w:pPr>
+      <w:rPr>
+        <w:rFonts w:ascii="Wingdings" w:hAnsi="Wingdings" w:hint="default"/>
+      </w:rPr>
+    </w:lvl>
+    <w:lvl w:ilvl="6" w:tplc="FFFFFFFF">
+      <w:start w:val="1"/>
+      <w:numFmt w:val="bullet"/>
+      <w:lvlText w:val=""/>
+      <w:lvlJc w:val="left"/>
+      <w:pPr>
+        <w:ind w:left="5025" w:hanging="360"/>
+      </w:pPr>
+      <w:rPr>
+        <w:rFonts w:ascii="Symbol" w:hAnsi="Symbol" w:hint="default"/>
+      </w:rPr>
+    </w:lvl>
+    <w:lvl w:ilvl="7" w:tplc="FFFFFFFF">
+      <w:start w:val="1"/>
+      <w:numFmt w:val="bullet"/>
+      <w:lvlText w:val="o"/>
+      <w:lvlJc w:val="left"/>
+      <w:pPr>
+        <w:ind w:left="5745" w:hanging="360"/>
+      </w:pPr>
+      <w:rPr>
+        <w:rFonts w:ascii="Courier New" w:hAnsi="Courier New" w:cs="Courier New" w:hint="default"/>
+      </w:rPr>
+    </w:lvl>
+    <w:lvl w:ilvl="8" w:tplc="FFFFFFFF">
+      <w:start w:val="1"/>
+      <w:numFmt w:val="bullet"/>
+      <w:lvlText w:val=""/>
+      <w:lvlJc w:val="left"/>
+      <w:pPr>
+        <w:ind w:left="6465" w:hanging="360"/>
+      </w:pPr>
+      <w:rPr>
+        <w:rFonts w:ascii="Wingdings" w:hAnsi="Wingdings" w:hint="default"/>
+      </w:rPr>
+    </w:lvl>
+  </w:abstractNum>
+  <w:abstractNum w:abstractNumId="11" w15:restartNumberingAfterBreak="0">
     <w:nsid w:val="69453CE5"/>
     <w:multiLevelType w:val="hybridMultilevel"/>
     <w:tmpl w:val="CF3CDA66"/>
@@ -7924,7 +9050,7 @@
       </w:rPr>
     </w:lvl>
   </w:abstractNum>
-  <w:abstractNum w:abstractNumId="8" w15:restartNumberingAfterBreak="0">
+  <w:abstractNum w:abstractNumId="12" w15:restartNumberingAfterBreak="0">
     <w:nsid w:val="749B35B7"/>
     <w:multiLevelType w:val="hybridMultilevel"/>
     <w:tmpl w:val="E6283372"/>
@@ -8011,22 +9137,22 @@
     </w:lvl>
   </w:abstractNum>
   <w:num w:numId="1">
-    <w:abstractNumId w:val="7"/>
+    <w:abstractNumId w:val="11"/>
   </w:num>
   <w:num w:numId="2">
-    <w:abstractNumId w:val="3"/>
+    <w:abstractNumId w:val="5"/>
   </w:num>
   <w:num w:numId="3">
+    <w:abstractNumId w:val="6"/>
+  </w:num>
+  <w:num w:numId="4">
+    <w:abstractNumId w:val="8"/>
+  </w:num>
+  <w:num w:numId="5">
     <w:abstractNumId w:val="4"/>
   </w:num>
-  <w:num w:numId="4">
-    <w:abstractNumId w:val="5"/>
-  </w:num>
-  <w:num w:numId="5">
-    <w:abstractNumId w:val="2"/>
-  </w:num>
   <w:num w:numId="6">
-    <w:abstractNumId w:val="0"/>
+    <w:abstractNumId w:val="1"/>
     <w:lvlOverride w:ilvl="0">
       <w:startOverride w:val="1"/>
     </w:lvlOverride>
@@ -8040,7 +9166,7 @@
     <w:lvlOverride w:ilvl="8"/>
   </w:num>
   <w:num w:numId="7">
-    <w:abstractNumId w:val="6"/>
+    <w:abstractNumId w:val="9"/>
     <w:lvlOverride w:ilvl="0">
       <w:startOverride w:val="1"/>
     </w:lvlOverride>
@@ -8054,7 +9180,7 @@
     <w:lvlOverride w:ilvl="8"/>
   </w:num>
   <w:num w:numId="8">
-    <w:abstractNumId w:val="8"/>
+    <w:abstractNumId w:val="12"/>
     <w:lvlOverride w:ilvl="0">
       <w:startOverride w:val="1"/>
     </w:lvlOverride>
@@ -8084,7 +9210,7 @@
     </w:lvlOverride>
   </w:num>
   <w:num w:numId="9">
-    <w:abstractNumId w:val="1"/>
+    <w:abstractNumId w:val="2"/>
     <w:lvlOverride w:ilvl="0">
       <w:startOverride w:val="1"/>
     </w:lvlOverride>
@@ -8112,6 +9238,24 @@
     <w:lvlOverride w:ilvl="8">
       <w:startOverride w:val="1"/>
     </w:lvlOverride>
+  </w:num>
+  <w:num w:numId="10">
+    <w:abstractNumId w:val="1"/>
+  </w:num>
+  <w:num w:numId="11">
+    <w:abstractNumId w:val="2"/>
+  </w:num>
+  <w:num w:numId="12">
+    <w:abstractNumId w:val="3"/>
+  </w:num>
+  <w:num w:numId="13">
+    <w:abstractNumId w:val="10"/>
+  </w:num>
+  <w:num w:numId="14">
+    <w:abstractNumId w:val="7"/>
+  </w:num>
+  <w:num w:numId="15">
+    <w:abstractNumId w:val="0"/>
   </w:num>
 </w:numbering>
 </file>
@@ -8239,6 +9383,7 @@
     <w:lsdException w:name="HTML Sample" w:semiHidden="1" w:unhideWhenUsed="1"/>
     <w:lsdException w:name="HTML Typewriter" w:semiHidden="1" w:unhideWhenUsed="1"/>
     <w:lsdException w:name="HTML Variable" w:semiHidden="1" w:unhideWhenUsed="1"/>
+    <w:lsdException w:name="Normal Table" w:semiHidden="1" w:unhideWhenUsed="1"/>
     <w:lsdException w:name="annotation subject" w:semiHidden="1" w:unhideWhenUsed="1"/>
     <w:lsdException w:name="No List" w:semiHidden="1" w:unhideWhenUsed="1"/>
     <w:lsdException w:name="Outline List 1" w:semiHidden="1" w:unhideWhenUsed="1"/>
@@ -8285,8 +9430,10 @@
     <w:lsdException w:name="Table Subtle 2" w:semiHidden="1" w:unhideWhenUsed="1"/>
     <w:lsdException w:name="Table Web 1" w:semiHidden="1" w:unhideWhenUsed="1"/>
     <w:lsdException w:name="Table Web 2" w:semiHidden="1" w:unhideWhenUsed="1"/>
+    <w:lsdException w:name="Table Web 3" w:semiHidden="1" w:unhideWhenUsed="1"/>
     <w:lsdException w:name="Balloon Text" w:semiHidden="1" w:unhideWhenUsed="1"/>
     <w:lsdException w:name="Table Grid" w:uiPriority="39"/>
+    <w:lsdException w:name="Table Theme" w:semiHidden="1" w:unhideWhenUsed="1"/>
     <w:lsdException w:name="Placeholder Text" w:semiHidden="1"/>
     <w:lsdException w:name="No Spacing" w:uiPriority="1" w:qFormat="1"/>
     <w:lsdException w:name="Light Shading" w:uiPriority="60"/>
@@ -8786,6 +9933,11 @@
     <w:basedOn w:val="Fontepargpadro"/>
     <w:rsid w:val="00EE06AF"/>
   </w:style>
+  <w:style w:type="character" w:customStyle="1" w:styleId="hgkelc">
+    <w:name w:val="hgkelc"/>
+    <w:basedOn w:val="Fontepargpadro"/>
+    <w:rsid w:val="00600E5D"/>
+  </w:style>
 </w:styles>
 </file>
 
